--- a/Documents/Plan.docx
+++ b/Documents/Plan.docx
@@ -663,19 +663,1227 @@
         <w:pStyle w:val="Normal"/>
         <w:jc w:val="center"/>
         <w:rPr>
-          <w:rFonts w:ascii="Verdana" w:hAnsi="Verdana"/>
+          <w:b/>
+          <w:b/>
+          <w:bCs/>
+          <w:sz w:val="40"/>
+          <w:szCs w:val="40"/>
+        </w:rPr>
+      </w:pPr>
+      <w:r>
+        <w:rPr>
+          <w:b/>
+          <w:bCs/>
+          <w:sz w:val="40"/>
+          <w:szCs w:val="40"/>
+        </w:rPr>
+        <w:t>USE CASES</w:t>
+      </w:r>
+    </w:p>
+    <w:p>
+      <w:pPr>
+        <w:pStyle w:val="Normal"/>
+        <w:jc w:val="center"/>
+        <w:rPr>
+          <w:b/>
+          <w:b/>
+          <w:bCs/>
+          <w:sz w:val="40"/>
+          <w:szCs w:val="40"/>
+        </w:rPr>
+      </w:pPr>
+      <w:r>
+        <w:rPr>
+          <w:b/>
+          <w:bCs/>
+          <w:sz w:val="40"/>
+          <w:szCs w:val="40"/>
+        </w:rPr>
+      </w:r>
+    </w:p>
+    <w:p>
+      <w:pPr>
+        <w:pStyle w:val="Normal"/>
+        <w:jc w:val="left"/>
+        <w:rPr>
+          <w:b w:val="false"/>
+          <w:b w:val="false"/>
+          <w:bCs w:val="false"/>
           <w:sz w:val="30"/>
           <w:szCs w:val="30"/>
-          <w:lang w:val="el-GR"/>
-        </w:rPr>
-      </w:pPr>
-      <w:r>
-        <w:rPr>
-          <w:rFonts w:ascii="Verdana" w:hAnsi="Verdana"/>
+        </w:rPr>
+      </w:pPr>
+      <w:r>
+        <w:rPr>
+          <w:b w:val="false"/>
+          <w:bCs w:val="false"/>
           <w:sz w:val="30"/>
           <w:szCs w:val="30"/>
-          <w:lang w:val="el-GR"/>
-        </w:rPr>
+        </w:rPr>
+        <w:t xml:space="preserve">Use Case </w:t>
+      </w:r>
+      <w:r>
+        <w:rPr>
+          <w:b w:val="false"/>
+          <w:bCs w:val="false"/>
+          <w:sz w:val="30"/>
+          <w:szCs w:val="30"/>
+          <w:lang w:val="en-US"/>
+        </w:rPr>
+        <w:t>Add/Remove stores:</w:t>
+      </w:r>
+    </w:p>
+    <w:p>
+      <w:pPr>
+        <w:pStyle w:val="Normal"/>
+        <w:jc w:val="left"/>
+        <w:rPr>
+          <w:lang w:val="en-US"/>
+        </w:rPr>
+      </w:pPr>
+      <w:r>
+        <w:rPr>
+          <w:b w:val="false"/>
+          <w:bCs w:val="false"/>
+          <w:sz w:val="30"/>
+          <w:szCs w:val="30"/>
+        </w:rPr>
+      </w:r>
+    </w:p>
+    <w:p>
+      <w:pPr>
+        <w:pStyle w:val="Normal"/>
+        <w:jc w:val="left"/>
+        <w:rPr>
+          <w:lang w:val="en-US"/>
+        </w:rPr>
+      </w:pPr>
+      <w:r>
+        <w:rPr>
+          <w:b w:val="false"/>
+          <w:bCs w:val="false"/>
+          <w:sz w:val="30"/>
+          <w:szCs w:val="30"/>
+        </w:rPr>
+      </w:r>
+    </w:p>
+    <w:tbl>
+      <w:tblPr>
+        <w:tblW w:w="9638" w:type="dxa"/>
+        <w:jc w:val="left"/>
+        <w:tblInd w:w="50" w:type="dxa"/>
+        <w:tblBorders>
+          <w:top w:val="single" w:sz="2" w:space="0" w:color="000001"/>
+          <w:left w:val="single" w:sz="2" w:space="0" w:color="000001"/>
+          <w:bottom w:val="single" w:sz="2" w:space="0" w:color="000001"/>
+          <w:insideH w:val="single" w:sz="2" w:space="0" w:color="000001"/>
+        </w:tblBorders>
+        <w:tblCellMar>
+          <w:top w:w="55" w:type="dxa"/>
+          <w:left w:w="48" w:type="dxa"/>
+          <w:bottom w:w="55" w:type="dxa"/>
+          <w:right w:w="55" w:type="dxa"/>
+        </w:tblCellMar>
+      </w:tblPr>
+      <w:tblGrid>
+        <w:gridCol w:w="4819"/>
+        <w:gridCol w:w="4819"/>
+      </w:tblGrid>
+      <w:tr>
+        <w:trPr/>
+        <w:tc>
+          <w:tcPr>
+            <w:tcW w:w="4819" w:type="dxa"/>
+            <w:tcBorders>
+              <w:top w:val="single" w:sz="2" w:space="0" w:color="000001"/>
+              <w:left w:val="single" w:sz="2" w:space="0" w:color="000001"/>
+              <w:bottom w:val="single" w:sz="2" w:space="0" w:color="000001"/>
+              <w:insideH w:val="single" w:sz="2" w:space="0" w:color="000001"/>
+            </w:tcBorders>
+            <w:shd w:fill="auto" w:val="clear"/>
+            <w:tcMar>
+              <w:left w:w="48" w:type="dxa"/>
+            </w:tcMar>
+          </w:tcPr>
+          <w:p>
+            <w:pPr>
+              <w:pStyle w:val="Style19"/>
+              <w:rPr/>
+            </w:pPr>
+            <w:r>
+              <w:rPr>
+                <w:b/>
+                <w:bCs/>
+                <w:sz w:val="30"/>
+                <w:szCs w:val="30"/>
+              </w:rPr>
+              <w:t>ΟΝΟΜΑ</w:t>
+            </w:r>
+          </w:p>
+        </w:tc>
+        <w:tc>
+          <w:tcPr>
+            <w:tcW w:w="4819" w:type="dxa"/>
+            <w:tcBorders>
+              <w:top w:val="single" w:sz="2" w:space="0" w:color="000001"/>
+              <w:left w:val="single" w:sz="2" w:space="0" w:color="000001"/>
+              <w:bottom w:val="single" w:sz="2" w:space="0" w:color="000001"/>
+              <w:right w:val="single" w:sz="2" w:space="0" w:color="000001"/>
+              <w:insideH w:val="single" w:sz="2" w:space="0" w:color="000001"/>
+              <w:insideV w:val="single" w:sz="2" w:space="0" w:color="000001"/>
+            </w:tcBorders>
+            <w:shd w:fill="auto" w:val="clear"/>
+            <w:tcMar>
+              <w:left w:w="48" w:type="dxa"/>
+            </w:tcMar>
+          </w:tcPr>
+          <w:p>
+            <w:pPr>
+              <w:pStyle w:val="Style19"/>
+              <w:rPr/>
+            </w:pPr>
+            <w:r>
+              <w:rPr>
+                <w:b w:val="false"/>
+                <w:bCs w:val="false"/>
+              </w:rPr>
+              <w:t>Π</w:t>
+            </w:r>
+            <w:r>
+              <w:rPr>
+                <w:b w:val="false"/>
+                <w:bCs w:val="false"/>
+                <w:lang w:val="el-GR"/>
+              </w:rPr>
+              <w:t>ροσθαφαίρεση καταστημάτων(</w:t>
+            </w:r>
+            <w:r>
+              <w:rPr>
+                <w:b w:val="false"/>
+                <w:bCs w:val="false"/>
+                <w:lang w:val="en-US"/>
+              </w:rPr>
+              <w:t>add/remove stores)</w:t>
+            </w:r>
+          </w:p>
+        </w:tc>
+      </w:tr>
+      <w:tr>
+        <w:trPr/>
+        <w:tc>
+          <w:tcPr>
+            <w:tcW w:w="4819" w:type="dxa"/>
+            <w:tcBorders>
+              <w:top w:val="single" w:sz="2" w:space="0" w:color="000001"/>
+              <w:left w:val="single" w:sz="2" w:space="0" w:color="000001"/>
+              <w:bottom w:val="single" w:sz="2" w:space="0" w:color="000001"/>
+              <w:insideH w:val="single" w:sz="2" w:space="0" w:color="000001"/>
+            </w:tcBorders>
+            <w:shd w:fill="auto" w:val="clear"/>
+            <w:tcMar>
+              <w:left w:w="48" w:type="dxa"/>
+            </w:tcMar>
+          </w:tcPr>
+          <w:p>
+            <w:pPr>
+              <w:pStyle w:val="Style19"/>
+              <w:rPr/>
+            </w:pPr>
+            <w:r>
+              <w:rPr>
+                <w:b/>
+                <w:bCs/>
+                <w:sz w:val="30"/>
+                <w:szCs w:val="30"/>
+              </w:rPr>
+              <w:t>ΠΕΡΙΛΗΨΗ</w:t>
+            </w:r>
+          </w:p>
+        </w:tc>
+        <w:tc>
+          <w:tcPr>
+            <w:tcW w:w="4819" w:type="dxa"/>
+            <w:tcBorders>
+              <w:top w:val="single" w:sz="2" w:space="0" w:color="000001"/>
+              <w:left w:val="single" w:sz="2" w:space="0" w:color="000001"/>
+              <w:bottom w:val="single" w:sz="2" w:space="0" w:color="000001"/>
+              <w:right w:val="single" w:sz="2" w:space="0" w:color="000001"/>
+              <w:insideH w:val="single" w:sz="2" w:space="0" w:color="000001"/>
+              <w:insideV w:val="single" w:sz="2" w:space="0" w:color="000001"/>
+            </w:tcBorders>
+            <w:shd w:fill="auto" w:val="clear"/>
+            <w:tcMar>
+              <w:left w:w="48" w:type="dxa"/>
+            </w:tcMar>
+          </w:tcPr>
+          <w:p>
+            <w:pPr>
+              <w:pStyle w:val="Style19"/>
+              <w:rPr/>
+            </w:pPr>
+            <w:r>
+              <w:rPr/>
+              <w:t>Ο κάθε καταστηματάρχης θα μπορεί να προσθέσει και να αφαιρέσει όσα καταστήματα θέλει</w:t>
+            </w:r>
+          </w:p>
+        </w:tc>
+      </w:tr>
+      <w:tr>
+        <w:trPr/>
+        <w:tc>
+          <w:tcPr>
+            <w:tcW w:w="4819" w:type="dxa"/>
+            <w:tcBorders>
+              <w:top w:val="single" w:sz="2" w:space="0" w:color="000001"/>
+              <w:left w:val="single" w:sz="2" w:space="0" w:color="000001"/>
+              <w:bottom w:val="single" w:sz="2" w:space="0" w:color="000001"/>
+              <w:insideH w:val="single" w:sz="2" w:space="0" w:color="000001"/>
+            </w:tcBorders>
+            <w:shd w:fill="auto" w:val="clear"/>
+            <w:tcMar>
+              <w:left w:w="48" w:type="dxa"/>
+            </w:tcMar>
+          </w:tcPr>
+          <w:p>
+            <w:pPr>
+              <w:pStyle w:val="Style19"/>
+              <w:rPr/>
+            </w:pPr>
+            <w:r>
+              <w:rPr>
+                <w:b/>
+                <w:bCs/>
+                <w:sz w:val="30"/>
+                <w:szCs w:val="30"/>
+              </w:rPr>
+              <w:t>ΛΟΓΙΚΗ</w:t>
+            </w:r>
+          </w:p>
+        </w:tc>
+        <w:tc>
+          <w:tcPr>
+            <w:tcW w:w="4819" w:type="dxa"/>
+            <w:tcBorders>
+              <w:top w:val="single" w:sz="2" w:space="0" w:color="000001"/>
+              <w:left w:val="single" w:sz="2" w:space="0" w:color="000001"/>
+              <w:bottom w:val="single" w:sz="2" w:space="0" w:color="000001"/>
+              <w:right w:val="single" w:sz="2" w:space="0" w:color="000001"/>
+              <w:insideH w:val="single" w:sz="2" w:space="0" w:color="000001"/>
+              <w:insideV w:val="single" w:sz="2" w:space="0" w:color="000001"/>
+            </w:tcBorders>
+            <w:shd w:fill="auto" w:val="clear"/>
+            <w:tcMar>
+              <w:left w:w="48" w:type="dxa"/>
+            </w:tcMar>
+          </w:tcPr>
+          <w:p>
+            <w:pPr>
+              <w:pStyle w:val="Style19"/>
+              <w:rPr/>
+            </w:pPr>
+            <w:r>
+              <w:rPr/>
+              <w:t>Ένας καταστηματάρχης μπορεί να έχει παραπάνω από ένα καταστήματα. Με την πρόσθεση καταστημάτων θα μπορεί να προσθέσει στην εφαρμογή όσα καταστήματα θέλει. Αντίστοιχα με την αφαίρεση αν κλείσει ή δεν επιθυμεί άλλο να χρησιμοποιεί την εφαρμογή, θα μπορεί να αφαιρέσει κάποιο κατάστημα ή και όλα.</w:t>
+            </w:r>
+          </w:p>
+        </w:tc>
+      </w:tr>
+      <w:tr>
+        <w:trPr/>
+        <w:tc>
+          <w:tcPr>
+            <w:tcW w:w="4819" w:type="dxa"/>
+            <w:tcBorders>
+              <w:top w:val="single" w:sz="2" w:space="0" w:color="000001"/>
+              <w:left w:val="single" w:sz="2" w:space="0" w:color="000001"/>
+              <w:bottom w:val="single" w:sz="2" w:space="0" w:color="000001"/>
+              <w:insideH w:val="single" w:sz="2" w:space="0" w:color="000001"/>
+            </w:tcBorders>
+            <w:shd w:fill="auto" w:val="clear"/>
+            <w:tcMar>
+              <w:left w:w="48" w:type="dxa"/>
+            </w:tcMar>
+          </w:tcPr>
+          <w:p>
+            <w:pPr>
+              <w:pStyle w:val="Style19"/>
+              <w:rPr/>
+            </w:pPr>
+            <w:r>
+              <w:rPr>
+                <w:b/>
+                <w:bCs/>
+                <w:sz w:val="30"/>
+                <w:szCs w:val="30"/>
+              </w:rPr>
+              <w:t>ΧΡΗΣΤΕΣ</w:t>
+            </w:r>
+          </w:p>
+        </w:tc>
+        <w:tc>
+          <w:tcPr>
+            <w:tcW w:w="4819" w:type="dxa"/>
+            <w:tcBorders>
+              <w:top w:val="single" w:sz="2" w:space="0" w:color="000001"/>
+              <w:left w:val="single" w:sz="2" w:space="0" w:color="000001"/>
+              <w:bottom w:val="single" w:sz="2" w:space="0" w:color="000001"/>
+              <w:right w:val="single" w:sz="2" w:space="0" w:color="000001"/>
+              <w:insideH w:val="single" w:sz="2" w:space="0" w:color="000001"/>
+              <w:insideV w:val="single" w:sz="2" w:space="0" w:color="000001"/>
+            </w:tcBorders>
+            <w:shd w:fill="auto" w:val="clear"/>
+            <w:tcMar>
+              <w:left w:w="48" w:type="dxa"/>
+            </w:tcMar>
+          </w:tcPr>
+          <w:p>
+            <w:pPr>
+              <w:pStyle w:val="Style19"/>
+              <w:rPr/>
+            </w:pPr>
+            <w:r>
+              <w:rPr/>
+              <w:t>Μόνο οι καταστηματάρχες</w:t>
+            </w:r>
+          </w:p>
+        </w:tc>
+      </w:tr>
+      <w:tr>
+        <w:trPr/>
+        <w:tc>
+          <w:tcPr>
+            <w:tcW w:w="4819" w:type="dxa"/>
+            <w:tcBorders>
+              <w:top w:val="single" w:sz="2" w:space="0" w:color="000001"/>
+              <w:left w:val="single" w:sz="2" w:space="0" w:color="000001"/>
+              <w:bottom w:val="single" w:sz="2" w:space="0" w:color="000001"/>
+              <w:insideH w:val="single" w:sz="2" w:space="0" w:color="000001"/>
+            </w:tcBorders>
+            <w:shd w:fill="auto" w:val="clear"/>
+            <w:tcMar>
+              <w:left w:w="48" w:type="dxa"/>
+            </w:tcMar>
+          </w:tcPr>
+          <w:p>
+            <w:pPr>
+              <w:pStyle w:val="Style19"/>
+              <w:rPr/>
+            </w:pPr>
+            <w:r>
+              <w:rPr>
+                <w:b/>
+                <w:bCs/>
+                <w:sz w:val="30"/>
+                <w:szCs w:val="30"/>
+              </w:rPr>
+              <w:t>ΠΡΟΫΠΟΘΕΣΕΙΣ</w:t>
+            </w:r>
+          </w:p>
+        </w:tc>
+        <w:tc>
+          <w:tcPr>
+            <w:tcW w:w="4819" w:type="dxa"/>
+            <w:tcBorders>
+              <w:top w:val="single" w:sz="2" w:space="0" w:color="000001"/>
+              <w:left w:val="single" w:sz="2" w:space="0" w:color="000001"/>
+              <w:bottom w:val="single" w:sz="2" w:space="0" w:color="000001"/>
+              <w:right w:val="single" w:sz="2" w:space="0" w:color="000001"/>
+              <w:insideH w:val="single" w:sz="2" w:space="0" w:color="000001"/>
+              <w:insideV w:val="single" w:sz="2" w:space="0" w:color="000001"/>
+            </w:tcBorders>
+            <w:shd w:fill="auto" w:val="clear"/>
+            <w:tcMar>
+              <w:left w:w="48" w:type="dxa"/>
+            </w:tcMar>
+          </w:tcPr>
+          <w:p>
+            <w:pPr>
+              <w:pStyle w:val="Style19"/>
+              <w:rPr/>
+            </w:pPr>
+            <w:r>
+              <w:rPr/>
+              <w:t>Υπάρχει τουλάχιστον ένα κατάστημα</w:t>
+            </w:r>
+          </w:p>
+        </w:tc>
+      </w:tr>
+      <w:tr>
+        <w:trPr/>
+        <w:tc>
+          <w:tcPr>
+            <w:tcW w:w="4819" w:type="dxa"/>
+            <w:tcBorders>
+              <w:top w:val="single" w:sz="2" w:space="0" w:color="000001"/>
+              <w:left w:val="single" w:sz="2" w:space="0" w:color="000001"/>
+              <w:bottom w:val="single" w:sz="2" w:space="0" w:color="000001"/>
+              <w:insideH w:val="single" w:sz="2" w:space="0" w:color="000001"/>
+            </w:tcBorders>
+            <w:shd w:fill="auto" w:val="clear"/>
+            <w:tcMar>
+              <w:left w:w="48" w:type="dxa"/>
+            </w:tcMar>
+          </w:tcPr>
+          <w:p>
+            <w:pPr>
+              <w:pStyle w:val="Style19"/>
+              <w:rPr/>
+            </w:pPr>
+            <w:r>
+              <w:rPr>
+                <w:b/>
+                <w:bCs/>
+                <w:sz w:val="30"/>
+                <w:szCs w:val="30"/>
+              </w:rPr>
+              <w:t>ΠΟΡΕΙΑ ΓΕΓΟΝΟΤΩΝ</w:t>
+            </w:r>
+          </w:p>
+        </w:tc>
+        <w:tc>
+          <w:tcPr>
+            <w:tcW w:w="4819" w:type="dxa"/>
+            <w:tcBorders>
+              <w:top w:val="single" w:sz="2" w:space="0" w:color="000001"/>
+              <w:left w:val="single" w:sz="2" w:space="0" w:color="000001"/>
+              <w:bottom w:val="single" w:sz="2" w:space="0" w:color="000001"/>
+              <w:right w:val="single" w:sz="2" w:space="0" w:color="000001"/>
+              <w:insideH w:val="single" w:sz="2" w:space="0" w:color="000001"/>
+              <w:insideV w:val="single" w:sz="2" w:space="0" w:color="000001"/>
+            </w:tcBorders>
+            <w:shd w:fill="auto" w:val="clear"/>
+            <w:tcMar>
+              <w:left w:w="48" w:type="dxa"/>
+            </w:tcMar>
+          </w:tcPr>
+          <w:p>
+            <w:pPr>
+              <w:pStyle w:val="Style19"/>
+              <w:rPr/>
+            </w:pPr>
+            <w:r>
+              <w:rPr/>
+              <w:t>Για την πρόσθεση:</w:t>
+            </w:r>
+          </w:p>
+          <w:p>
+            <w:pPr>
+              <w:pStyle w:val="Style19"/>
+              <w:rPr/>
+            </w:pPr>
+            <w:r>
+              <w:rPr/>
+              <w:t xml:space="preserve">1. </w:t>
+            </w:r>
+            <w:bookmarkStart w:id="0" w:name="__DdeLink__0_3941662621"/>
+            <w:bookmarkEnd w:id="0"/>
+            <w:r>
+              <w:rPr/>
+              <w:t>Ο καταστηματάρχης επιλέγει πόσα καταστήματα θέλει να προσθέσει στην εφαρμογή</w:t>
+            </w:r>
+          </w:p>
+          <w:p>
+            <w:pPr>
+              <w:pStyle w:val="Style19"/>
+              <w:rPr/>
+            </w:pPr>
+            <w:r>
+              <w:rPr/>
+              <w:t>2. Η εφαρμογή του ζητάει τα στοιχεία του/των καταστήματος/καταστημάτων</w:t>
+            </w:r>
+          </w:p>
+          <w:p>
+            <w:pPr>
+              <w:pStyle w:val="Style19"/>
+              <w:rPr/>
+            </w:pPr>
+            <w:r>
+              <w:rPr/>
+              <w:t>3. Ο καταστηματάρχης εισάγει τα στοιχεία του/των καταστήματος/καταστημάτων</w:t>
+            </w:r>
+          </w:p>
+          <w:p>
+            <w:pPr>
+              <w:pStyle w:val="Style19"/>
+              <w:rPr/>
+            </w:pPr>
+            <w:r>
+              <w:rPr/>
+              <w:t>4. Η εφαρμογή προσθέτει το/τα κατάστημα/καταστήματα με τα στοιχεία.</w:t>
+            </w:r>
+          </w:p>
+          <w:p>
+            <w:pPr>
+              <w:pStyle w:val="Style19"/>
+              <w:rPr/>
+            </w:pPr>
+            <w:r>
+              <w:rPr/>
+              <w:t>Για την αφαίρεση:</w:t>
+            </w:r>
+          </w:p>
+          <w:p>
+            <w:pPr>
+              <w:pStyle w:val="Style19"/>
+              <w:rPr/>
+            </w:pPr>
+            <w:r>
+              <w:rPr/>
+              <w:t>1. Ο καταστηματάρχης επιλέγει πόσα καταστήματα θέλει να αφαιρέσει από την εφαρμογή</w:t>
+            </w:r>
+          </w:p>
+          <w:p>
+            <w:pPr>
+              <w:pStyle w:val="Style19"/>
+              <w:rPr/>
+            </w:pPr>
+            <w:r>
+              <w:rPr/>
+              <w:t>2. Η εφαρμογή του παραθέτει μερικές ερωτήσεις για τον λόγο που επιλέγει ο καταστηματάρχης να αφαιρέσει κάποιο κατάστημα(π.χ δεν είναι ευχαριστημένος από την εφαρμογή, η εφαρμογή δεν τον εξυπηρετεί, κλείσιμο κάποιου καταστήματος)</w:t>
+            </w:r>
+          </w:p>
+          <w:p>
+            <w:pPr>
+              <w:pStyle w:val="Style19"/>
+              <w:rPr/>
+            </w:pPr>
+            <w:r>
+              <w:rPr/>
+              <w:t>3. Ο αριθμός των καταστημάτων που επιθυμεί ο καταστηματάρχης αφαιρείται από την εφαρμογή</w:t>
+            </w:r>
+          </w:p>
+        </w:tc>
+      </w:tr>
+      <w:tr>
+        <w:trPr/>
+        <w:tc>
+          <w:tcPr>
+            <w:tcW w:w="4819" w:type="dxa"/>
+            <w:tcBorders>
+              <w:top w:val="single" w:sz="2" w:space="0" w:color="000001"/>
+              <w:left w:val="single" w:sz="2" w:space="0" w:color="000001"/>
+              <w:bottom w:val="single" w:sz="2" w:space="0" w:color="000001"/>
+              <w:insideH w:val="single" w:sz="2" w:space="0" w:color="000001"/>
+            </w:tcBorders>
+            <w:shd w:fill="auto" w:val="clear"/>
+            <w:tcMar>
+              <w:left w:w="48" w:type="dxa"/>
+            </w:tcMar>
+          </w:tcPr>
+          <w:p>
+            <w:pPr>
+              <w:pStyle w:val="Style19"/>
+              <w:rPr/>
+            </w:pPr>
+            <w:r>
+              <w:rPr>
+                <w:b/>
+                <w:bCs/>
+                <w:sz w:val="30"/>
+                <w:szCs w:val="30"/>
+              </w:rPr>
+              <w:t>ΑΛΛΟΙ ΤΡΟΠΟΙ</w:t>
+            </w:r>
+            <w:r>
+              <w:rPr>
+                <w:b w:val="false"/>
+                <w:bCs w:val="false"/>
+                <w:sz w:val="30"/>
+                <w:szCs w:val="30"/>
+              </w:rPr>
+              <w:t>(ΠΡΟΑΙΡΕΤΙΚΑ)</w:t>
+            </w:r>
+          </w:p>
+        </w:tc>
+        <w:tc>
+          <w:tcPr>
+            <w:tcW w:w="4819" w:type="dxa"/>
+            <w:tcBorders>
+              <w:top w:val="single" w:sz="2" w:space="0" w:color="000001"/>
+              <w:left w:val="single" w:sz="2" w:space="0" w:color="000001"/>
+              <w:bottom w:val="single" w:sz="2" w:space="0" w:color="000001"/>
+              <w:right w:val="single" w:sz="2" w:space="0" w:color="000001"/>
+              <w:insideH w:val="single" w:sz="2" w:space="0" w:color="000001"/>
+              <w:insideV w:val="single" w:sz="2" w:space="0" w:color="000001"/>
+            </w:tcBorders>
+            <w:shd w:fill="auto" w:val="clear"/>
+            <w:tcMar>
+              <w:left w:w="48" w:type="dxa"/>
+            </w:tcMar>
+          </w:tcPr>
+          <w:p>
+            <w:pPr>
+              <w:pStyle w:val="Style19"/>
+              <w:rPr/>
+            </w:pPr>
+            <w:r>
+              <w:rPr/>
+              <w:t>Αυτήν την στιγμή δεν υπάρχει κάποιος άλλος τρόπος για να πραγματοποιηθεί αυτή η ενέργεια</w:t>
+            </w:r>
+          </w:p>
+        </w:tc>
+      </w:tr>
+    </w:tbl>
+    <w:p>
+      <w:pPr>
+        <w:pStyle w:val="Normal"/>
+        <w:rPr/>
+      </w:pPr>
+      <w:r>
+        <w:rPr/>
+      </w:r>
+    </w:p>
+    <w:p>
+      <w:pPr>
+        <w:pStyle w:val="Normal"/>
+        <w:rPr/>
+      </w:pPr>
+      <w:r>
+        <w:rPr/>
+      </w:r>
+    </w:p>
+    <w:p>
+      <w:pPr>
+        <w:pStyle w:val="Normal"/>
+        <w:rPr/>
+      </w:pPr>
+      <w:r>
+        <w:rPr/>
+      </w:r>
+    </w:p>
+    <w:p>
+      <w:pPr>
+        <w:pStyle w:val="Normal"/>
+        <w:rPr>
+          <w:lang w:val="en-US"/>
+        </w:rPr>
+      </w:pPr>
+      <w:r>
+        <w:rPr>
+          <w:lang w:val="en-US"/>
+        </w:rPr>
+        <w:t>Use Case Filter:</w:t>
+      </w:r>
+    </w:p>
+    <w:p>
+      <w:pPr>
+        <w:pStyle w:val="Normal"/>
+        <w:rPr>
+          <w:lang w:val="en-US"/>
+        </w:rPr>
+      </w:pPr>
+      <w:r>
+        <w:rPr>
+          <w:lang w:val="en-US"/>
+        </w:rPr>
+      </w:r>
+    </w:p>
+    <w:p>
+      <w:pPr>
+        <w:pStyle w:val="Normal"/>
+        <w:rPr>
+          <w:lang w:val="en-US"/>
+        </w:rPr>
+      </w:pPr>
+      <w:r>
+        <w:rPr>
+          <w:lang w:val="en-US"/>
+        </w:rPr>
+      </w:r>
+    </w:p>
+    <w:tbl>
+      <w:tblPr>
+        <w:tblW w:w="9638" w:type="dxa"/>
+        <w:jc w:val="left"/>
+        <w:tblInd w:w="47" w:type="dxa"/>
+        <w:tblBorders>
+          <w:top w:val="single" w:sz="2" w:space="0" w:color="000001"/>
+          <w:left w:val="single" w:sz="2" w:space="0" w:color="000001"/>
+          <w:bottom w:val="single" w:sz="2" w:space="0" w:color="000001"/>
+          <w:insideH w:val="single" w:sz="2" w:space="0" w:color="000001"/>
+        </w:tblBorders>
+        <w:tblCellMar>
+          <w:top w:w="55" w:type="dxa"/>
+          <w:left w:w="45" w:type="dxa"/>
+          <w:bottom w:w="55" w:type="dxa"/>
+          <w:right w:w="55" w:type="dxa"/>
+        </w:tblCellMar>
+      </w:tblPr>
+      <w:tblGrid>
+        <w:gridCol w:w="4819"/>
+        <w:gridCol w:w="4819"/>
+      </w:tblGrid>
+      <w:tr>
+        <w:trPr/>
+        <w:tc>
+          <w:tcPr>
+            <w:tcW w:w="4819" w:type="dxa"/>
+            <w:tcBorders>
+              <w:top w:val="single" w:sz="2" w:space="0" w:color="000001"/>
+              <w:left w:val="single" w:sz="2" w:space="0" w:color="000001"/>
+              <w:bottom w:val="single" w:sz="2" w:space="0" w:color="000001"/>
+              <w:insideH w:val="single" w:sz="2" w:space="0" w:color="000001"/>
+            </w:tcBorders>
+            <w:shd w:fill="auto" w:val="clear"/>
+            <w:tcMar>
+              <w:left w:w="45" w:type="dxa"/>
+            </w:tcMar>
+          </w:tcPr>
+          <w:p>
+            <w:pPr>
+              <w:pStyle w:val="Style19"/>
+              <w:rPr/>
+            </w:pPr>
+            <w:r>
+              <w:rPr>
+                <w:b/>
+                <w:bCs/>
+                <w:sz w:val="30"/>
+                <w:szCs w:val="30"/>
+              </w:rPr>
+              <w:t>ΟΝΟΜΑ</w:t>
+            </w:r>
+          </w:p>
+        </w:tc>
+        <w:tc>
+          <w:tcPr>
+            <w:tcW w:w="4819" w:type="dxa"/>
+            <w:tcBorders>
+              <w:top w:val="single" w:sz="2" w:space="0" w:color="000001"/>
+              <w:left w:val="single" w:sz="2" w:space="0" w:color="000001"/>
+              <w:bottom w:val="single" w:sz="2" w:space="0" w:color="000001"/>
+              <w:right w:val="single" w:sz="2" w:space="0" w:color="000001"/>
+              <w:insideH w:val="single" w:sz="2" w:space="0" w:color="000001"/>
+              <w:insideV w:val="single" w:sz="2" w:space="0" w:color="000001"/>
+            </w:tcBorders>
+            <w:shd w:fill="auto" w:val="clear"/>
+            <w:tcMar>
+              <w:left w:w="45" w:type="dxa"/>
+            </w:tcMar>
+          </w:tcPr>
+          <w:p>
+            <w:pPr>
+              <w:pStyle w:val="Style19"/>
+              <w:rPr/>
+            </w:pPr>
+            <w:r>
+              <w:rPr>
+                <w:b w:val="false"/>
+                <w:bCs w:val="false"/>
+                <w:lang w:val="el-GR"/>
+              </w:rPr>
+              <w:t>Φίλτρο(Ανδρικά/Γυναικεία/Παιδικά)</w:t>
+            </w:r>
+          </w:p>
+        </w:tc>
+      </w:tr>
+      <w:tr>
+        <w:trPr/>
+        <w:tc>
+          <w:tcPr>
+            <w:tcW w:w="4819" w:type="dxa"/>
+            <w:tcBorders>
+              <w:top w:val="single" w:sz="2" w:space="0" w:color="000001"/>
+              <w:left w:val="single" w:sz="2" w:space="0" w:color="000001"/>
+              <w:bottom w:val="single" w:sz="2" w:space="0" w:color="000001"/>
+              <w:insideH w:val="single" w:sz="2" w:space="0" w:color="000001"/>
+            </w:tcBorders>
+            <w:shd w:fill="auto" w:val="clear"/>
+            <w:tcMar>
+              <w:left w:w="45" w:type="dxa"/>
+            </w:tcMar>
+          </w:tcPr>
+          <w:p>
+            <w:pPr>
+              <w:pStyle w:val="Style19"/>
+              <w:rPr/>
+            </w:pPr>
+            <w:r>
+              <w:rPr>
+                <w:b/>
+                <w:bCs/>
+                <w:sz w:val="30"/>
+                <w:szCs w:val="30"/>
+              </w:rPr>
+              <w:t>ΠΕΡΙΛΗΨΗ</w:t>
+            </w:r>
+          </w:p>
+        </w:tc>
+        <w:tc>
+          <w:tcPr>
+            <w:tcW w:w="4819" w:type="dxa"/>
+            <w:tcBorders>
+              <w:top w:val="single" w:sz="2" w:space="0" w:color="000001"/>
+              <w:left w:val="single" w:sz="2" w:space="0" w:color="000001"/>
+              <w:bottom w:val="single" w:sz="2" w:space="0" w:color="000001"/>
+              <w:right w:val="single" w:sz="2" w:space="0" w:color="000001"/>
+              <w:insideH w:val="single" w:sz="2" w:space="0" w:color="000001"/>
+              <w:insideV w:val="single" w:sz="2" w:space="0" w:color="000001"/>
+            </w:tcBorders>
+            <w:shd w:fill="auto" w:val="clear"/>
+            <w:tcMar>
+              <w:left w:w="45" w:type="dxa"/>
+            </w:tcMar>
+          </w:tcPr>
+          <w:p>
+            <w:pPr>
+              <w:pStyle w:val="Style19"/>
+              <w:rPr/>
+            </w:pPr>
+            <w:r>
+              <w:rPr/>
+              <w:t>Ο χρήστης θα μπορεί να επιλέξει αν θέλει κάποιο κατάστημα με συγκεκριμένα ρούχα(ανδρικά/γυναικεία/παιδικά)</w:t>
+            </w:r>
+          </w:p>
+        </w:tc>
+      </w:tr>
+      <w:tr>
+        <w:trPr/>
+        <w:tc>
+          <w:tcPr>
+            <w:tcW w:w="4819" w:type="dxa"/>
+            <w:tcBorders>
+              <w:top w:val="single" w:sz="2" w:space="0" w:color="000001"/>
+              <w:left w:val="single" w:sz="2" w:space="0" w:color="000001"/>
+              <w:bottom w:val="single" w:sz="2" w:space="0" w:color="000001"/>
+              <w:insideH w:val="single" w:sz="2" w:space="0" w:color="000001"/>
+            </w:tcBorders>
+            <w:shd w:fill="auto" w:val="clear"/>
+            <w:tcMar>
+              <w:left w:w="45" w:type="dxa"/>
+            </w:tcMar>
+          </w:tcPr>
+          <w:p>
+            <w:pPr>
+              <w:pStyle w:val="Style19"/>
+              <w:rPr/>
+            </w:pPr>
+            <w:r>
+              <w:rPr>
+                <w:b/>
+                <w:bCs/>
+                <w:sz w:val="30"/>
+                <w:szCs w:val="30"/>
+              </w:rPr>
+              <w:t>ΛΟΓΙΚΗ</w:t>
+            </w:r>
+          </w:p>
+        </w:tc>
+        <w:tc>
+          <w:tcPr>
+            <w:tcW w:w="4819" w:type="dxa"/>
+            <w:tcBorders>
+              <w:top w:val="single" w:sz="2" w:space="0" w:color="000001"/>
+              <w:left w:val="single" w:sz="2" w:space="0" w:color="000001"/>
+              <w:bottom w:val="single" w:sz="2" w:space="0" w:color="000001"/>
+              <w:right w:val="single" w:sz="2" w:space="0" w:color="000001"/>
+              <w:insideH w:val="single" w:sz="2" w:space="0" w:color="000001"/>
+              <w:insideV w:val="single" w:sz="2" w:space="0" w:color="000001"/>
+            </w:tcBorders>
+            <w:shd w:fill="auto" w:val="clear"/>
+            <w:tcMar>
+              <w:left w:w="45" w:type="dxa"/>
+            </w:tcMar>
+          </w:tcPr>
+          <w:p>
+            <w:pPr>
+              <w:pStyle w:val="Style19"/>
+              <w:rPr/>
+            </w:pPr>
+            <w:r>
+              <w:rPr/>
+              <w:t>Ένας χρήστης μπορεί να βρει γενικά καταστήματα ρούχων. Η επιλογή του όμως μπορεί να γίνει πιο συγκεκριμένη ανάλογα με την επιθυμία του ως προς το αν θέλει να βρει συγκεκριμένα ανδρικά, γυναικεία ή παιδικά ρούχα. Θα υπάρχει λοιπόν η επιλογή αυτή, με σκοπό τον περιορισμό των καταστημάτων που μπορεί να επιλέξει</w:t>
+            </w:r>
+          </w:p>
+        </w:tc>
+      </w:tr>
+      <w:tr>
+        <w:trPr/>
+        <w:tc>
+          <w:tcPr>
+            <w:tcW w:w="4819" w:type="dxa"/>
+            <w:tcBorders>
+              <w:top w:val="single" w:sz="2" w:space="0" w:color="000001"/>
+              <w:left w:val="single" w:sz="2" w:space="0" w:color="000001"/>
+              <w:bottom w:val="single" w:sz="2" w:space="0" w:color="000001"/>
+              <w:insideH w:val="single" w:sz="2" w:space="0" w:color="000001"/>
+            </w:tcBorders>
+            <w:shd w:fill="auto" w:val="clear"/>
+            <w:tcMar>
+              <w:left w:w="45" w:type="dxa"/>
+            </w:tcMar>
+          </w:tcPr>
+          <w:p>
+            <w:pPr>
+              <w:pStyle w:val="Style19"/>
+              <w:rPr/>
+            </w:pPr>
+            <w:r>
+              <w:rPr>
+                <w:b/>
+                <w:bCs/>
+                <w:sz w:val="30"/>
+                <w:szCs w:val="30"/>
+              </w:rPr>
+              <w:t>ΧΡΗΣΤΕΣ</w:t>
+            </w:r>
+          </w:p>
+        </w:tc>
+        <w:tc>
+          <w:tcPr>
+            <w:tcW w:w="4819" w:type="dxa"/>
+            <w:tcBorders>
+              <w:top w:val="single" w:sz="2" w:space="0" w:color="000001"/>
+              <w:left w:val="single" w:sz="2" w:space="0" w:color="000001"/>
+              <w:bottom w:val="single" w:sz="2" w:space="0" w:color="000001"/>
+              <w:right w:val="single" w:sz="2" w:space="0" w:color="000001"/>
+              <w:insideH w:val="single" w:sz="2" w:space="0" w:color="000001"/>
+              <w:insideV w:val="single" w:sz="2" w:space="0" w:color="000001"/>
+            </w:tcBorders>
+            <w:shd w:fill="auto" w:val="clear"/>
+            <w:tcMar>
+              <w:left w:w="45" w:type="dxa"/>
+            </w:tcMar>
+          </w:tcPr>
+          <w:p>
+            <w:pPr>
+              <w:pStyle w:val="Style19"/>
+              <w:rPr/>
+            </w:pPr>
+            <w:r>
+              <w:rPr/>
+              <w:t>Μόνο οι χρήστες</w:t>
+            </w:r>
+          </w:p>
+        </w:tc>
+      </w:tr>
+      <w:tr>
+        <w:trPr/>
+        <w:tc>
+          <w:tcPr>
+            <w:tcW w:w="4819" w:type="dxa"/>
+            <w:tcBorders>
+              <w:top w:val="single" w:sz="2" w:space="0" w:color="000001"/>
+              <w:left w:val="single" w:sz="2" w:space="0" w:color="000001"/>
+              <w:bottom w:val="single" w:sz="2" w:space="0" w:color="000001"/>
+              <w:insideH w:val="single" w:sz="2" w:space="0" w:color="000001"/>
+            </w:tcBorders>
+            <w:shd w:fill="auto" w:val="clear"/>
+            <w:tcMar>
+              <w:left w:w="45" w:type="dxa"/>
+            </w:tcMar>
+          </w:tcPr>
+          <w:p>
+            <w:pPr>
+              <w:pStyle w:val="Style19"/>
+              <w:rPr/>
+            </w:pPr>
+            <w:r>
+              <w:rPr>
+                <w:b/>
+                <w:bCs/>
+                <w:sz w:val="30"/>
+                <w:szCs w:val="30"/>
+              </w:rPr>
+              <w:t>ΠΡΟΫΠΟΘΕΣΕΙΣ</w:t>
+            </w:r>
+          </w:p>
+        </w:tc>
+        <w:tc>
+          <w:tcPr>
+            <w:tcW w:w="4819" w:type="dxa"/>
+            <w:tcBorders>
+              <w:top w:val="single" w:sz="2" w:space="0" w:color="000001"/>
+              <w:left w:val="single" w:sz="2" w:space="0" w:color="000001"/>
+              <w:bottom w:val="single" w:sz="2" w:space="0" w:color="000001"/>
+              <w:right w:val="single" w:sz="2" w:space="0" w:color="000001"/>
+              <w:insideH w:val="single" w:sz="2" w:space="0" w:color="000001"/>
+              <w:insideV w:val="single" w:sz="2" w:space="0" w:color="000001"/>
+            </w:tcBorders>
+            <w:shd w:fill="auto" w:val="clear"/>
+            <w:tcMar>
+              <w:left w:w="45" w:type="dxa"/>
+            </w:tcMar>
+          </w:tcPr>
+          <w:p>
+            <w:pPr>
+              <w:pStyle w:val="Style19"/>
+              <w:rPr/>
+            </w:pPr>
+            <w:r>
+              <w:rPr/>
+              <w:t>Ο χρήστης να θέλει κάτι συγκεκριμένο</w:t>
+            </w:r>
+          </w:p>
+        </w:tc>
+      </w:tr>
+      <w:tr>
+        <w:trPr/>
+        <w:tc>
+          <w:tcPr>
+            <w:tcW w:w="4819" w:type="dxa"/>
+            <w:tcBorders>
+              <w:top w:val="single" w:sz="2" w:space="0" w:color="000001"/>
+              <w:left w:val="single" w:sz="2" w:space="0" w:color="000001"/>
+              <w:bottom w:val="single" w:sz="2" w:space="0" w:color="000001"/>
+              <w:insideH w:val="single" w:sz="2" w:space="0" w:color="000001"/>
+            </w:tcBorders>
+            <w:shd w:fill="auto" w:val="clear"/>
+            <w:tcMar>
+              <w:left w:w="45" w:type="dxa"/>
+            </w:tcMar>
+          </w:tcPr>
+          <w:p>
+            <w:pPr>
+              <w:pStyle w:val="Style19"/>
+              <w:rPr/>
+            </w:pPr>
+            <w:r>
+              <w:rPr>
+                <w:b/>
+                <w:bCs/>
+                <w:sz w:val="30"/>
+                <w:szCs w:val="30"/>
+              </w:rPr>
+              <w:t>ΠΟΡΕΙΑ ΓΕΓΟΝΟΤΩΝ</w:t>
+            </w:r>
+          </w:p>
+        </w:tc>
+        <w:tc>
+          <w:tcPr>
+            <w:tcW w:w="4819" w:type="dxa"/>
+            <w:tcBorders>
+              <w:top w:val="single" w:sz="2" w:space="0" w:color="000001"/>
+              <w:left w:val="single" w:sz="2" w:space="0" w:color="000001"/>
+              <w:bottom w:val="single" w:sz="2" w:space="0" w:color="000001"/>
+              <w:right w:val="single" w:sz="2" w:space="0" w:color="000001"/>
+              <w:insideH w:val="single" w:sz="2" w:space="0" w:color="000001"/>
+              <w:insideV w:val="single" w:sz="2" w:space="0" w:color="000001"/>
+            </w:tcBorders>
+            <w:shd w:fill="auto" w:val="clear"/>
+            <w:tcMar>
+              <w:left w:w="45" w:type="dxa"/>
+            </w:tcMar>
+          </w:tcPr>
+          <w:p>
+            <w:pPr>
+              <w:pStyle w:val="Style19"/>
+              <w:rPr/>
+            </w:pPr>
+            <w:r>
+              <w:rPr/>
+              <w:t>1. Ο χρήστης επιλέγει να βρει τα καταστήματα που είναι διαθέσιμα</w:t>
+            </w:r>
+          </w:p>
+          <w:p>
+            <w:pPr>
+              <w:pStyle w:val="Style19"/>
+              <w:rPr/>
+            </w:pPr>
+            <w:r>
+              <w:rPr/>
+              <w:t>2. Εμφανίζονται όλα τα καταστήματα που υπάρχουν σε κοντινή απόσταση</w:t>
+            </w:r>
+          </w:p>
+          <w:p>
+            <w:pPr>
+              <w:pStyle w:val="Style19"/>
+              <w:rPr/>
+            </w:pPr>
+            <w:r>
+              <w:rPr/>
+              <w:t>3. Ο χρήστης έχει την επιλογή να περιορίσει τα καταστήματα επιλέγοντας μία απ’ τις κατηγορίες ανδρικά, γυναικεία ή παιδικά</w:t>
+            </w:r>
+          </w:p>
+          <w:p>
+            <w:pPr>
+              <w:pStyle w:val="Style19"/>
+              <w:rPr/>
+            </w:pPr>
+            <w:r>
+              <w:rPr/>
+              <w:t xml:space="preserve">4. Τα καταστήματα περιορίζονται και εμφανίζονται μόνο αυτά που ενδιαφέρουν τον χρήστη </w:t>
+            </w:r>
+          </w:p>
+        </w:tc>
+      </w:tr>
+      <w:tr>
+        <w:trPr/>
+        <w:tc>
+          <w:tcPr>
+            <w:tcW w:w="4819" w:type="dxa"/>
+            <w:tcBorders>
+              <w:top w:val="single" w:sz="2" w:space="0" w:color="000001"/>
+              <w:left w:val="single" w:sz="2" w:space="0" w:color="000001"/>
+              <w:bottom w:val="single" w:sz="2" w:space="0" w:color="000001"/>
+              <w:insideH w:val="single" w:sz="2" w:space="0" w:color="000001"/>
+            </w:tcBorders>
+            <w:shd w:fill="auto" w:val="clear"/>
+            <w:tcMar>
+              <w:left w:w="45" w:type="dxa"/>
+            </w:tcMar>
+          </w:tcPr>
+          <w:p>
+            <w:pPr>
+              <w:pStyle w:val="Style19"/>
+              <w:rPr/>
+            </w:pPr>
+            <w:r>
+              <w:rPr>
+                <w:b/>
+                <w:bCs/>
+                <w:sz w:val="30"/>
+                <w:szCs w:val="30"/>
+              </w:rPr>
+              <w:t>ΑΛΛΟΙ ΤΡΟΠΟΙ</w:t>
+            </w:r>
+            <w:r>
+              <w:rPr>
+                <w:b w:val="false"/>
+                <w:bCs w:val="false"/>
+                <w:sz w:val="30"/>
+                <w:szCs w:val="30"/>
+              </w:rPr>
+              <w:t>(ΠΡΟΑΙΡΕΤΙΚΑ)</w:t>
+            </w:r>
+          </w:p>
+        </w:tc>
+        <w:tc>
+          <w:tcPr>
+            <w:tcW w:w="4819" w:type="dxa"/>
+            <w:tcBorders>
+              <w:top w:val="single" w:sz="2" w:space="0" w:color="000001"/>
+              <w:left w:val="single" w:sz="2" w:space="0" w:color="000001"/>
+              <w:bottom w:val="single" w:sz="2" w:space="0" w:color="000001"/>
+              <w:right w:val="single" w:sz="2" w:space="0" w:color="000001"/>
+              <w:insideH w:val="single" w:sz="2" w:space="0" w:color="000001"/>
+              <w:insideV w:val="single" w:sz="2" w:space="0" w:color="000001"/>
+            </w:tcBorders>
+            <w:shd w:fill="auto" w:val="clear"/>
+            <w:tcMar>
+              <w:left w:w="45" w:type="dxa"/>
+            </w:tcMar>
+          </w:tcPr>
+          <w:p>
+            <w:pPr>
+              <w:pStyle w:val="Style19"/>
+              <w:rPr/>
+            </w:pPr>
+            <w:r>
+              <w:rPr/>
+              <w:t>Αυτήν την στιγμή δεν υπάρχει κάποιος άλλος τρόπος για να πραγματοποιηθεί αυτή η ενέργεια</w:t>
+            </w:r>
+          </w:p>
+        </w:tc>
+      </w:tr>
+    </w:tbl>
+    <w:p>
+      <w:pPr>
+        <w:pStyle w:val="Normal"/>
+        <w:rPr/>
+      </w:pPr>
+      <w:r>
+        <w:rPr/>
       </w:r>
     </w:p>
     <w:sectPr>
@@ -685,6 +1893,7 @@
       <w:pgNumType w:fmt="decimal"/>
       <w:formProt w:val="false"/>
       <w:textDirection w:val="lrTb"/>
+      <w:docGrid w:type="default" w:linePitch="240" w:charSpace="4294961151"/>
     </w:sectPr>
   </w:body>
 </w:document>
@@ -696,16 +1905,12 @@
     <w:rPrDefault>
       <w:rPr>
         <w:rFonts w:ascii="Liberation Serif" w:hAnsi="Liberation Serif" w:eastAsia="SimSun" w:cs="Arial"/>
-        <w:kern w:val="2"/>
-        <w:sz w:val="24"/>
         <w:szCs w:val="24"/>
         <w:lang w:val="en-GB" w:eastAsia="zh-CN" w:bidi="hi-IN"/>
       </w:rPr>
     </w:rPrDefault>
     <w:pPrDefault>
-      <w:pPr>
-        <w:widowControl/>
-      </w:pPr>
+      <w:pPr/>
     </w:pPrDefault>
   </w:docDefaults>
   <w:style w:type="paragraph" w:styleId="Normal">
@@ -713,20 +1918,21 @@
     <w:qFormat/>
     <w:pPr>
       <w:widowControl/>
+      <w:bidi w:val="0"/>
+      <w:jc w:val="left"/>
     </w:pPr>
     <w:rPr>
       <w:rFonts w:ascii="Liberation Serif" w:hAnsi="Liberation Serif" w:eastAsia="SimSun" w:cs="Arial"/>
-      <w:color w:val="auto"/>
-      <w:kern w:val="2"/>
+      <w:color w:val="00000A"/>
       <w:sz w:val="24"/>
       <w:szCs w:val="24"/>
       <w:lang w:val="en-GB" w:eastAsia="zh-CN" w:bidi="hi-IN"/>
     </w:rPr>
   </w:style>
-  <w:style w:type="paragraph" w:styleId="Heading">
-    <w:name w:val="Heading"/>
+  <w:style w:type="paragraph" w:styleId="Style14">
+    <w:name w:val="Επικεφαλίδα"/>
     <w:basedOn w:val="Normal"/>
-    <w:next w:val="TextBody"/>
+    <w:next w:val="Style15"/>
     <w:qFormat/>
     <w:pPr>
       <w:keepNext/>
@@ -738,7 +1944,7 @@
       <w:szCs w:val="28"/>
     </w:rPr>
   </w:style>
-  <w:style w:type="paragraph" w:styleId="TextBody">
+  <w:style w:type="paragraph" w:styleId="Style15">
     <w:name w:val="Body Text"/>
     <w:basedOn w:val="Normal"/>
     <w:pPr>
@@ -746,15 +1952,15 @@
     </w:pPr>
     <w:rPr/>
   </w:style>
-  <w:style w:type="paragraph" w:styleId="List">
+  <w:style w:type="paragraph" w:styleId="Style16">
     <w:name w:val="List"/>
-    <w:basedOn w:val="TextBody"/>
+    <w:basedOn w:val="Style15"/>
     <w:pPr/>
     <w:rPr>
       <w:rFonts w:cs="Arial"/>
     </w:rPr>
   </w:style>
-  <w:style w:type="paragraph" w:styleId="Caption">
+  <w:style w:type="paragraph" w:styleId="Style17">
     <w:name w:val="Caption"/>
     <w:basedOn w:val="Normal"/>
     <w:qFormat/>
@@ -770,8 +1976,8 @@
       <w:szCs w:val="24"/>
     </w:rPr>
   </w:style>
-  <w:style w:type="paragraph" w:styleId="Index">
-    <w:name w:val="Index"/>
+  <w:style w:type="paragraph" w:styleId="Style18">
+    <w:name w:val="Ευρετήριο"/>
     <w:basedOn w:val="Normal"/>
     <w:qFormat/>
     <w:pPr>
@@ -781,5 +1987,14 @@
       <w:rFonts w:cs="Arial"/>
     </w:rPr>
   </w:style>
+  <w:style w:type="paragraph" w:styleId="Style19">
+    <w:name w:val="Περιεχόμενα πίνακα"/>
+    <w:basedOn w:val="Normal"/>
+    <w:qFormat/>
+    <w:pPr>
+      <w:suppressLineNumbers/>
+    </w:pPr>
+    <w:rPr/>
+  </w:style>
 </w:styles>
 </file>
--- a/Documents/Plan.docx
+++ b/Documents/Plan.docx
@@ -672,6 +672,7 @@
       </w:pPr>
       <w:r>
         <w:rPr>
+          <w:rFonts w:ascii="Verdana" w:hAnsi="Verdana"/>
           <w:b/>
           <w:bCs/>
           <w:sz w:val="40"/>
@@ -685,6 +686,7 @@
         <w:pStyle w:val="Normal"/>
         <w:jc w:val="center"/>
         <w:rPr>
+          <w:rFonts w:ascii="Verdana" w:hAnsi="Verdana"/>
           <w:b/>
           <w:b/>
           <w:bCs/>
@@ -694,6 +696,7 @@
       </w:pPr>
       <w:r>
         <w:rPr>
+          <w:rFonts w:ascii="Verdana" w:hAnsi="Verdana"/>
           <w:b/>
           <w:bCs/>
           <w:sz w:val="40"/>
@@ -706,31 +709,29 @@
         <w:pStyle w:val="Normal"/>
         <w:jc w:val="left"/>
         <w:rPr>
-          <w:b w:val="false"/>
+          <w:rFonts w:ascii="Verdana" w:hAnsi="Verdana"/>
+        </w:rPr>
+      </w:pPr>
+      <w:r>
+        <w:rPr>
+          <w:rFonts w:ascii="Verdana" w:hAnsi="Verdana"/>
           <w:b w:val="false"/>
           <w:bCs w:val="false"/>
           <w:sz w:val="30"/>
           <w:szCs w:val="30"/>
         </w:rPr>
-      </w:pPr>
-      <w:r>
-        <w:rPr>
-          <w:b w:val="false"/>
-          <w:bCs w:val="false"/>
-          <w:sz w:val="30"/>
-          <w:szCs w:val="30"/>
-        </w:rPr>
         <w:t xml:space="preserve">Use Case </w:t>
       </w:r>
       <w:r>
         <w:rPr>
+          <w:rFonts w:ascii="Verdana" w:hAnsi="Verdana"/>
           <w:b w:val="false"/>
           <w:bCs w:val="false"/>
           <w:sz w:val="30"/>
           <w:szCs w:val="30"/>
           <w:lang w:val="en-US"/>
         </w:rPr>
-        <w:t>Add/Remove stores:</w:t>
+        <w:t>Add/Remove stores</w:t>
       </w:r>
     </w:p>
     <w:p>
@@ -738,15 +739,14 @@
         <w:pStyle w:val="Normal"/>
         <w:jc w:val="left"/>
         <w:rPr>
+          <w:rFonts w:ascii="Verdana" w:hAnsi="Verdana"/>
           <w:lang w:val="en-US"/>
         </w:rPr>
       </w:pPr>
       <w:r>
         <w:rPr>
-          <w:b w:val="false"/>
-          <w:bCs w:val="false"/>
-          <w:sz w:val="30"/>
-          <w:szCs w:val="30"/>
+          <w:rFonts w:ascii="Verdana" w:hAnsi="Verdana"/>
+          <w:lang w:val="en-US"/>
         </w:rPr>
       </w:r>
     </w:p>
@@ -755,15 +755,14 @@
         <w:pStyle w:val="Normal"/>
         <w:jc w:val="left"/>
         <w:rPr>
+          <w:rFonts w:ascii="Verdana" w:hAnsi="Verdana"/>
           <w:lang w:val="en-US"/>
         </w:rPr>
       </w:pPr>
       <w:r>
         <w:rPr>
-          <w:b w:val="false"/>
-          <w:bCs w:val="false"/>
-          <w:sz w:val="30"/>
-          <w:szCs w:val="30"/>
+          <w:rFonts w:ascii="Verdana" w:hAnsi="Verdana"/>
+          <w:lang w:val="en-US"/>
         </w:rPr>
       </w:r>
     </w:p>
@@ -772,630 +771,6 @@
         <w:tblW w:w="9638" w:type="dxa"/>
         <w:jc w:val="left"/>
         <w:tblInd w:w="50" w:type="dxa"/>
-        <w:tblBorders>
-          <w:top w:val="single" w:sz="2" w:space="0" w:color="000001"/>
-          <w:left w:val="single" w:sz="2" w:space="0" w:color="000001"/>
-          <w:bottom w:val="single" w:sz="2" w:space="0" w:color="000001"/>
-          <w:insideH w:val="single" w:sz="2" w:space="0" w:color="000001"/>
-        </w:tblBorders>
-        <w:tblCellMar>
-          <w:top w:w="55" w:type="dxa"/>
-          <w:left w:w="48" w:type="dxa"/>
-          <w:bottom w:w="55" w:type="dxa"/>
-          <w:right w:w="55" w:type="dxa"/>
-        </w:tblCellMar>
-      </w:tblPr>
-      <w:tblGrid>
-        <w:gridCol w:w="4819"/>
-        <w:gridCol w:w="4819"/>
-      </w:tblGrid>
-      <w:tr>
-        <w:trPr/>
-        <w:tc>
-          <w:tcPr>
-            <w:tcW w:w="4819" w:type="dxa"/>
-            <w:tcBorders>
-              <w:top w:val="single" w:sz="2" w:space="0" w:color="000001"/>
-              <w:left w:val="single" w:sz="2" w:space="0" w:color="000001"/>
-              <w:bottom w:val="single" w:sz="2" w:space="0" w:color="000001"/>
-              <w:insideH w:val="single" w:sz="2" w:space="0" w:color="000001"/>
-            </w:tcBorders>
-            <w:shd w:fill="auto" w:val="clear"/>
-            <w:tcMar>
-              <w:left w:w="48" w:type="dxa"/>
-            </w:tcMar>
-          </w:tcPr>
-          <w:p>
-            <w:pPr>
-              <w:pStyle w:val="Style19"/>
-              <w:rPr/>
-            </w:pPr>
-            <w:r>
-              <w:rPr>
-                <w:b/>
-                <w:bCs/>
-                <w:sz w:val="30"/>
-                <w:szCs w:val="30"/>
-              </w:rPr>
-              <w:t>ΟΝΟΜΑ</w:t>
-            </w:r>
-          </w:p>
-        </w:tc>
-        <w:tc>
-          <w:tcPr>
-            <w:tcW w:w="4819" w:type="dxa"/>
-            <w:tcBorders>
-              <w:top w:val="single" w:sz="2" w:space="0" w:color="000001"/>
-              <w:left w:val="single" w:sz="2" w:space="0" w:color="000001"/>
-              <w:bottom w:val="single" w:sz="2" w:space="0" w:color="000001"/>
-              <w:right w:val="single" w:sz="2" w:space="0" w:color="000001"/>
-              <w:insideH w:val="single" w:sz="2" w:space="0" w:color="000001"/>
-              <w:insideV w:val="single" w:sz="2" w:space="0" w:color="000001"/>
-            </w:tcBorders>
-            <w:shd w:fill="auto" w:val="clear"/>
-            <w:tcMar>
-              <w:left w:w="48" w:type="dxa"/>
-            </w:tcMar>
-          </w:tcPr>
-          <w:p>
-            <w:pPr>
-              <w:pStyle w:val="Style19"/>
-              <w:rPr/>
-            </w:pPr>
-            <w:r>
-              <w:rPr>
-                <w:b w:val="false"/>
-                <w:bCs w:val="false"/>
-              </w:rPr>
-              <w:t>Π</w:t>
-            </w:r>
-            <w:r>
-              <w:rPr>
-                <w:b w:val="false"/>
-                <w:bCs w:val="false"/>
-                <w:lang w:val="el-GR"/>
-              </w:rPr>
-              <w:t>ροσθαφαίρεση καταστημάτων(</w:t>
-            </w:r>
-            <w:r>
-              <w:rPr>
-                <w:b w:val="false"/>
-                <w:bCs w:val="false"/>
-                <w:lang w:val="en-US"/>
-              </w:rPr>
-              <w:t>add/remove stores)</w:t>
-            </w:r>
-          </w:p>
-        </w:tc>
-      </w:tr>
-      <w:tr>
-        <w:trPr/>
-        <w:tc>
-          <w:tcPr>
-            <w:tcW w:w="4819" w:type="dxa"/>
-            <w:tcBorders>
-              <w:top w:val="single" w:sz="2" w:space="0" w:color="000001"/>
-              <w:left w:val="single" w:sz="2" w:space="0" w:color="000001"/>
-              <w:bottom w:val="single" w:sz="2" w:space="0" w:color="000001"/>
-              <w:insideH w:val="single" w:sz="2" w:space="0" w:color="000001"/>
-            </w:tcBorders>
-            <w:shd w:fill="auto" w:val="clear"/>
-            <w:tcMar>
-              <w:left w:w="48" w:type="dxa"/>
-            </w:tcMar>
-          </w:tcPr>
-          <w:p>
-            <w:pPr>
-              <w:pStyle w:val="Style19"/>
-              <w:rPr/>
-            </w:pPr>
-            <w:r>
-              <w:rPr>
-                <w:b/>
-                <w:bCs/>
-                <w:sz w:val="30"/>
-                <w:szCs w:val="30"/>
-              </w:rPr>
-              <w:t>ΠΕΡΙΛΗΨΗ</w:t>
-            </w:r>
-          </w:p>
-        </w:tc>
-        <w:tc>
-          <w:tcPr>
-            <w:tcW w:w="4819" w:type="dxa"/>
-            <w:tcBorders>
-              <w:top w:val="single" w:sz="2" w:space="0" w:color="000001"/>
-              <w:left w:val="single" w:sz="2" w:space="0" w:color="000001"/>
-              <w:bottom w:val="single" w:sz="2" w:space="0" w:color="000001"/>
-              <w:right w:val="single" w:sz="2" w:space="0" w:color="000001"/>
-              <w:insideH w:val="single" w:sz="2" w:space="0" w:color="000001"/>
-              <w:insideV w:val="single" w:sz="2" w:space="0" w:color="000001"/>
-            </w:tcBorders>
-            <w:shd w:fill="auto" w:val="clear"/>
-            <w:tcMar>
-              <w:left w:w="48" w:type="dxa"/>
-            </w:tcMar>
-          </w:tcPr>
-          <w:p>
-            <w:pPr>
-              <w:pStyle w:val="Style19"/>
-              <w:rPr/>
-            </w:pPr>
-            <w:r>
-              <w:rPr/>
-              <w:t>Ο κάθε καταστηματάρχης θα μπορεί να προσθέσει και να αφαιρέσει όσα καταστήματα θέλει</w:t>
-            </w:r>
-          </w:p>
-        </w:tc>
-      </w:tr>
-      <w:tr>
-        <w:trPr/>
-        <w:tc>
-          <w:tcPr>
-            <w:tcW w:w="4819" w:type="dxa"/>
-            <w:tcBorders>
-              <w:top w:val="single" w:sz="2" w:space="0" w:color="000001"/>
-              <w:left w:val="single" w:sz="2" w:space="0" w:color="000001"/>
-              <w:bottom w:val="single" w:sz="2" w:space="0" w:color="000001"/>
-              <w:insideH w:val="single" w:sz="2" w:space="0" w:color="000001"/>
-            </w:tcBorders>
-            <w:shd w:fill="auto" w:val="clear"/>
-            <w:tcMar>
-              <w:left w:w="48" w:type="dxa"/>
-            </w:tcMar>
-          </w:tcPr>
-          <w:p>
-            <w:pPr>
-              <w:pStyle w:val="Style19"/>
-              <w:rPr/>
-            </w:pPr>
-            <w:r>
-              <w:rPr>
-                <w:b/>
-                <w:bCs/>
-                <w:sz w:val="30"/>
-                <w:szCs w:val="30"/>
-              </w:rPr>
-              <w:t>ΛΟΓΙΚΗ</w:t>
-            </w:r>
-          </w:p>
-        </w:tc>
-        <w:tc>
-          <w:tcPr>
-            <w:tcW w:w="4819" w:type="dxa"/>
-            <w:tcBorders>
-              <w:top w:val="single" w:sz="2" w:space="0" w:color="000001"/>
-              <w:left w:val="single" w:sz="2" w:space="0" w:color="000001"/>
-              <w:bottom w:val="single" w:sz="2" w:space="0" w:color="000001"/>
-              <w:right w:val="single" w:sz="2" w:space="0" w:color="000001"/>
-              <w:insideH w:val="single" w:sz="2" w:space="0" w:color="000001"/>
-              <w:insideV w:val="single" w:sz="2" w:space="0" w:color="000001"/>
-            </w:tcBorders>
-            <w:shd w:fill="auto" w:val="clear"/>
-            <w:tcMar>
-              <w:left w:w="48" w:type="dxa"/>
-            </w:tcMar>
-          </w:tcPr>
-          <w:p>
-            <w:pPr>
-              <w:pStyle w:val="Style19"/>
-              <w:rPr/>
-            </w:pPr>
-            <w:r>
-              <w:rPr/>
-              <w:t>Ένας καταστηματάρχης μπορεί να έχει παραπάνω από ένα καταστήματα. Με την πρόσθεση καταστημάτων θα μπορεί να προσθέσει στην εφαρμογή όσα καταστήματα θέλει. Αντίστοιχα με την αφαίρεση αν κλείσει ή δεν επιθυμεί άλλο να χρησιμοποιεί την εφαρμογή, θα μπορεί να αφαιρέσει κάποιο κατάστημα ή και όλα.</w:t>
-            </w:r>
-          </w:p>
-        </w:tc>
-      </w:tr>
-      <w:tr>
-        <w:trPr/>
-        <w:tc>
-          <w:tcPr>
-            <w:tcW w:w="4819" w:type="dxa"/>
-            <w:tcBorders>
-              <w:top w:val="single" w:sz="2" w:space="0" w:color="000001"/>
-              <w:left w:val="single" w:sz="2" w:space="0" w:color="000001"/>
-              <w:bottom w:val="single" w:sz="2" w:space="0" w:color="000001"/>
-              <w:insideH w:val="single" w:sz="2" w:space="0" w:color="000001"/>
-            </w:tcBorders>
-            <w:shd w:fill="auto" w:val="clear"/>
-            <w:tcMar>
-              <w:left w:w="48" w:type="dxa"/>
-            </w:tcMar>
-          </w:tcPr>
-          <w:p>
-            <w:pPr>
-              <w:pStyle w:val="Style19"/>
-              <w:rPr/>
-            </w:pPr>
-            <w:r>
-              <w:rPr>
-                <w:b/>
-                <w:bCs/>
-                <w:sz w:val="30"/>
-                <w:szCs w:val="30"/>
-              </w:rPr>
-              <w:t>ΧΡΗΣΤΕΣ</w:t>
-            </w:r>
-          </w:p>
-        </w:tc>
-        <w:tc>
-          <w:tcPr>
-            <w:tcW w:w="4819" w:type="dxa"/>
-            <w:tcBorders>
-              <w:top w:val="single" w:sz="2" w:space="0" w:color="000001"/>
-              <w:left w:val="single" w:sz="2" w:space="0" w:color="000001"/>
-              <w:bottom w:val="single" w:sz="2" w:space="0" w:color="000001"/>
-              <w:right w:val="single" w:sz="2" w:space="0" w:color="000001"/>
-              <w:insideH w:val="single" w:sz="2" w:space="0" w:color="000001"/>
-              <w:insideV w:val="single" w:sz="2" w:space="0" w:color="000001"/>
-            </w:tcBorders>
-            <w:shd w:fill="auto" w:val="clear"/>
-            <w:tcMar>
-              <w:left w:w="48" w:type="dxa"/>
-            </w:tcMar>
-          </w:tcPr>
-          <w:p>
-            <w:pPr>
-              <w:pStyle w:val="Style19"/>
-              <w:rPr/>
-            </w:pPr>
-            <w:r>
-              <w:rPr/>
-              <w:t>Μόνο οι καταστηματάρχες</w:t>
-            </w:r>
-          </w:p>
-        </w:tc>
-      </w:tr>
-      <w:tr>
-        <w:trPr/>
-        <w:tc>
-          <w:tcPr>
-            <w:tcW w:w="4819" w:type="dxa"/>
-            <w:tcBorders>
-              <w:top w:val="single" w:sz="2" w:space="0" w:color="000001"/>
-              <w:left w:val="single" w:sz="2" w:space="0" w:color="000001"/>
-              <w:bottom w:val="single" w:sz="2" w:space="0" w:color="000001"/>
-              <w:insideH w:val="single" w:sz="2" w:space="0" w:color="000001"/>
-            </w:tcBorders>
-            <w:shd w:fill="auto" w:val="clear"/>
-            <w:tcMar>
-              <w:left w:w="48" w:type="dxa"/>
-            </w:tcMar>
-          </w:tcPr>
-          <w:p>
-            <w:pPr>
-              <w:pStyle w:val="Style19"/>
-              <w:rPr/>
-            </w:pPr>
-            <w:r>
-              <w:rPr>
-                <w:b/>
-                <w:bCs/>
-                <w:sz w:val="30"/>
-                <w:szCs w:val="30"/>
-              </w:rPr>
-              <w:t>ΠΡΟΫΠΟΘΕΣΕΙΣ</w:t>
-            </w:r>
-          </w:p>
-        </w:tc>
-        <w:tc>
-          <w:tcPr>
-            <w:tcW w:w="4819" w:type="dxa"/>
-            <w:tcBorders>
-              <w:top w:val="single" w:sz="2" w:space="0" w:color="000001"/>
-              <w:left w:val="single" w:sz="2" w:space="0" w:color="000001"/>
-              <w:bottom w:val="single" w:sz="2" w:space="0" w:color="000001"/>
-              <w:right w:val="single" w:sz="2" w:space="0" w:color="000001"/>
-              <w:insideH w:val="single" w:sz="2" w:space="0" w:color="000001"/>
-              <w:insideV w:val="single" w:sz="2" w:space="0" w:color="000001"/>
-            </w:tcBorders>
-            <w:shd w:fill="auto" w:val="clear"/>
-            <w:tcMar>
-              <w:left w:w="48" w:type="dxa"/>
-            </w:tcMar>
-          </w:tcPr>
-          <w:p>
-            <w:pPr>
-              <w:pStyle w:val="Style19"/>
-              <w:rPr/>
-            </w:pPr>
-            <w:r>
-              <w:rPr/>
-              <w:t>Υπάρχει τουλάχιστον ένα κατάστημα</w:t>
-            </w:r>
-          </w:p>
-        </w:tc>
-      </w:tr>
-      <w:tr>
-        <w:trPr/>
-        <w:tc>
-          <w:tcPr>
-            <w:tcW w:w="4819" w:type="dxa"/>
-            <w:tcBorders>
-              <w:top w:val="single" w:sz="2" w:space="0" w:color="000001"/>
-              <w:left w:val="single" w:sz="2" w:space="0" w:color="000001"/>
-              <w:bottom w:val="single" w:sz="2" w:space="0" w:color="000001"/>
-              <w:insideH w:val="single" w:sz="2" w:space="0" w:color="000001"/>
-            </w:tcBorders>
-            <w:shd w:fill="auto" w:val="clear"/>
-            <w:tcMar>
-              <w:left w:w="48" w:type="dxa"/>
-            </w:tcMar>
-          </w:tcPr>
-          <w:p>
-            <w:pPr>
-              <w:pStyle w:val="Style19"/>
-              <w:rPr/>
-            </w:pPr>
-            <w:r>
-              <w:rPr>
-                <w:b/>
-                <w:bCs/>
-                <w:sz w:val="30"/>
-                <w:szCs w:val="30"/>
-              </w:rPr>
-              <w:t>ΠΟΡΕΙΑ ΓΕΓΟΝΟΤΩΝ</w:t>
-            </w:r>
-          </w:p>
-        </w:tc>
-        <w:tc>
-          <w:tcPr>
-            <w:tcW w:w="4819" w:type="dxa"/>
-            <w:tcBorders>
-              <w:top w:val="single" w:sz="2" w:space="0" w:color="000001"/>
-              <w:left w:val="single" w:sz="2" w:space="0" w:color="000001"/>
-              <w:bottom w:val="single" w:sz="2" w:space="0" w:color="000001"/>
-              <w:right w:val="single" w:sz="2" w:space="0" w:color="000001"/>
-              <w:insideH w:val="single" w:sz="2" w:space="0" w:color="000001"/>
-              <w:insideV w:val="single" w:sz="2" w:space="0" w:color="000001"/>
-            </w:tcBorders>
-            <w:shd w:fill="auto" w:val="clear"/>
-            <w:tcMar>
-              <w:left w:w="48" w:type="dxa"/>
-            </w:tcMar>
-          </w:tcPr>
-          <w:p>
-            <w:pPr>
-              <w:pStyle w:val="Style19"/>
-              <w:rPr/>
-            </w:pPr>
-            <w:r>
-              <w:rPr/>
-              <w:t>Για την πρόσθεση:</w:t>
-            </w:r>
-          </w:p>
-          <w:p>
-            <w:pPr>
-              <w:pStyle w:val="Style19"/>
-              <w:rPr/>
-            </w:pPr>
-            <w:r>
-              <w:rPr/>
-              <w:t xml:space="preserve">1. </w:t>
-            </w:r>
-            <w:bookmarkStart w:id="0" w:name="__DdeLink__0_3941662621"/>
-            <w:bookmarkEnd w:id="0"/>
-            <w:r>
-              <w:rPr/>
-              <w:t>Ο καταστηματάρχης επιλέγει πόσα καταστήματα θέλει να προσθέσει στην εφαρμογή</w:t>
-            </w:r>
-          </w:p>
-          <w:p>
-            <w:pPr>
-              <w:pStyle w:val="Style19"/>
-              <w:rPr/>
-            </w:pPr>
-            <w:r>
-              <w:rPr/>
-              <w:t>2. Η εφαρμογή του ζητάει τα στοιχεία του/των καταστήματος/καταστημάτων</w:t>
-            </w:r>
-          </w:p>
-          <w:p>
-            <w:pPr>
-              <w:pStyle w:val="Style19"/>
-              <w:rPr/>
-            </w:pPr>
-            <w:r>
-              <w:rPr/>
-              <w:t>3. Ο καταστηματάρχης εισάγει τα στοιχεία του/των καταστήματος/καταστημάτων</w:t>
-            </w:r>
-          </w:p>
-          <w:p>
-            <w:pPr>
-              <w:pStyle w:val="Style19"/>
-              <w:rPr/>
-            </w:pPr>
-            <w:r>
-              <w:rPr/>
-              <w:t>4. Η εφαρμογή προσθέτει το/τα κατάστημα/καταστήματα με τα στοιχεία.</w:t>
-            </w:r>
-          </w:p>
-          <w:p>
-            <w:pPr>
-              <w:pStyle w:val="Style19"/>
-              <w:rPr/>
-            </w:pPr>
-            <w:r>
-              <w:rPr/>
-              <w:t>Για την αφαίρεση:</w:t>
-            </w:r>
-          </w:p>
-          <w:p>
-            <w:pPr>
-              <w:pStyle w:val="Style19"/>
-              <w:rPr/>
-            </w:pPr>
-            <w:r>
-              <w:rPr/>
-              <w:t>1. Ο καταστηματάρχης επιλέγει πόσα καταστήματα θέλει να αφαιρέσει από την εφαρμογή</w:t>
-            </w:r>
-          </w:p>
-          <w:p>
-            <w:pPr>
-              <w:pStyle w:val="Style19"/>
-              <w:rPr/>
-            </w:pPr>
-            <w:r>
-              <w:rPr/>
-              <w:t>2. Η εφαρμογή του παραθέτει μερικές ερωτήσεις για τον λόγο που επιλέγει ο καταστηματάρχης να αφαιρέσει κάποιο κατάστημα(π.χ δεν είναι ευχαριστημένος από την εφαρμογή, η εφαρμογή δεν τον εξυπηρετεί, κλείσιμο κάποιου καταστήματος)</w:t>
-            </w:r>
-          </w:p>
-          <w:p>
-            <w:pPr>
-              <w:pStyle w:val="Style19"/>
-              <w:rPr/>
-            </w:pPr>
-            <w:r>
-              <w:rPr/>
-              <w:t>3. Ο αριθμός των καταστημάτων που επιθυμεί ο καταστηματάρχης αφαιρείται από την εφαρμογή</w:t>
-            </w:r>
-          </w:p>
-        </w:tc>
-      </w:tr>
-      <w:tr>
-        <w:trPr/>
-        <w:tc>
-          <w:tcPr>
-            <w:tcW w:w="4819" w:type="dxa"/>
-            <w:tcBorders>
-              <w:top w:val="single" w:sz="2" w:space="0" w:color="000001"/>
-              <w:left w:val="single" w:sz="2" w:space="0" w:color="000001"/>
-              <w:bottom w:val="single" w:sz="2" w:space="0" w:color="000001"/>
-              <w:insideH w:val="single" w:sz="2" w:space="0" w:color="000001"/>
-            </w:tcBorders>
-            <w:shd w:fill="auto" w:val="clear"/>
-            <w:tcMar>
-              <w:left w:w="48" w:type="dxa"/>
-            </w:tcMar>
-          </w:tcPr>
-          <w:p>
-            <w:pPr>
-              <w:pStyle w:val="Style19"/>
-              <w:rPr/>
-            </w:pPr>
-            <w:r>
-              <w:rPr>
-                <w:b/>
-                <w:bCs/>
-                <w:sz w:val="30"/>
-                <w:szCs w:val="30"/>
-              </w:rPr>
-              <w:t>ΑΛΛΟΙ ΤΡΟΠΟΙ</w:t>
-            </w:r>
-            <w:r>
-              <w:rPr>
-                <w:b w:val="false"/>
-                <w:bCs w:val="false"/>
-                <w:sz w:val="30"/>
-                <w:szCs w:val="30"/>
-              </w:rPr>
-              <w:t>(ΠΡΟΑΙΡΕΤΙΚΑ)</w:t>
-            </w:r>
-          </w:p>
-        </w:tc>
-        <w:tc>
-          <w:tcPr>
-            <w:tcW w:w="4819" w:type="dxa"/>
-            <w:tcBorders>
-              <w:top w:val="single" w:sz="2" w:space="0" w:color="000001"/>
-              <w:left w:val="single" w:sz="2" w:space="0" w:color="000001"/>
-              <w:bottom w:val="single" w:sz="2" w:space="0" w:color="000001"/>
-              <w:right w:val="single" w:sz="2" w:space="0" w:color="000001"/>
-              <w:insideH w:val="single" w:sz="2" w:space="0" w:color="000001"/>
-              <w:insideV w:val="single" w:sz="2" w:space="0" w:color="000001"/>
-            </w:tcBorders>
-            <w:shd w:fill="auto" w:val="clear"/>
-            <w:tcMar>
-              <w:left w:w="48" w:type="dxa"/>
-            </w:tcMar>
-          </w:tcPr>
-          <w:p>
-            <w:pPr>
-              <w:pStyle w:val="Style19"/>
-              <w:rPr/>
-            </w:pPr>
-            <w:r>
-              <w:rPr/>
-              <w:t>Αυτήν την στιγμή δεν υπάρχει κάποιος άλλος τρόπος για να πραγματοποιηθεί αυτή η ενέργεια</w:t>
-            </w:r>
-          </w:p>
-        </w:tc>
-      </w:tr>
-    </w:tbl>
-    <w:p>
-      <w:pPr>
-        <w:pStyle w:val="Normal"/>
-        <w:rPr/>
-      </w:pPr>
-      <w:r>
-        <w:rPr/>
-      </w:r>
-    </w:p>
-    <w:p>
-      <w:pPr>
-        <w:pStyle w:val="Normal"/>
-        <w:rPr/>
-      </w:pPr>
-      <w:r>
-        <w:rPr/>
-      </w:r>
-    </w:p>
-    <w:p>
-      <w:pPr>
-        <w:pStyle w:val="Normal"/>
-        <w:rPr/>
-      </w:pPr>
-      <w:r>
-        <w:rPr/>
-      </w:r>
-    </w:p>
-    <w:p>
-      <w:pPr>
-        <w:pStyle w:val="Normal"/>
-        <w:rPr>
-          <w:lang w:val="en-US"/>
-        </w:rPr>
-      </w:pPr>
-      <w:r>
-        <w:rPr>
-          <w:lang w:val="en-US"/>
-        </w:rPr>
-        <w:t>Use Case Filter:</w:t>
-      </w:r>
-    </w:p>
-    <w:p>
-      <w:pPr>
-        <w:pStyle w:val="Normal"/>
-        <w:rPr>
-          <w:lang w:val="en-US"/>
-        </w:rPr>
-      </w:pPr>
-      <w:r>
-        <w:rPr>
-          <w:lang w:val="en-US"/>
-        </w:rPr>
-      </w:r>
-    </w:p>
-    <w:p>
-      <w:pPr>
-        <w:pStyle w:val="Normal"/>
-        <w:rPr>
-          <w:lang w:val="en-US"/>
-        </w:rPr>
-      </w:pPr>
-      <w:r>
-        <w:rPr>
-          <w:lang w:val="en-US"/>
-        </w:rPr>
-      </w:r>
-    </w:p>
-    <w:tbl>
-      <w:tblPr>
-        <w:tblW w:w="9638" w:type="dxa"/>
-        <w:jc w:val="left"/>
-        <w:tblInd w:w="47" w:type="dxa"/>
         <w:tblBorders>
           <w:top w:val="single" w:sz="2" w:space="0" w:color="000001"/>
           <w:left w:val="single" w:sz="2" w:space="0" w:color="000001"/>
@@ -1410,14 +785,14 @@
         </w:tblCellMar>
       </w:tblPr>
       <w:tblGrid>
-        <w:gridCol w:w="4819"/>
-        <w:gridCol w:w="4819"/>
+        <w:gridCol w:w="3690"/>
+        <w:gridCol w:w="5947"/>
       </w:tblGrid>
       <w:tr>
         <w:trPr/>
         <w:tc>
           <w:tcPr>
-            <w:tcW w:w="4819" w:type="dxa"/>
+            <w:tcW w:w="3690" w:type="dxa"/>
             <w:tcBorders>
               <w:top w:val="single" w:sz="2" w:space="0" w:color="000001"/>
               <w:left w:val="single" w:sz="2" w:space="0" w:color="000001"/>
@@ -1431,11 +806,14 @@
           </w:tcPr>
           <w:p>
             <w:pPr>
-              <w:pStyle w:val="Style19"/>
-              <w:rPr/>
-            </w:pPr>
-            <w:r>
-              <w:rPr>
+              <w:pStyle w:val="Style16"/>
+              <w:rPr>
+                <w:rFonts w:ascii="Verdana" w:hAnsi="Verdana"/>
+              </w:rPr>
+            </w:pPr>
+            <w:r>
+              <w:rPr>
+                <w:rFonts w:ascii="Verdana" w:hAnsi="Verdana"/>
                 <w:b/>
                 <w:bCs/>
                 <w:sz w:val="30"/>
@@ -1447,7 +825,7 @@
         </w:tc>
         <w:tc>
           <w:tcPr>
-            <w:tcW w:w="4819" w:type="dxa"/>
+            <w:tcW w:w="5947" w:type="dxa"/>
             <w:tcBorders>
               <w:top w:val="single" w:sz="2" w:space="0" w:color="000001"/>
               <w:left w:val="single" w:sz="2" w:space="0" w:color="000001"/>
@@ -1463,16 +841,36 @@
           </w:tcPr>
           <w:p>
             <w:pPr>
-              <w:pStyle w:val="Style19"/>
-              <w:rPr/>
-            </w:pPr>
-            <w:r>
-              <w:rPr>
+              <w:pStyle w:val="Style16"/>
+              <w:rPr>
+                <w:rFonts w:ascii="Verdana" w:hAnsi="Verdana"/>
+              </w:rPr>
+            </w:pPr>
+            <w:r>
+              <w:rPr>
+                <w:rFonts w:ascii="Verdana" w:hAnsi="Verdana"/>
+                <w:b w:val="false"/>
+                <w:bCs w:val="false"/>
+              </w:rPr>
+              <w:t>Π</w:t>
+            </w:r>
+            <w:r>
+              <w:rPr>
+                <w:rFonts w:ascii="Verdana" w:hAnsi="Verdana"/>
                 <w:b w:val="false"/>
                 <w:bCs w:val="false"/>
                 <w:lang w:val="el-GR"/>
               </w:rPr>
-              <w:t>Φίλτρο(Ανδρικά/Γυναικεία/Παιδικά)</w:t>
+              <w:t>ροσθαφαίρεση καταστημάτων(</w:t>
+            </w:r>
+            <w:r>
+              <w:rPr>
+                <w:rFonts w:ascii="Verdana" w:hAnsi="Verdana"/>
+                <w:b w:val="false"/>
+                <w:bCs w:val="false"/>
+                <w:lang w:val="en-US"/>
+              </w:rPr>
+              <w:t>add/remove stores)</w:t>
             </w:r>
           </w:p>
         </w:tc>
@@ -1481,7 +879,7 @@
         <w:trPr/>
         <w:tc>
           <w:tcPr>
-            <w:tcW w:w="4819" w:type="dxa"/>
+            <w:tcW w:w="3690" w:type="dxa"/>
             <w:tcBorders>
               <w:top w:val="single" w:sz="2" w:space="0" w:color="000001"/>
               <w:left w:val="single" w:sz="2" w:space="0" w:color="000001"/>
@@ -1495,11 +893,14 @@
           </w:tcPr>
           <w:p>
             <w:pPr>
-              <w:pStyle w:val="Style19"/>
-              <w:rPr/>
-            </w:pPr>
-            <w:r>
-              <w:rPr>
+              <w:pStyle w:val="Style16"/>
+              <w:rPr>
+                <w:rFonts w:ascii="Verdana" w:hAnsi="Verdana"/>
+              </w:rPr>
+            </w:pPr>
+            <w:r>
+              <w:rPr>
+                <w:rFonts w:ascii="Verdana" w:hAnsi="Verdana"/>
                 <w:b/>
                 <w:bCs/>
                 <w:sz w:val="30"/>
@@ -1511,7 +912,7 @@
         </w:tc>
         <w:tc>
           <w:tcPr>
-            <w:tcW w:w="4819" w:type="dxa"/>
+            <w:tcW w:w="5947" w:type="dxa"/>
             <w:tcBorders>
               <w:top w:val="single" w:sz="2" w:space="0" w:color="000001"/>
               <w:left w:val="single" w:sz="2" w:space="0" w:color="000001"/>
@@ -1527,12 +928,16 @@
           </w:tcPr>
           <w:p>
             <w:pPr>
-              <w:pStyle w:val="Style19"/>
-              <w:rPr/>
-            </w:pPr>
-            <w:r>
-              <w:rPr/>
-              <w:t>Ο χρήστης θα μπορεί να επιλέξει αν θέλει κάποιο κατάστημα με συγκεκριμένα ρούχα(ανδρικά/γυναικεία/παιδικά)</w:t>
+              <w:pStyle w:val="Style16"/>
+              <w:rPr>
+                <w:rFonts w:ascii="Verdana" w:hAnsi="Verdana"/>
+              </w:rPr>
+            </w:pPr>
+            <w:r>
+              <w:rPr>
+                <w:rFonts w:ascii="Verdana" w:hAnsi="Verdana"/>
+              </w:rPr>
+              <w:t>Ο κάθε καταστηματάρχης θα μπορεί να προσθέσει και να αφαιρέσει όσα καταστήματα θέλει</w:t>
             </w:r>
           </w:p>
         </w:tc>
@@ -1541,7 +946,7 @@
         <w:trPr/>
         <w:tc>
           <w:tcPr>
-            <w:tcW w:w="4819" w:type="dxa"/>
+            <w:tcW w:w="3690" w:type="dxa"/>
             <w:tcBorders>
               <w:top w:val="single" w:sz="2" w:space="0" w:color="000001"/>
               <w:left w:val="single" w:sz="2" w:space="0" w:color="000001"/>
@@ -1555,11 +960,14 @@
           </w:tcPr>
           <w:p>
             <w:pPr>
-              <w:pStyle w:val="Style19"/>
-              <w:rPr/>
-            </w:pPr>
-            <w:r>
-              <w:rPr>
+              <w:pStyle w:val="Style16"/>
+              <w:rPr>
+                <w:rFonts w:ascii="Verdana" w:hAnsi="Verdana"/>
+              </w:rPr>
+            </w:pPr>
+            <w:r>
+              <w:rPr>
+                <w:rFonts w:ascii="Verdana" w:hAnsi="Verdana"/>
                 <w:b/>
                 <w:bCs/>
                 <w:sz w:val="30"/>
@@ -1571,7 +979,7 @@
         </w:tc>
         <w:tc>
           <w:tcPr>
-            <w:tcW w:w="4819" w:type="dxa"/>
+            <w:tcW w:w="5947" w:type="dxa"/>
             <w:tcBorders>
               <w:top w:val="single" w:sz="2" w:space="0" w:color="000001"/>
               <w:left w:val="single" w:sz="2" w:space="0" w:color="000001"/>
@@ -1587,12 +995,16 @@
           </w:tcPr>
           <w:p>
             <w:pPr>
-              <w:pStyle w:val="Style19"/>
-              <w:rPr/>
-            </w:pPr>
-            <w:r>
-              <w:rPr/>
-              <w:t>Ένας χρήστης μπορεί να βρει γενικά καταστήματα ρούχων. Η επιλογή του όμως μπορεί να γίνει πιο συγκεκριμένη ανάλογα με την επιθυμία του ως προς το αν θέλει να βρει συγκεκριμένα ανδρικά, γυναικεία ή παιδικά ρούχα. Θα υπάρχει λοιπόν η επιλογή αυτή, με σκοπό τον περιορισμό των καταστημάτων που μπορεί να επιλέξει</w:t>
+              <w:pStyle w:val="Style16"/>
+              <w:rPr>
+                <w:rFonts w:ascii="Verdana" w:hAnsi="Verdana"/>
+              </w:rPr>
+            </w:pPr>
+            <w:r>
+              <w:rPr>
+                <w:rFonts w:ascii="Verdana" w:hAnsi="Verdana"/>
+              </w:rPr>
+              <w:t>Ένας καταστηματάρχης μπορεί να έχει παραπάνω από ένα καταστήματα. Με την πρόσθεση καταστημάτων θα μπορεί να προσθέσει στην εφαρμογή όσα καταστήματα θέλει. Αντίστοιχα με την αφαίρεση αν κλείσει ή δεν επιθυμεί άλλο να χρησιμοποιεί την εφαρμογή, θα μπορεί να αφαιρέσει κάποιο κατάστημα ή και όλα.</w:t>
             </w:r>
           </w:p>
         </w:tc>
@@ -1601,7 +1013,7 @@
         <w:trPr/>
         <w:tc>
           <w:tcPr>
-            <w:tcW w:w="4819" w:type="dxa"/>
+            <w:tcW w:w="3690" w:type="dxa"/>
             <w:tcBorders>
               <w:top w:val="single" w:sz="2" w:space="0" w:color="000001"/>
               <w:left w:val="single" w:sz="2" w:space="0" w:color="000001"/>
@@ -1615,11 +1027,14 @@
           </w:tcPr>
           <w:p>
             <w:pPr>
-              <w:pStyle w:val="Style19"/>
-              <w:rPr/>
-            </w:pPr>
-            <w:r>
-              <w:rPr>
+              <w:pStyle w:val="Style16"/>
+              <w:rPr>
+                <w:rFonts w:ascii="Verdana" w:hAnsi="Verdana"/>
+              </w:rPr>
+            </w:pPr>
+            <w:r>
+              <w:rPr>
+                <w:rFonts w:ascii="Verdana" w:hAnsi="Verdana"/>
                 <w:b/>
                 <w:bCs/>
                 <w:sz w:val="30"/>
@@ -1631,7 +1046,7 @@
         </w:tc>
         <w:tc>
           <w:tcPr>
-            <w:tcW w:w="4819" w:type="dxa"/>
+            <w:tcW w:w="5947" w:type="dxa"/>
             <w:tcBorders>
               <w:top w:val="single" w:sz="2" w:space="0" w:color="000001"/>
               <w:left w:val="single" w:sz="2" w:space="0" w:color="000001"/>
@@ -1647,12 +1062,16 @@
           </w:tcPr>
           <w:p>
             <w:pPr>
-              <w:pStyle w:val="Style19"/>
-              <w:rPr/>
-            </w:pPr>
-            <w:r>
-              <w:rPr/>
-              <w:t>Μόνο οι χρήστες</w:t>
+              <w:pStyle w:val="Style16"/>
+              <w:rPr>
+                <w:rFonts w:ascii="Verdana" w:hAnsi="Verdana"/>
+              </w:rPr>
+            </w:pPr>
+            <w:r>
+              <w:rPr>
+                <w:rFonts w:ascii="Verdana" w:hAnsi="Verdana"/>
+              </w:rPr>
+              <w:t>Μόνο οι καταστηματάρχες</w:t>
             </w:r>
           </w:p>
         </w:tc>
@@ -1661,7 +1080,7 @@
         <w:trPr/>
         <w:tc>
           <w:tcPr>
-            <w:tcW w:w="4819" w:type="dxa"/>
+            <w:tcW w:w="3690" w:type="dxa"/>
             <w:tcBorders>
               <w:top w:val="single" w:sz="2" w:space="0" w:color="000001"/>
               <w:left w:val="single" w:sz="2" w:space="0" w:color="000001"/>
@@ -1675,11 +1094,14 @@
           </w:tcPr>
           <w:p>
             <w:pPr>
-              <w:pStyle w:val="Style19"/>
-              <w:rPr/>
-            </w:pPr>
-            <w:r>
-              <w:rPr>
+              <w:pStyle w:val="Style16"/>
+              <w:rPr>
+                <w:rFonts w:ascii="Verdana" w:hAnsi="Verdana"/>
+              </w:rPr>
+            </w:pPr>
+            <w:r>
+              <w:rPr>
+                <w:rFonts w:ascii="Verdana" w:hAnsi="Verdana"/>
                 <w:b/>
                 <w:bCs/>
                 <w:sz w:val="30"/>
@@ -1691,7 +1113,7 @@
         </w:tc>
         <w:tc>
           <w:tcPr>
-            <w:tcW w:w="4819" w:type="dxa"/>
+            <w:tcW w:w="5947" w:type="dxa"/>
             <w:tcBorders>
               <w:top w:val="single" w:sz="2" w:space="0" w:color="000001"/>
               <w:left w:val="single" w:sz="2" w:space="0" w:color="000001"/>
@@ -1707,12 +1129,16 @@
           </w:tcPr>
           <w:p>
             <w:pPr>
-              <w:pStyle w:val="Style19"/>
-              <w:rPr/>
-            </w:pPr>
-            <w:r>
-              <w:rPr/>
-              <w:t>Ο χρήστης να θέλει κάτι συγκεκριμένο</w:t>
+              <w:pStyle w:val="Style16"/>
+              <w:rPr>
+                <w:rFonts w:ascii="Verdana" w:hAnsi="Verdana"/>
+              </w:rPr>
+            </w:pPr>
+            <w:r>
+              <w:rPr>
+                <w:rFonts w:ascii="Verdana" w:hAnsi="Verdana"/>
+              </w:rPr>
+              <w:t>Υπάρχει τουλάχιστον ένα κατάστημα</w:t>
             </w:r>
           </w:p>
         </w:tc>
@@ -1721,7 +1147,7 @@
         <w:trPr/>
         <w:tc>
           <w:tcPr>
-            <w:tcW w:w="4819" w:type="dxa"/>
+            <w:tcW w:w="3690" w:type="dxa"/>
             <w:tcBorders>
               <w:top w:val="single" w:sz="2" w:space="0" w:color="000001"/>
               <w:left w:val="single" w:sz="2" w:space="0" w:color="000001"/>
@@ -1735,11 +1161,14 @@
           </w:tcPr>
           <w:p>
             <w:pPr>
-              <w:pStyle w:val="Style19"/>
-              <w:rPr/>
-            </w:pPr>
-            <w:r>
-              <w:rPr>
+              <w:pStyle w:val="Style16"/>
+              <w:rPr>
+                <w:rFonts w:ascii="Verdana" w:hAnsi="Verdana"/>
+              </w:rPr>
+            </w:pPr>
+            <w:r>
+              <w:rPr>
+                <w:rFonts w:ascii="Verdana" w:hAnsi="Verdana"/>
                 <w:b/>
                 <w:bCs/>
                 <w:sz w:val="30"/>
@@ -1751,7 +1180,7 @@
         </w:tc>
         <w:tc>
           <w:tcPr>
-            <w:tcW w:w="4819" w:type="dxa"/>
+            <w:tcW w:w="5947" w:type="dxa"/>
             <w:tcBorders>
               <w:top w:val="single" w:sz="2" w:space="0" w:color="000001"/>
               <w:left w:val="single" w:sz="2" w:space="0" w:color="000001"/>
@@ -1767,42 +1196,136 @@
           </w:tcPr>
           <w:p>
             <w:pPr>
-              <w:pStyle w:val="Style19"/>
-              <w:rPr/>
-            </w:pPr>
-            <w:r>
-              <w:rPr/>
-              <w:t>1. Ο χρήστης επιλέγει να βρει τα καταστήματα που είναι διαθέσιμα</w:t>
-            </w:r>
-          </w:p>
-          <w:p>
-            <w:pPr>
-              <w:pStyle w:val="Style19"/>
-              <w:rPr/>
-            </w:pPr>
-            <w:r>
-              <w:rPr/>
-              <w:t>2. Εμφανίζονται όλα τα καταστήματα που υπάρχουν σε κοντινή απόσταση</w:t>
-            </w:r>
-          </w:p>
-          <w:p>
-            <w:pPr>
-              <w:pStyle w:val="Style19"/>
-              <w:rPr/>
-            </w:pPr>
-            <w:r>
-              <w:rPr/>
-              <w:t>3. Ο χρήστης έχει την επιλογή να περιορίσει τα καταστήματα επιλέγοντας μία απ’ τις κατηγορίες ανδρικά, γυναικεία ή παιδικά</w:t>
-            </w:r>
-          </w:p>
-          <w:p>
-            <w:pPr>
-              <w:pStyle w:val="Style19"/>
-              <w:rPr/>
-            </w:pPr>
-            <w:r>
-              <w:rPr/>
-              <w:t xml:space="preserve">4. Τα καταστήματα περιορίζονται και εμφανίζονται μόνο αυτά που ενδιαφέρουν τον χρήστη </w:t>
+              <w:pStyle w:val="Style16"/>
+              <w:rPr>
+                <w:rFonts w:ascii="Verdana" w:hAnsi="Verdana"/>
+              </w:rPr>
+            </w:pPr>
+            <w:r>
+              <w:rPr>
+                <w:rFonts w:ascii="Verdana" w:hAnsi="Verdana"/>
+              </w:rPr>
+              <w:t>Για την πρόσθεση:</w:t>
+            </w:r>
+          </w:p>
+          <w:p>
+            <w:pPr>
+              <w:pStyle w:val="Style16"/>
+              <w:rPr>
+                <w:rFonts w:ascii="Verdana" w:hAnsi="Verdana"/>
+              </w:rPr>
+            </w:pPr>
+            <w:r>
+              <w:rPr>
+                <w:rFonts w:ascii="Verdana" w:hAnsi="Verdana"/>
+              </w:rPr>
+              <w:t xml:space="preserve">1. </w:t>
+            </w:r>
+            <w:bookmarkStart w:id="0" w:name="__DdeLink__0_3941662621"/>
+            <w:bookmarkEnd w:id="0"/>
+            <w:r>
+              <w:rPr>
+                <w:rFonts w:ascii="Verdana" w:hAnsi="Verdana"/>
+              </w:rPr>
+              <w:t>Ο καταστηματάρχης επιλέγει πόσα καταστήματα θέλει να προσθέσει στην εφαρμογή</w:t>
+            </w:r>
+          </w:p>
+          <w:p>
+            <w:pPr>
+              <w:pStyle w:val="Style16"/>
+              <w:rPr>
+                <w:rFonts w:ascii="Verdana" w:hAnsi="Verdana"/>
+              </w:rPr>
+            </w:pPr>
+            <w:r>
+              <w:rPr>
+                <w:rFonts w:ascii="Verdana" w:hAnsi="Verdana"/>
+              </w:rPr>
+              <w:t>2. Η εφαρμογή του ζητάει τα στοιχεία του/των καταστήματος/καταστημάτων</w:t>
+            </w:r>
+          </w:p>
+          <w:p>
+            <w:pPr>
+              <w:pStyle w:val="Style16"/>
+              <w:rPr>
+                <w:rFonts w:ascii="Verdana" w:hAnsi="Verdana"/>
+              </w:rPr>
+            </w:pPr>
+            <w:r>
+              <w:rPr>
+                <w:rFonts w:ascii="Verdana" w:hAnsi="Verdana"/>
+              </w:rPr>
+              <w:t>3. Ο καταστηματάρχης εισάγει τα στοιχεία του/των καταστήματος/καταστημάτων</w:t>
+            </w:r>
+          </w:p>
+          <w:p>
+            <w:pPr>
+              <w:pStyle w:val="Style16"/>
+              <w:rPr>
+                <w:rFonts w:ascii="Verdana" w:hAnsi="Verdana"/>
+              </w:rPr>
+            </w:pPr>
+            <w:r>
+              <w:rPr>
+                <w:rFonts w:ascii="Verdana" w:hAnsi="Verdana"/>
+              </w:rPr>
+              <w:t>4. Η εφαρμογή προσθέτει το/τα κατάστημα/καταστήματα με τα στοιχεία.</w:t>
+            </w:r>
+          </w:p>
+          <w:p>
+            <w:pPr>
+              <w:pStyle w:val="Style16"/>
+              <w:rPr>
+                <w:rFonts w:ascii="Verdana" w:hAnsi="Verdana"/>
+              </w:rPr>
+            </w:pPr>
+            <w:r>
+              <w:rPr>
+                <w:rFonts w:ascii="Verdana" w:hAnsi="Verdana"/>
+              </w:rPr>
+              <w:t>Για την αφαίρεση:</w:t>
+            </w:r>
+          </w:p>
+          <w:p>
+            <w:pPr>
+              <w:pStyle w:val="Style16"/>
+              <w:rPr>
+                <w:rFonts w:ascii="Verdana" w:hAnsi="Verdana"/>
+              </w:rPr>
+            </w:pPr>
+            <w:r>
+              <w:rPr>
+                <w:rFonts w:ascii="Verdana" w:hAnsi="Verdana"/>
+              </w:rPr>
+              <w:t>1. Ο καταστηματάρχης επιλέγει πόσα καταστήματα θέλει να αφαιρέσει από την εφαρμογή</w:t>
+            </w:r>
+          </w:p>
+          <w:p>
+            <w:pPr>
+              <w:pStyle w:val="Style16"/>
+              <w:rPr>
+                <w:rFonts w:ascii="Verdana" w:hAnsi="Verdana"/>
+              </w:rPr>
+            </w:pPr>
+            <w:r>
+              <w:rPr>
+                <w:rFonts w:ascii="Verdana" w:hAnsi="Verdana"/>
+              </w:rPr>
+              <w:t>2. Η εφαρμογή του παραθέτει μερικές ερωτήσεις για τον λόγο που επιλέγει ο καταστηματάρχης να αφαιρέσει κάποιο κατάστημα(π.χ δεν είναι ευχαριστημένος από την εφαρμογή, η εφαρμογή δεν τον εξυπηρετεί, κλείσιμο κάποιου καταστήματος)</w:t>
+            </w:r>
+          </w:p>
+          <w:p>
+            <w:pPr>
+              <w:pStyle w:val="Style16"/>
+              <w:rPr>
+                <w:rFonts w:ascii="Verdana" w:hAnsi="Verdana"/>
+              </w:rPr>
+            </w:pPr>
+            <w:r>
+              <w:rPr>
+                <w:rFonts w:ascii="Verdana" w:hAnsi="Verdana"/>
+              </w:rPr>
+              <w:t>3. Ο αριθμός των καταστημάτων που επιθυμεί ο καταστηματάρχης αφαιρείται από την εφαρμογή</w:t>
             </w:r>
           </w:p>
         </w:tc>
@@ -1811,7 +1334,7 @@
         <w:trPr/>
         <w:tc>
           <w:tcPr>
-            <w:tcW w:w="4819" w:type="dxa"/>
+            <w:tcW w:w="3690" w:type="dxa"/>
             <w:tcBorders>
               <w:top w:val="single" w:sz="2" w:space="0" w:color="000001"/>
               <w:left w:val="single" w:sz="2" w:space="0" w:color="000001"/>
@@ -1825,11 +1348,14 @@
           </w:tcPr>
           <w:p>
             <w:pPr>
-              <w:pStyle w:val="Style19"/>
-              <w:rPr/>
-            </w:pPr>
-            <w:r>
-              <w:rPr>
+              <w:pStyle w:val="Style16"/>
+              <w:rPr>
+                <w:rFonts w:ascii="Verdana" w:hAnsi="Verdana"/>
+              </w:rPr>
+            </w:pPr>
+            <w:r>
+              <w:rPr>
+                <w:rFonts w:ascii="Verdana" w:hAnsi="Verdana"/>
                 <w:b/>
                 <w:bCs/>
                 <w:sz w:val="30"/>
@@ -1839,18 +1365,19 @@
             </w:r>
             <w:r>
               <w:rPr>
+                <w:rFonts w:ascii="Verdana" w:hAnsi="Verdana"/>
                 <w:b w:val="false"/>
                 <w:bCs w:val="false"/>
                 <w:sz w:val="30"/>
                 <w:szCs w:val="30"/>
               </w:rPr>
-              <w:t>(ΠΡΟΑΙΡΕΤΙΚΑ)</w:t>
-            </w:r>
-          </w:p>
-        </w:tc>
-        <w:tc>
-          <w:tcPr>
-            <w:tcW w:w="4819" w:type="dxa"/>
+              <w:t>(ΠΡΟΑΙΡΕΤΙΚΑ</w:t>
+            </w:r>
+          </w:p>
+        </w:tc>
+        <w:tc>
+          <w:tcPr>
+            <w:tcW w:w="5947" w:type="dxa"/>
             <w:tcBorders>
               <w:top w:val="single" w:sz="2" w:space="0" w:color="000001"/>
               <w:left w:val="single" w:sz="2" w:space="0" w:color="000001"/>
@@ -1866,11 +1393,15 @@
           </w:tcPr>
           <w:p>
             <w:pPr>
-              <w:pStyle w:val="Style19"/>
-              <w:rPr/>
-            </w:pPr>
-            <w:r>
-              <w:rPr/>
+              <w:pStyle w:val="Style16"/>
+              <w:rPr>
+                <w:rFonts w:ascii="Verdana" w:hAnsi="Verdana"/>
+              </w:rPr>
+            </w:pPr>
+            <w:r>
+              <w:rPr>
+                <w:rFonts w:ascii="Verdana" w:hAnsi="Verdana"/>
+              </w:rPr>
               <w:t>Αυτήν την στιγμή δεν υπάρχει κάποιος άλλος τρόπος για να πραγματοποιηθεί αυτή η ενέργεια</w:t>
             </w:r>
           </w:p>
@@ -1880,10 +1411,650 @@
     <w:p>
       <w:pPr>
         <w:pStyle w:val="Normal"/>
-        <w:rPr/>
-      </w:pPr>
-      <w:r>
-        <w:rPr/>
+        <w:rPr>
+          <w:rFonts w:ascii="Verdana" w:hAnsi="Verdana"/>
+        </w:rPr>
+      </w:pPr>
+      <w:r>
+        <w:rPr>
+          <w:rFonts w:ascii="Verdana" w:hAnsi="Verdana"/>
+        </w:rPr>
+      </w:r>
+    </w:p>
+    <w:p>
+      <w:pPr>
+        <w:pStyle w:val="Normal"/>
+        <w:rPr>
+          <w:rFonts w:ascii="Verdana" w:hAnsi="Verdana"/>
+        </w:rPr>
+      </w:pPr>
+      <w:r>
+        <w:rPr>
+          <w:rFonts w:ascii="Verdana" w:hAnsi="Verdana"/>
+        </w:rPr>
+      </w:r>
+    </w:p>
+    <w:p>
+      <w:pPr>
+        <w:pStyle w:val="Normal"/>
+        <w:rPr>
+          <w:rFonts w:ascii="Verdana" w:hAnsi="Verdana"/>
+        </w:rPr>
+      </w:pPr>
+      <w:r>
+        <w:rPr>
+          <w:rFonts w:ascii="Verdana" w:hAnsi="Verdana"/>
+        </w:rPr>
+      </w:r>
+    </w:p>
+    <w:p>
+      <w:pPr>
+        <w:pStyle w:val="Normal"/>
+        <w:jc w:val="center"/>
+        <w:rPr>
+          <w:rFonts w:ascii="Verdana" w:hAnsi="Verdana"/>
+          <w:sz w:val="30"/>
+          <w:szCs w:val="30"/>
+        </w:rPr>
+      </w:pPr>
+      <w:r>
+        <w:rPr>
+          <w:rFonts w:ascii="Verdana" w:hAnsi="Verdana"/>
+          <w:sz w:val="30"/>
+          <w:szCs w:val="30"/>
+          <w:lang w:val="en-US"/>
+        </w:rPr>
+        <w:t>Use Case Filter</w:t>
+      </w:r>
+    </w:p>
+    <w:p>
+      <w:pPr>
+        <w:pStyle w:val="Normal"/>
+        <w:rPr>
+          <w:rFonts w:ascii="Verdana" w:hAnsi="Verdana"/>
+          <w:lang w:val="en-US"/>
+        </w:rPr>
+      </w:pPr>
+      <w:r>
+        <w:rPr>
+          <w:rFonts w:ascii="Verdana" w:hAnsi="Verdana"/>
+          <w:lang w:val="en-US"/>
+        </w:rPr>
+      </w:r>
+    </w:p>
+    <w:p>
+      <w:pPr>
+        <w:pStyle w:val="Normal"/>
+        <w:rPr>
+          <w:rFonts w:ascii="Verdana" w:hAnsi="Verdana"/>
+          <w:lang w:val="en-US"/>
+        </w:rPr>
+      </w:pPr>
+      <w:r>
+        <w:rPr>
+          <w:rFonts w:ascii="Verdana" w:hAnsi="Verdana"/>
+          <w:lang w:val="en-US"/>
+        </w:rPr>
+      </w:r>
+    </w:p>
+    <w:tbl>
+      <w:tblPr>
+        <w:tblW w:w="9638" w:type="dxa"/>
+        <w:jc w:val="left"/>
+        <w:tblInd w:w="47" w:type="dxa"/>
+        <w:tblBorders>
+          <w:top w:val="single" w:sz="2" w:space="0" w:color="000001"/>
+          <w:left w:val="single" w:sz="2" w:space="0" w:color="000001"/>
+          <w:bottom w:val="single" w:sz="2" w:space="0" w:color="000001"/>
+          <w:insideH w:val="single" w:sz="2" w:space="0" w:color="000001"/>
+        </w:tblBorders>
+        <w:tblCellMar>
+          <w:top w:w="55" w:type="dxa"/>
+          <w:left w:w="42" w:type="dxa"/>
+          <w:bottom w:w="55" w:type="dxa"/>
+          <w:right w:w="55" w:type="dxa"/>
+        </w:tblCellMar>
+      </w:tblPr>
+      <w:tblGrid>
+        <w:gridCol w:w="4819"/>
+        <w:gridCol w:w="4818"/>
+      </w:tblGrid>
+      <w:tr>
+        <w:trPr/>
+        <w:tc>
+          <w:tcPr>
+            <w:tcW w:w="4819" w:type="dxa"/>
+            <w:tcBorders>
+              <w:top w:val="single" w:sz="2" w:space="0" w:color="000001"/>
+              <w:left w:val="single" w:sz="2" w:space="0" w:color="000001"/>
+              <w:bottom w:val="single" w:sz="2" w:space="0" w:color="000001"/>
+              <w:insideH w:val="single" w:sz="2" w:space="0" w:color="000001"/>
+            </w:tcBorders>
+            <w:shd w:fill="auto" w:val="clear"/>
+            <w:tcMar>
+              <w:left w:w="42" w:type="dxa"/>
+            </w:tcMar>
+          </w:tcPr>
+          <w:p>
+            <w:pPr>
+              <w:pStyle w:val="Style16"/>
+              <w:rPr>
+                <w:rFonts w:ascii="Verdana" w:hAnsi="Verdana"/>
+              </w:rPr>
+            </w:pPr>
+            <w:r>
+              <w:rPr>
+                <w:rFonts w:ascii="Verdana" w:hAnsi="Verdana"/>
+                <w:b/>
+                <w:bCs/>
+                <w:sz w:val="30"/>
+                <w:szCs w:val="30"/>
+              </w:rPr>
+              <w:t>ΟΝΟΜΑ</w:t>
+            </w:r>
+          </w:p>
+        </w:tc>
+        <w:tc>
+          <w:tcPr>
+            <w:tcW w:w="4818" w:type="dxa"/>
+            <w:tcBorders>
+              <w:top w:val="single" w:sz="2" w:space="0" w:color="000001"/>
+              <w:left w:val="single" w:sz="2" w:space="0" w:color="000001"/>
+              <w:bottom w:val="single" w:sz="2" w:space="0" w:color="000001"/>
+              <w:right w:val="single" w:sz="2" w:space="0" w:color="000001"/>
+              <w:insideH w:val="single" w:sz="2" w:space="0" w:color="000001"/>
+              <w:insideV w:val="single" w:sz="2" w:space="0" w:color="000001"/>
+            </w:tcBorders>
+            <w:shd w:fill="auto" w:val="clear"/>
+            <w:tcMar>
+              <w:left w:w="42" w:type="dxa"/>
+            </w:tcMar>
+          </w:tcPr>
+          <w:p>
+            <w:pPr>
+              <w:pStyle w:val="Style16"/>
+              <w:rPr>
+                <w:rFonts w:ascii="Verdana" w:hAnsi="Verdana"/>
+              </w:rPr>
+            </w:pPr>
+            <w:r>
+              <w:rPr>
+                <w:rFonts w:ascii="Verdana" w:hAnsi="Verdana"/>
+                <w:b w:val="false"/>
+                <w:bCs w:val="false"/>
+                <w:lang w:val="el-GR"/>
+              </w:rPr>
+              <w:t>Φίλτρο(Ανδρικά/Γυναικεία/Παιδικά)</w:t>
+            </w:r>
+          </w:p>
+        </w:tc>
+      </w:tr>
+      <w:tr>
+        <w:trPr/>
+        <w:tc>
+          <w:tcPr>
+            <w:tcW w:w="4819" w:type="dxa"/>
+            <w:tcBorders>
+              <w:top w:val="single" w:sz="2" w:space="0" w:color="000001"/>
+              <w:left w:val="single" w:sz="2" w:space="0" w:color="000001"/>
+              <w:bottom w:val="single" w:sz="2" w:space="0" w:color="000001"/>
+              <w:insideH w:val="single" w:sz="2" w:space="0" w:color="000001"/>
+            </w:tcBorders>
+            <w:shd w:fill="auto" w:val="clear"/>
+            <w:tcMar>
+              <w:left w:w="42" w:type="dxa"/>
+            </w:tcMar>
+          </w:tcPr>
+          <w:p>
+            <w:pPr>
+              <w:pStyle w:val="Style16"/>
+              <w:rPr>
+                <w:rFonts w:ascii="Verdana" w:hAnsi="Verdana"/>
+              </w:rPr>
+            </w:pPr>
+            <w:r>
+              <w:rPr>
+                <w:rFonts w:ascii="Verdana" w:hAnsi="Verdana"/>
+                <w:b/>
+                <w:bCs/>
+                <w:sz w:val="30"/>
+                <w:szCs w:val="30"/>
+              </w:rPr>
+              <w:t>ΠΕΡΙΛΗΨΗ</w:t>
+            </w:r>
+          </w:p>
+        </w:tc>
+        <w:tc>
+          <w:tcPr>
+            <w:tcW w:w="4818" w:type="dxa"/>
+            <w:tcBorders>
+              <w:top w:val="single" w:sz="2" w:space="0" w:color="000001"/>
+              <w:left w:val="single" w:sz="2" w:space="0" w:color="000001"/>
+              <w:bottom w:val="single" w:sz="2" w:space="0" w:color="000001"/>
+              <w:right w:val="single" w:sz="2" w:space="0" w:color="000001"/>
+              <w:insideH w:val="single" w:sz="2" w:space="0" w:color="000001"/>
+              <w:insideV w:val="single" w:sz="2" w:space="0" w:color="000001"/>
+            </w:tcBorders>
+            <w:shd w:fill="auto" w:val="clear"/>
+            <w:tcMar>
+              <w:left w:w="42" w:type="dxa"/>
+            </w:tcMar>
+          </w:tcPr>
+          <w:p>
+            <w:pPr>
+              <w:pStyle w:val="Style16"/>
+              <w:rPr>
+                <w:rFonts w:ascii="Verdana" w:hAnsi="Verdana"/>
+              </w:rPr>
+            </w:pPr>
+            <w:r>
+              <w:rPr>
+                <w:rFonts w:ascii="Verdana" w:hAnsi="Verdana"/>
+              </w:rPr>
+              <w:t>Ο χρήστης θα μπορεί να επιλέξει αν θέλει κάποιο κατάστημα με συγκεκριμένα ρούχα(ανδρικά/γυναικεία/παιδικά)</w:t>
+            </w:r>
+          </w:p>
+        </w:tc>
+      </w:tr>
+      <w:tr>
+        <w:trPr/>
+        <w:tc>
+          <w:tcPr>
+            <w:tcW w:w="4819" w:type="dxa"/>
+            <w:tcBorders>
+              <w:top w:val="single" w:sz="2" w:space="0" w:color="000001"/>
+              <w:left w:val="single" w:sz="2" w:space="0" w:color="000001"/>
+              <w:bottom w:val="single" w:sz="2" w:space="0" w:color="000001"/>
+              <w:insideH w:val="single" w:sz="2" w:space="0" w:color="000001"/>
+            </w:tcBorders>
+            <w:shd w:fill="auto" w:val="clear"/>
+            <w:tcMar>
+              <w:left w:w="42" w:type="dxa"/>
+            </w:tcMar>
+          </w:tcPr>
+          <w:p>
+            <w:pPr>
+              <w:pStyle w:val="Style16"/>
+              <w:rPr>
+                <w:rFonts w:ascii="Verdana" w:hAnsi="Verdana"/>
+              </w:rPr>
+            </w:pPr>
+            <w:r>
+              <w:rPr>
+                <w:rFonts w:ascii="Verdana" w:hAnsi="Verdana"/>
+                <w:b/>
+                <w:bCs/>
+                <w:sz w:val="30"/>
+                <w:szCs w:val="30"/>
+              </w:rPr>
+              <w:t>ΛΟΓΙΚΗ</w:t>
+            </w:r>
+          </w:p>
+        </w:tc>
+        <w:tc>
+          <w:tcPr>
+            <w:tcW w:w="4818" w:type="dxa"/>
+            <w:tcBorders>
+              <w:top w:val="single" w:sz="2" w:space="0" w:color="000001"/>
+              <w:left w:val="single" w:sz="2" w:space="0" w:color="000001"/>
+              <w:bottom w:val="single" w:sz="2" w:space="0" w:color="000001"/>
+              <w:right w:val="single" w:sz="2" w:space="0" w:color="000001"/>
+              <w:insideH w:val="single" w:sz="2" w:space="0" w:color="000001"/>
+              <w:insideV w:val="single" w:sz="2" w:space="0" w:color="000001"/>
+            </w:tcBorders>
+            <w:shd w:fill="auto" w:val="clear"/>
+            <w:tcMar>
+              <w:left w:w="42" w:type="dxa"/>
+            </w:tcMar>
+          </w:tcPr>
+          <w:p>
+            <w:pPr>
+              <w:pStyle w:val="Style16"/>
+              <w:rPr>
+                <w:rFonts w:ascii="Verdana" w:hAnsi="Verdana"/>
+              </w:rPr>
+            </w:pPr>
+            <w:r>
+              <w:rPr>
+                <w:rFonts w:ascii="Verdana" w:hAnsi="Verdana"/>
+              </w:rPr>
+              <w:t>Ένας χρήστης μπορεί να βρει γενικά καταστήματα ρούχων. Η επιλογή του όμως μπορεί να γίνει πιο συγκεκριμένη ανάλογα με την επιθυμία του ως προς το αν θέλει να βρει συγκεκριμένα ανδρικά, γυναικεία ή παιδικά ρούχα. Θα υπάρχει λοιπόν η επιλογή αυτή, με σκοπό τον περιορισμό των καταστημάτων που μπορεί να επιλέξει</w:t>
+            </w:r>
+          </w:p>
+        </w:tc>
+      </w:tr>
+      <w:tr>
+        <w:trPr/>
+        <w:tc>
+          <w:tcPr>
+            <w:tcW w:w="4819" w:type="dxa"/>
+            <w:tcBorders>
+              <w:top w:val="single" w:sz="2" w:space="0" w:color="000001"/>
+              <w:left w:val="single" w:sz="2" w:space="0" w:color="000001"/>
+              <w:bottom w:val="single" w:sz="2" w:space="0" w:color="000001"/>
+              <w:insideH w:val="single" w:sz="2" w:space="0" w:color="000001"/>
+            </w:tcBorders>
+            <w:shd w:fill="auto" w:val="clear"/>
+            <w:tcMar>
+              <w:left w:w="42" w:type="dxa"/>
+            </w:tcMar>
+          </w:tcPr>
+          <w:p>
+            <w:pPr>
+              <w:pStyle w:val="Style16"/>
+              <w:rPr>
+                <w:rFonts w:ascii="Verdana" w:hAnsi="Verdana"/>
+              </w:rPr>
+            </w:pPr>
+            <w:r>
+              <w:rPr>
+                <w:rFonts w:ascii="Verdana" w:hAnsi="Verdana"/>
+                <w:b/>
+                <w:bCs/>
+                <w:sz w:val="30"/>
+                <w:szCs w:val="30"/>
+              </w:rPr>
+              <w:t>ΧΡΗΣΤΕΣ</w:t>
+            </w:r>
+          </w:p>
+        </w:tc>
+        <w:tc>
+          <w:tcPr>
+            <w:tcW w:w="4818" w:type="dxa"/>
+            <w:tcBorders>
+              <w:top w:val="single" w:sz="2" w:space="0" w:color="000001"/>
+              <w:left w:val="single" w:sz="2" w:space="0" w:color="000001"/>
+              <w:bottom w:val="single" w:sz="2" w:space="0" w:color="000001"/>
+              <w:right w:val="single" w:sz="2" w:space="0" w:color="000001"/>
+              <w:insideH w:val="single" w:sz="2" w:space="0" w:color="000001"/>
+              <w:insideV w:val="single" w:sz="2" w:space="0" w:color="000001"/>
+            </w:tcBorders>
+            <w:shd w:fill="auto" w:val="clear"/>
+            <w:tcMar>
+              <w:left w:w="42" w:type="dxa"/>
+            </w:tcMar>
+          </w:tcPr>
+          <w:p>
+            <w:pPr>
+              <w:pStyle w:val="Style16"/>
+              <w:rPr>
+                <w:rFonts w:ascii="Verdana" w:hAnsi="Verdana"/>
+              </w:rPr>
+            </w:pPr>
+            <w:r>
+              <w:rPr>
+                <w:rFonts w:ascii="Verdana" w:hAnsi="Verdana"/>
+              </w:rPr>
+              <w:t>Μόνο οι χρήστες</w:t>
+            </w:r>
+          </w:p>
+        </w:tc>
+      </w:tr>
+      <w:tr>
+        <w:trPr/>
+        <w:tc>
+          <w:tcPr>
+            <w:tcW w:w="4819" w:type="dxa"/>
+            <w:tcBorders>
+              <w:top w:val="single" w:sz="2" w:space="0" w:color="000001"/>
+              <w:left w:val="single" w:sz="2" w:space="0" w:color="000001"/>
+              <w:bottom w:val="single" w:sz="2" w:space="0" w:color="000001"/>
+              <w:insideH w:val="single" w:sz="2" w:space="0" w:color="000001"/>
+            </w:tcBorders>
+            <w:shd w:fill="auto" w:val="clear"/>
+            <w:tcMar>
+              <w:left w:w="42" w:type="dxa"/>
+            </w:tcMar>
+          </w:tcPr>
+          <w:p>
+            <w:pPr>
+              <w:pStyle w:val="Style16"/>
+              <w:rPr>
+                <w:rFonts w:ascii="Verdana" w:hAnsi="Verdana"/>
+              </w:rPr>
+            </w:pPr>
+            <w:r>
+              <w:rPr>
+                <w:rFonts w:ascii="Verdana" w:hAnsi="Verdana"/>
+                <w:b/>
+                <w:bCs/>
+                <w:sz w:val="30"/>
+                <w:szCs w:val="30"/>
+              </w:rPr>
+              <w:t>ΠΡΟΫΠΟΘΕΣΕΙΣ</w:t>
+            </w:r>
+          </w:p>
+        </w:tc>
+        <w:tc>
+          <w:tcPr>
+            <w:tcW w:w="4818" w:type="dxa"/>
+            <w:tcBorders>
+              <w:top w:val="single" w:sz="2" w:space="0" w:color="000001"/>
+              <w:left w:val="single" w:sz="2" w:space="0" w:color="000001"/>
+              <w:bottom w:val="single" w:sz="2" w:space="0" w:color="000001"/>
+              <w:right w:val="single" w:sz="2" w:space="0" w:color="000001"/>
+              <w:insideH w:val="single" w:sz="2" w:space="0" w:color="000001"/>
+              <w:insideV w:val="single" w:sz="2" w:space="0" w:color="000001"/>
+            </w:tcBorders>
+            <w:shd w:fill="auto" w:val="clear"/>
+            <w:tcMar>
+              <w:left w:w="42" w:type="dxa"/>
+            </w:tcMar>
+          </w:tcPr>
+          <w:p>
+            <w:pPr>
+              <w:pStyle w:val="Style16"/>
+              <w:rPr>
+                <w:rFonts w:ascii="Verdana" w:hAnsi="Verdana"/>
+              </w:rPr>
+            </w:pPr>
+            <w:r>
+              <w:rPr>
+                <w:rFonts w:ascii="Verdana" w:hAnsi="Verdana"/>
+              </w:rPr>
+              <w:t>Ο χρήστης να θέλει κάτι συγκεκριμένο</w:t>
+            </w:r>
+          </w:p>
+        </w:tc>
+      </w:tr>
+      <w:tr>
+        <w:trPr/>
+        <w:tc>
+          <w:tcPr>
+            <w:tcW w:w="4819" w:type="dxa"/>
+            <w:tcBorders>
+              <w:top w:val="single" w:sz="2" w:space="0" w:color="000001"/>
+              <w:left w:val="single" w:sz="2" w:space="0" w:color="000001"/>
+              <w:bottom w:val="single" w:sz="2" w:space="0" w:color="000001"/>
+              <w:insideH w:val="single" w:sz="2" w:space="0" w:color="000001"/>
+            </w:tcBorders>
+            <w:shd w:fill="auto" w:val="clear"/>
+            <w:tcMar>
+              <w:left w:w="42" w:type="dxa"/>
+            </w:tcMar>
+          </w:tcPr>
+          <w:p>
+            <w:pPr>
+              <w:pStyle w:val="Style16"/>
+              <w:rPr>
+                <w:rFonts w:ascii="Verdana" w:hAnsi="Verdana"/>
+              </w:rPr>
+            </w:pPr>
+            <w:r>
+              <w:rPr>
+                <w:rFonts w:ascii="Verdana" w:hAnsi="Verdana"/>
+                <w:b/>
+                <w:bCs/>
+                <w:sz w:val="30"/>
+                <w:szCs w:val="30"/>
+              </w:rPr>
+              <w:t>ΠΟΡΕΙΑ ΓΕΓΟΝΟΤΩΝ</w:t>
+            </w:r>
+          </w:p>
+        </w:tc>
+        <w:tc>
+          <w:tcPr>
+            <w:tcW w:w="4818" w:type="dxa"/>
+            <w:tcBorders>
+              <w:top w:val="single" w:sz="2" w:space="0" w:color="000001"/>
+              <w:left w:val="single" w:sz="2" w:space="0" w:color="000001"/>
+              <w:bottom w:val="single" w:sz="2" w:space="0" w:color="000001"/>
+              <w:right w:val="single" w:sz="2" w:space="0" w:color="000001"/>
+              <w:insideH w:val="single" w:sz="2" w:space="0" w:color="000001"/>
+              <w:insideV w:val="single" w:sz="2" w:space="0" w:color="000001"/>
+            </w:tcBorders>
+            <w:shd w:fill="auto" w:val="clear"/>
+            <w:tcMar>
+              <w:left w:w="42" w:type="dxa"/>
+            </w:tcMar>
+          </w:tcPr>
+          <w:p>
+            <w:pPr>
+              <w:pStyle w:val="Style16"/>
+              <w:rPr>
+                <w:rFonts w:ascii="Verdana" w:hAnsi="Verdana"/>
+              </w:rPr>
+            </w:pPr>
+            <w:r>
+              <w:rPr>
+                <w:rFonts w:ascii="Verdana" w:hAnsi="Verdana"/>
+              </w:rPr>
+              <w:t>1. Ο χρήστης επιλέγει να βρει τα καταστήματα που είναι διαθέσιμα</w:t>
+            </w:r>
+          </w:p>
+          <w:p>
+            <w:pPr>
+              <w:pStyle w:val="Style16"/>
+              <w:rPr>
+                <w:rFonts w:ascii="Verdana" w:hAnsi="Verdana"/>
+              </w:rPr>
+            </w:pPr>
+            <w:r>
+              <w:rPr>
+                <w:rFonts w:ascii="Verdana" w:hAnsi="Verdana"/>
+              </w:rPr>
+              <w:t>2. Εμφανίζονται όλα τα καταστήματα που υπάρχουν σε κοντινή απόσταση</w:t>
+            </w:r>
+          </w:p>
+          <w:p>
+            <w:pPr>
+              <w:pStyle w:val="Style16"/>
+              <w:rPr>
+                <w:rFonts w:ascii="Verdana" w:hAnsi="Verdana"/>
+              </w:rPr>
+            </w:pPr>
+            <w:r>
+              <w:rPr>
+                <w:rFonts w:ascii="Verdana" w:hAnsi="Verdana"/>
+              </w:rPr>
+              <w:t>3. Ο χρήστης έχει την επιλογή να περιορίσει τα καταστήματα επιλέγοντας μία απ’ τις κατηγορίες ανδρικά, γυναικεία ή παιδικά</w:t>
+            </w:r>
+          </w:p>
+          <w:p>
+            <w:pPr>
+              <w:pStyle w:val="Style16"/>
+              <w:rPr>
+                <w:rFonts w:ascii="Verdana" w:hAnsi="Verdana"/>
+              </w:rPr>
+            </w:pPr>
+            <w:r>
+              <w:rPr>
+                <w:rFonts w:ascii="Verdana" w:hAnsi="Verdana"/>
+              </w:rPr>
+              <w:t xml:space="preserve">4. Τα καταστήματα περιορίζονται και εμφανίζονται μόνο αυτά που ενδιαφέρουν τον χρήστη </w:t>
+            </w:r>
+          </w:p>
+        </w:tc>
+      </w:tr>
+      <w:tr>
+        <w:trPr/>
+        <w:tc>
+          <w:tcPr>
+            <w:tcW w:w="4819" w:type="dxa"/>
+            <w:tcBorders>
+              <w:top w:val="single" w:sz="2" w:space="0" w:color="000001"/>
+              <w:left w:val="single" w:sz="2" w:space="0" w:color="000001"/>
+              <w:bottom w:val="single" w:sz="2" w:space="0" w:color="000001"/>
+              <w:insideH w:val="single" w:sz="2" w:space="0" w:color="000001"/>
+            </w:tcBorders>
+            <w:shd w:fill="auto" w:val="clear"/>
+            <w:tcMar>
+              <w:left w:w="42" w:type="dxa"/>
+            </w:tcMar>
+          </w:tcPr>
+          <w:p>
+            <w:pPr>
+              <w:pStyle w:val="Style16"/>
+              <w:rPr>
+                <w:rFonts w:ascii="Verdana" w:hAnsi="Verdana"/>
+              </w:rPr>
+            </w:pPr>
+            <w:r>
+              <w:rPr>
+                <w:rFonts w:ascii="Verdana" w:hAnsi="Verdana"/>
+                <w:b/>
+                <w:bCs/>
+                <w:sz w:val="30"/>
+                <w:szCs w:val="30"/>
+              </w:rPr>
+              <w:t>ΑΛΛΟΙ ΤΡΟΠΟΙ</w:t>
+            </w:r>
+            <w:r>
+              <w:rPr>
+                <w:rFonts w:ascii="Verdana" w:hAnsi="Verdana"/>
+                <w:b w:val="false"/>
+                <w:bCs w:val="false"/>
+                <w:sz w:val="30"/>
+                <w:szCs w:val="30"/>
+              </w:rPr>
+              <w:t>(ΠΡΟΑΙΡΕΤΙΚΑ)</w:t>
+            </w:r>
+          </w:p>
+        </w:tc>
+        <w:tc>
+          <w:tcPr>
+            <w:tcW w:w="4818" w:type="dxa"/>
+            <w:tcBorders>
+              <w:top w:val="single" w:sz="2" w:space="0" w:color="000001"/>
+              <w:left w:val="single" w:sz="2" w:space="0" w:color="000001"/>
+              <w:bottom w:val="single" w:sz="2" w:space="0" w:color="000001"/>
+              <w:right w:val="single" w:sz="2" w:space="0" w:color="000001"/>
+              <w:insideH w:val="single" w:sz="2" w:space="0" w:color="000001"/>
+              <w:insideV w:val="single" w:sz="2" w:space="0" w:color="000001"/>
+            </w:tcBorders>
+            <w:shd w:fill="auto" w:val="clear"/>
+            <w:tcMar>
+              <w:left w:w="42" w:type="dxa"/>
+            </w:tcMar>
+          </w:tcPr>
+          <w:p>
+            <w:pPr>
+              <w:pStyle w:val="Style16"/>
+              <w:rPr>
+                <w:rFonts w:ascii="Verdana" w:hAnsi="Verdana"/>
+              </w:rPr>
+            </w:pPr>
+            <w:r>
+              <w:rPr>
+                <w:rFonts w:ascii="Verdana" w:hAnsi="Verdana"/>
+              </w:rPr>
+              <w:t>Αυτήν την στιγμή δεν υπάρχει κάποιος άλλος τρόπος για να πραγματοποιηθεί αυτή η ενέργεια</w:t>
+            </w:r>
+          </w:p>
+        </w:tc>
+      </w:tr>
+    </w:tbl>
+    <w:p>
+      <w:pPr>
+        <w:pStyle w:val="Normal"/>
+        <w:rPr>
+          <w:rFonts w:ascii="Verdana" w:hAnsi="Verdana"/>
+        </w:rPr>
+      </w:pPr>
+      <w:r>
+        <w:rPr>
+          <w:rFonts w:ascii="Verdana" w:hAnsi="Verdana"/>
+        </w:rPr>
       </w:r>
     </w:p>
     <w:sectPr>
@@ -1893,7 +2064,7 @@
       <w:pgNumType w:fmt="decimal"/>
       <w:formProt w:val="false"/>
       <w:textDirection w:val="lrTb"/>
-      <w:docGrid w:type="default" w:linePitch="240" w:charSpace="4294961151"/>
+      <w:docGrid w:type="default" w:linePitch="240" w:charSpace="0"/>
     </w:sectPr>
   </w:body>
 </w:document>
@@ -1905,6 +2076,7 @@
     <w:rPrDefault>
       <w:rPr>
         <w:rFonts w:ascii="Liberation Serif" w:hAnsi="Liberation Serif" w:eastAsia="SimSun" w:cs="Arial"/>
+        <w:sz w:val="20"/>
         <w:szCs w:val="24"/>
         <w:lang w:val="en-GB" w:eastAsia="zh-CN" w:bidi="hi-IN"/>
       </w:rPr>
@@ -1924,15 +2096,16 @@
     <w:rPr>
       <w:rFonts w:ascii="Liberation Serif" w:hAnsi="Liberation Serif" w:eastAsia="SimSun" w:cs="Arial"/>
       <w:color w:val="00000A"/>
+      <w:kern w:val="0"/>
       <w:sz w:val="24"/>
       <w:szCs w:val="24"/>
       <w:lang w:val="en-GB" w:eastAsia="zh-CN" w:bidi="hi-IN"/>
     </w:rPr>
   </w:style>
-  <w:style w:type="paragraph" w:styleId="Style14">
-    <w:name w:val="Επικεφαλίδα"/>
+  <w:style w:type="paragraph" w:styleId="Heading">
+    <w:name w:val="Heading"/>
     <w:basedOn w:val="Normal"/>
-    <w:next w:val="Style15"/>
+    <w:next w:val="TextBody"/>
     <w:qFormat/>
     <w:pPr>
       <w:keepNext/>
@@ -1944,7 +2117,7 @@
       <w:szCs w:val="28"/>
     </w:rPr>
   </w:style>
-  <w:style w:type="paragraph" w:styleId="Style15">
+  <w:style w:type="paragraph" w:styleId="TextBody">
     <w:name w:val="Body Text"/>
     <w:basedOn w:val="Normal"/>
     <w:pPr>
@@ -1952,15 +2125,15 @@
     </w:pPr>
     <w:rPr/>
   </w:style>
-  <w:style w:type="paragraph" w:styleId="Style16">
+  <w:style w:type="paragraph" w:styleId="List">
     <w:name w:val="List"/>
-    <w:basedOn w:val="Style15"/>
+    <w:basedOn w:val="TextBody"/>
     <w:pPr/>
     <w:rPr>
       <w:rFonts w:cs="Arial"/>
     </w:rPr>
   </w:style>
-  <w:style w:type="paragraph" w:styleId="Style17">
+  <w:style w:type="paragraph" w:styleId="Caption">
     <w:name w:val="Caption"/>
     <w:basedOn w:val="Normal"/>
     <w:qFormat/>
@@ -1976,7 +2149,32 @@
       <w:szCs w:val="24"/>
     </w:rPr>
   </w:style>
-  <w:style w:type="paragraph" w:styleId="Style18">
+  <w:style w:type="paragraph" w:styleId="Index">
+    <w:name w:val="Index"/>
+    <w:basedOn w:val="Normal"/>
+    <w:qFormat/>
+    <w:pPr>
+      <w:suppressLineNumbers/>
+    </w:pPr>
+    <w:rPr>
+      <w:rFonts w:cs="Arial"/>
+    </w:rPr>
+  </w:style>
+  <w:style w:type="paragraph" w:styleId="Style14">
+    <w:name w:val="Επικεφαλίδα"/>
+    <w:basedOn w:val="Normal"/>
+    <w:qFormat/>
+    <w:pPr>
+      <w:keepNext/>
+      <w:spacing w:before="240" w:after="120"/>
+    </w:pPr>
+    <w:rPr>
+      <w:rFonts w:ascii="Liberation Sans" w:hAnsi="Liberation Sans" w:eastAsia="Microsoft YaHei" w:cs="Arial"/>
+      <w:sz w:val="28"/>
+      <w:szCs w:val="28"/>
+    </w:rPr>
+  </w:style>
+  <w:style w:type="paragraph" w:styleId="Style15">
     <w:name w:val="Ευρετήριο"/>
     <w:basedOn w:val="Normal"/>
     <w:qFormat/>
@@ -1987,7 +2185,7 @@
       <w:rFonts w:cs="Arial"/>
     </w:rPr>
   </w:style>
-  <w:style w:type="paragraph" w:styleId="Style19">
+  <w:style w:type="paragraph" w:styleId="Style16">
     <w:name w:val="Περιεχόμενα πίνακα"/>
     <w:basedOn w:val="Normal"/>
     <w:qFormat/>

--- a/Documents/Plan.docx
+++ b/Documents/Plan.docx
@@ -672,7 +672,6 @@
       </w:pPr>
       <w:r>
         <w:rPr>
-          <w:rFonts w:ascii="Verdana" w:hAnsi="Verdana"/>
           <w:b/>
           <w:bCs/>
           <w:sz w:val="40"/>
@@ -686,7 +685,6 @@
         <w:pStyle w:val="Normal"/>
         <w:jc w:val="center"/>
         <w:rPr>
-          <w:rFonts w:ascii="Verdana" w:hAnsi="Verdana"/>
           <w:b/>
           <w:b/>
           <w:bCs/>
@@ -696,7 +694,6 @@
       </w:pPr>
       <w:r>
         <w:rPr>
-          <w:rFonts w:ascii="Verdana" w:hAnsi="Verdana"/>
           <w:b/>
           <w:bCs/>
           <w:sz w:val="40"/>
@@ -709,29 +706,31 @@
         <w:pStyle w:val="Normal"/>
         <w:jc w:val="left"/>
         <w:rPr>
-          <w:rFonts w:ascii="Verdana" w:hAnsi="Verdana"/>
-        </w:rPr>
-      </w:pPr>
-      <w:r>
-        <w:rPr>
-          <w:rFonts w:ascii="Verdana" w:hAnsi="Verdana"/>
+          <w:b w:val="false"/>
           <w:b w:val="false"/>
           <w:bCs w:val="false"/>
           <w:sz w:val="30"/>
           <w:szCs w:val="30"/>
         </w:rPr>
+      </w:pPr>
+      <w:r>
+        <w:rPr>
+          <w:b w:val="false"/>
+          <w:bCs w:val="false"/>
+          <w:sz w:val="30"/>
+          <w:szCs w:val="30"/>
+        </w:rPr>
         <w:t xml:space="preserve">Use Case </w:t>
       </w:r>
       <w:r>
         <w:rPr>
-          <w:rFonts w:ascii="Verdana" w:hAnsi="Verdana"/>
           <w:b w:val="false"/>
           <w:bCs w:val="false"/>
           <w:sz w:val="30"/>
           <w:szCs w:val="30"/>
           <w:lang w:val="en-US"/>
         </w:rPr>
-        <w:t>Add/Remove stores</w:t>
+        <w:t>Add/Remove stores:</w:t>
       </w:r>
     </w:p>
     <w:p>
@@ -739,30 +738,32 @@
         <w:pStyle w:val="Normal"/>
         <w:jc w:val="left"/>
         <w:rPr>
-          <w:rFonts w:ascii="Verdana" w:hAnsi="Verdana"/>
           <w:lang w:val="en-US"/>
         </w:rPr>
       </w:pPr>
       <w:r>
         <w:rPr>
-          <w:rFonts w:ascii="Verdana" w:hAnsi="Verdana"/>
+          <w:b w:val="false"/>
+          <w:bCs w:val="false"/>
+          <w:sz w:val="30"/>
+          <w:szCs w:val="30"/>
+        </w:rPr>
+      </w:r>
+    </w:p>
+    <w:p>
+      <w:pPr>
+        <w:pStyle w:val="Normal"/>
+        <w:jc w:val="left"/>
+        <w:rPr>
           <w:lang w:val="en-US"/>
         </w:rPr>
-      </w:r>
-    </w:p>
-    <w:p>
-      <w:pPr>
-        <w:pStyle w:val="Normal"/>
-        <w:jc w:val="left"/>
-        <w:rPr>
-          <w:rFonts w:ascii="Verdana" w:hAnsi="Verdana"/>
-          <w:lang w:val="en-US"/>
-        </w:rPr>
-      </w:pPr>
-      <w:r>
-        <w:rPr>
-          <w:rFonts w:ascii="Verdana" w:hAnsi="Verdana"/>
-          <w:lang w:val="en-US"/>
+      </w:pPr>
+      <w:r>
+        <w:rPr>
+          <w:b w:val="false"/>
+          <w:bCs w:val="false"/>
+          <w:sz w:val="30"/>
+          <w:szCs w:val="30"/>
         </w:rPr>
       </w:r>
     </w:p>
@@ -771,6 +772,630 @@
         <w:tblW w:w="9638" w:type="dxa"/>
         <w:jc w:val="left"/>
         <w:tblInd w:w="50" w:type="dxa"/>
+        <w:tblBorders>
+          <w:top w:val="single" w:sz="2" w:space="0" w:color="000001"/>
+          <w:left w:val="single" w:sz="2" w:space="0" w:color="000001"/>
+          <w:bottom w:val="single" w:sz="2" w:space="0" w:color="000001"/>
+          <w:insideH w:val="single" w:sz="2" w:space="0" w:color="000001"/>
+        </w:tblBorders>
+        <w:tblCellMar>
+          <w:top w:w="55" w:type="dxa"/>
+          <w:left w:w="48" w:type="dxa"/>
+          <w:bottom w:w="55" w:type="dxa"/>
+          <w:right w:w="55" w:type="dxa"/>
+        </w:tblCellMar>
+      </w:tblPr>
+      <w:tblGrid>
+        <w:gridCol w:w="4819"/>
+        <w:gridCol w:w="4819"/>
+      </w:tblGrid>
+      <w:tr>
+        <w:trPr/>
+        <w:tc>
+          <w:tcPr>
+            <w:tcW w:w="4819" w:type="dxa"/>
+            <w:tcBorders>
+              <w:top w:val="single" w:sz="2" w:space="0" w:color="000001"/>
+              <w:left w:val="single" w:sz="2" w:space="0" w:color="000001"/>
+              <w:bottom w:val="single" w:sz="2" w:space="0" w:color="000001"/>
+              <w:insideH w:val="single" w:sz="2" w:space="0" w:color="000001"/>
+            </w:tcBorders>
+            <w:shd w:fill="auto" w:val="clear"/>
+            <w:tcMar>
+              <w:left w:w="48" w:type="dxa"/>
+            </w:tcMar>
+          </w:tcPr>
+          <w:p>
+            <w:pPr>
+              <w:pStyle w:val="Style19"/>
+              <w:rPr/>
+            </w:pPr>
+            <w:r>
+              <w:rPr>
+                <w:b/>
+                <w:bCs/>
+                <w:sz w:val="30"/>
+                <w:szCs w:val="30"/>
+              </w:rPr>
+              <w:t>ΟΝΟΜΑ</w:t>
+            </w:r>
+          </w:p>
+        </w:tc>
+        <w:tc>
+          <w:tcPr>
+            <w:tcW w:w="4819" w:type="dxa"/>
+            <w:tcBorders>
+              <w:top w:val="single" w:sz="2" w:space="0" w:color="000001"/>
+              <w:left w:val="single" w:sz="2" w:space="0" w:color="000001"/>
+              <w:bottom w:val="single" w:sz="2" w:space="0" w:color="000001"/>
+              <w:right w:val="single" w:sz="2" w:space="0" w:color="000001"/>
+              <w:insideH w:val="single" w:sz="2" w:space="0" w:color="000001"/>
+              <w:insideV w:val="single" w:sz="2" w:space="0" w:color="000001"/>
+            </w:tcBorders>
+            <w:shd w:fill="auto" w:val="clear"/>
+            <w:tcMar>
+              <w:left w:w="48" w:type="dxa"/>
+            </w:tcMar>
+          </w:tcPr>
+          <w:p>
+            <w:pPr>
+              <w:pStyle w:val="Style19"/>
+              <w:rPr/>
+            </w:pPr>
+            <w:r>
+              <w:rPr>
+                <w:b w:val="false"/>
+                <w:bCs w:val="false"/>
+              </w:rPr>
+              <w:t>Π</w:t>
+            </w:r>
+            <w:r>
+              <w:rPr>
+                <w:b w:val="false"/>
+                <w:bCs w:val="false"/>
+                <w:lang w:val="el-GR"/>
+              </w:rPr>
+              <w:t>ροσθαφαίρεση καταστημάτων(</w:t>
+            </w:r>
+            <w:r>
+              <w:rPr>
+                <w:b w:val="false"/>
+                <w:bCs w:val="false"/>
+                <w:lang w:val="en-US"/>
+              </w:rPr>
+              <w:t>add/remove stores)</w:t>
+            </w:r>
+          </w:p>
+        </w:tc>
+      </w:tr>
+      <w:tr>
+        <w:trPr/>
+        <w:tc>
+          <w:tcPr>
+            <w:tcW w:w="4819" w:type="dxa"/>
+            <w:tcBorders>
+              <w:top w:val="single" w:sz="2" w:space="0" w:color="000001"/>
+              <w:left w:val="single" w:sz="2" w:space="0" w:color="000001"/>
+              <w:bottom w:val="single" w:sz="2" w:space="0" w:color="000001"/>
+              <w:insideH w:val="single" w:sz="2" w:space="0" w:color="000001"/>
+            </w:tcBorders>
+            <w:shd w:fill="auto" w:val="clear"/>
+            <w:tcMar>
+              <w:left w:w="48" w:type="dxa"/>
+            </w:tcMar>
+          </w:tcPr>
+          <w:p>
+            <w:pPr>
+              <w:pStyle w:val="Style19"/>
+              <w:rPr/>
+            </w:pPr>
+            <w:r>
+              <w:rPr>
+                <w:b/>
+                <w:bCs/>
+                <w:sz w:val="30"/>
+                <w:szCs w:val="30"/>
+              </w:rPr>
+              <w:t>ΠΕΡΙΛΗΨΗ</w:t>
+            </w:r>
+          </w:p>
+        </w:tc>
+        <w:tc>
+          <w:tcPr>
+            <w:tcW w:w="4819" w:type="dxa"/>
+            <w:tcBorders>
+              <w:top w:val="single" w:sz="2" w:space="0" w:color="000001"/>
+              <w:left w:val="single" w:sz="2" w:space="0" w:color="000001"/>
+              <w:bottom w:val="single" w:sz="2" w:space="0" w:color="000001"/>
+              <w:right w:val="single" w:sz="2" w:space="0" w:color="000001"/>
+              <w:insideH w:val="single" w:sz="2" w:space="0" w:color="000001"/>
+              <w:insideV w:val="single" w:sz="2" w:space="0" w:color="000001"/>
+            </w:tcBorders>
+            <w:shd w:fill="auto" w:val="clear"/>
+            <w:tcMar>
+              <w:left w:w="48" w:type="dxa"/>
+            </w:tcMar>
+          </w:tcPr>
+          <w:p>
+            <w:pPr>
+              <w:pStyle w:val="Style19"/>
+              <w:rPr/>
+            </w:pPr>
+            <w:r>
+              <w:rPr/>
+              <w:t>Ο κάθε καταστηματάρχης θα μπορεί να προσθέσει και να αφαιρέσει όσα καταστήματα θέλει</w:t>
+            </w:r>
+          </w:p>
+        </w:tc>
+      </w:tr>
+      <w:tr>
+        <w:trPr/>
+        <w:tc>
+          <w:tcPr>
+            <w:tcW w:w="4819" w:type="dxa"/>
+            <w:tcBorders>
+              <w:top w:val="single" w:sz="2" w:space="0" w:color="000001"/>
+              <w:left w:val="single" w:sz="2" w:space="0" w:color="000001"/>
+              <w:bottom w:val="single" w:sz="2" w:space="0" w:color="000001"/>
+              <w:insideH w:val="single" w:sz="2" w:space="0" w:color="000001"/>
+            </w:tcBorders>
+            <w:shd w:fill="auto" w:val="clear"/>
+            <w:tcMar>
+              <w:left w:w="48" w:type="dxa"/>
+            </w:tcMar>
+          </w:tcPr>
+          <w:p>
+            <w:pPr>
+              <w:pStyle w:val="Style19"/>
+              <w:rPr/>
+            </w:pPr>
+            <w:r>
+              <w:rPr>
+                <w:b/>
+                <w:bCs/>
+                <w:sz w:val="30"/>
+                <w:szCs w:val="30"/>
+              </w:rPr>
+              <w:t>ΛΟΓΙΚΗ</w:t>
+            </w:r>
+          </w:p>
+        </w:tc>
+        <w:tc>
+          <w:tcPr>
+            <w:tcW w:w="4819" w:type="dxa"/>
+            <w:tcBorders>
+              <w:top w:val="single" w:sz="2" w:space="0" w:color="000001"/>
+              <w:left w:val="single" w:sz="2" w:space="0" w:color="000001"/>
+              <w:bottom w:val="single" w:sz="2" w:space="0" w:color="000001"/>
+              <w:right w:val="single" w:sz="2" w:space="0" w:color="000001"/>
+              <w:insideH w:val="single" w:sz="2" w:space="0" w:color="000001"/>
+              <w:insideV w:val="single" w:sz="2" w:space="0" w:color="000001"/>
+            </w:tcBorders>
+            <w:shd w:fill="auto" w:val="clear"/>
+            <w:tcMar>
+              <w:left w:w="48" w:type="dxa"/>
+            </w:tcMar>
+          </w:tcPr>
+          <w:p>
+            <w:pPr>
+              <w:pStyle w:val="Style19"/>
+              <w:rPr/>
+            </w:pPr>
+            <w:r>
+              <w:rPr/>
+              <w:t>Ένας καταστηματάρχης μπορεί να έχει παραπάνω από ένα καταστήματα. Με την πρόσθεση καταστημάτων θα μπορεί να προσθέσει στην εφαρμογή όσα καταστήματα θέλει. Αντίστοιχα με την αφαίρεση αν κλείσει ή δεν επιθυμεί άλλο να χρησιμοποιεί την εφαρμογή, θα μπορεί να αφαιρέσει κάποιο κατάστημα ή και όλα.</w:t>
+            </w:r>
+          </w:p>
+        </w:tc>
+      </w:tr>
+      <w:tr>
+        <w:trPr/>
+        <w:tc>
+          <w:tcPr>
+            <w:tcW w:w="4819" w:type="dxa"/>
+            <w:tcBorders>
+              <w:top w:val="single" w:sz="2" w:space="0" w:color="000001"/>
+              <w:left w:val="single" w:sz="2" w:space="0" w:color="000001"/>
+              <w:bottom w:val="single" w:sz="2" w:space="0" w:color="000001"/>
+              <w:insideH w:val="single" w:sz="2" w:space="0" w:color="000001"/>
+            </w:tcBorders>
+            <w:shd w:fill="auto" w:val="clear"/>
+            <w:tcMar>
+              <w:left w:w="48" w:type="dxa"/>
+            </w:tcMar>
+          </w:tcPr>
+          <w:p>
+            <w:pPr>
+              <w:pStyle w:val="Style19"/>
+              <w:rPr/>
+            </w:pPr>
+            <w:r>
+              <w:rPr>
+                <w:b/>
+                <w:bCs/>
+                <w:sz w:val="30"/>
+                <w:szCs w:val="30"/>
+              </w:rPr>
+              <w:t>ΧΡΗΣΤΕΣ</w:t>
+            </w:r>
+          </w:p>
+        </w:tc>
+        <w:tc>
+          <w:tcPr>
+            <w:tcW w:w="4819" w:type="dxa"/>
+            <w:tcBorders>
+              <w:top w:val="single" w:sz="2" w:space="0" w:color="000001"/>
+              <w:left w:val="single" w:sz="2" w:space="0" w:color="000001"/>
+              <w:bottom w:val="single" w:sz="2" w:space="0" w:color="000001"/>
+              <w:right w:val="single" w:sz="2" w:space="0" w:color="000001"/>
+              <w:insideH w:val="single" w:sz="2" w:space="0" w:color="000001"/>
+              <w:insideV w:val="single" w:sz="2" w:space="0" w:color="000001"/>
+            </w:tcBorders>
+            <w:shd w:fill="auto" w:val="clear"/>
+            <w:tcMar>
+              <w:left w:w="48" w:type="dxa"/>
+            </w:tcMar>
+          </w:tcPr>
+          <w:p>
+            <w:pPr>
+              <w:pStyle w:val="Style19"/>
+              <w:rPr/>
+            </w:pPr>
+            <w:r>
+              <w:rPr/>
+              <w:t>Μόνο οι καταστηματάρχες</w:t>
+            </w:r>
+          </w:p>
+        </w:tc>
+      </w:tr>
+      <w:tr>
+        <w:trPr/>
+        <w:tc>
+          <w:tcPr>
+            <w:tcW w:w="4819" w:type="dxa"/>
+            <w:tcBorders>
+              <w:top w:val="single" w:sz="2" w:space="0" w:color="000001"/>
+              <w:left w:val="single" w:sz="2" w:space="0" w:color="000001"/>
+              <w:bottom w:val="single" w:sz="2" w:space="0" w:color="000001"/>
+              <w:insideH w:val="single" w:sz="2" w:space="0" w:color="000001"/>
+            </w:tcBorders>
+            <w:shd w:fill="auto" w:val="clear"/>
+            <w:tcMar>
+              <w:left w:w="48" w:type="dxa"/>
+            </w:tcMar>
+          </w:tcPr>
+          <w:p>
+            <w:pPr>
+              <w:pStyle w:val="Style19"/>
+              <w:rPr/>
+            </w:pPr>
+            <w:r>
+              <w:rPr>
+                <w:b/>
+                <w:bCs/>
+                <w:sz w:val="30"/>
+                <w:szCs w:val="30"/>
+              </w:rPr>
+              <w:t>ΠΡΟΫΠΟΘΕΣΕΙΣ</w:t>
+            </w:r>
+          </w:p>
+        </w:tc>
+        <w:tc>
+          <w:tcPr>
+            <w:tcW w:w="4819" w:type="dxa"/>
+            <w:tcBorders>
+              <w:top w:val="single" w:sz="2" w:space="0" w:color="000001"/>
+              <w:left w:val="single" w:sz="2" w:space="0" w:color="000001"/>
+              <w:bottom w:val="single" w:sz="2" w:space="0" w:color="000001"/>
+              <w:right w:val="single" w:sz="2" w:space="0" w:color="000001"/>
+              <w:insideH w:val="single" w:sz="2" w:space="0" w:color="000001"/>
+              <w:insideV w:val="single" w:sz="2" w:space="0" w:color="000001"/>
+            </w:tcBorders>
+            <w:shd w:fill="auto" w:val="clear"/>
+            <w:tcMar>
+              <w:left w:w="48" w:type="dxa"/>
+            </w:tcMar>
+          </w:tcPr>
+          <w:p>
+            <w:pPr>
+              <w:pStyle w:val="Style19"/>
+              <w:rPr/>
+            </w:pPr>
+            <w:r>
+              <w:rPr/>
+              <w:t>Υπάρχει τουλάχιστον ένα κατάστημα</w:t>
+            </w:r>
+          </w:p>
+        </w:tc>
+      </w:tr>
+      <w:tr>
+        <w:trPr/>
+        <w:tc>
+          <w:tcPr>
+            <w:tcW w:w="4819" w:type="dxa"/>
+            <w:tcBorders>
+              <w:top w:val="single" w:sz="2" w:space="0" w:color="000001"/>
+              <w:left w:val="single" w:sz="2" w:space="0" w:color="000001"/>
+              <w:bottom w:val="single" w:sz="2" w:space="0" w:color="000001"/>
+              <w:insideH w:val="single" w:sz="2" w:space="0" w:color="000001"/>
+            </w:tcBorders>
+            <w:shd w:fill="auto" w:val="clear"/>
+            <w:tcMar>
+              <w:left w:w="48" w:type="dxa"/>
+            </w:tcMar>
+          </w:tcPr>
+          <w:p>
+            <w:pPr>
+              <w:pStyle w:val="Style19"/>
+              <w:rPr/>
+            </w:pPr>
+            <w:r>
+              <w:rPr>
+                <w:b/>
+                <w:bCs/>
+                <w:sz w:val="30"/>
+                <w:szCs w:val="30"/>
+              </w:rPr>
+              <w:t>ΠΟΡΕΙΑ ΓΕΓΟΝΟΤΩΝ</w:t>
+            </w:r>
+          </w:p>
+        </w:tc>
+        <w:tc>
+          <w:tcPr>
+            <w:tcW w:w="4819" w:type="dxa"/>
+            <w:tcBorders>
+              <w:top w:val="single" w:sz="2" w:space="0" w:color="000001"/>
+              <w:left w:val="single" w:sz="2" w:space="0" w:color="000001"/>
+              <w:bottom w:val="single" w:sz="2" w:space="0" w:color="000001"/>
+              <w:right w:val="single" w:sz="2" w:space="0" w:color="000001"/>
+              <w:insideH w:val="single" w:sz="2" w:space="0" w:color="000001"/>
+              <w:insideV w:val="single" w:sz="2" w:space="0" w:color="000001"/>
+            </w:tcBorders>
+            <w:shd w:fill="auto" w:val="clear"/>
+            <w:tcMar>
+              <w:left w:w="48" w:type="dxa"/>
+            </w:tcMar>
+          </w:tcPr>
+          <w:p>
+            <w:pPr>
+              <w:pStyle w:val="Style19"/>
+              <w:rPr/>
+            </w:pPr>
+            <w:r>
+              <w:rPr/>
+              <w:t>Για την πρόσθεση:</w:t>
+            </w:r>
+          </w:p>
+          <w:p>
+            <w:pPr>
+              <w:pStyle w:val="Style19"/>
+              <w:rPr/>
+            </w:pPr>
+            <w:r>
+              <w:rPr/>
+              <w:t xml:space="preserve">1. </w:t>
+            </w:r>
+            <w:bookmarkStart w:id="0" w:name="__DdeLink__0_3941662621"/>
+            <w:bookmarkEnd w:id="0"/>
+            <w:r>
+              <w:rPr/>
+              <w:t>Ο καταστηματάρχης επιλέγει πόσα καταστήματα θέλει να προσθέσει στην εφαρμογή</w:t>
+            </w:r>
+          </w:p>
+          <w:p>
+            <w:pPr>
+              <w:pStyle w:val="Style19"/>
+              <w:rPr/>
+            </w:pPr>
+            <w:r>
+              <w:rPr/>
+              <w:t>2. Η εφαρμογή του ζητάει τα στοιχεία του/των καταστήματος/καταστημάτων</w:t>
+            </w:r>
+          </w:p>
+          <w:p>
+            <w:pPr>
+              <w:pStyle w:val="Style19"/>
+              <w:rPr/>
+            </w:pPr>
+            <w:r>
+              <w:rPr/>
+              <w:t>3. Ο καταστηματάρχης εισάγει τα στοιχεία του/των καταστήματος/καταστημάτων</w:t>
+            </w:r>
+          </w:p>
+          <w:p>
+            <w:pPr>
+              <w:pStyle w:val="Style19"/>
+              <w:rPr/>
+            </w:pPr>
+            <w:r>
+              <w:rPr/>
+              <w:t>4. Η εφαρμογή προσθέτει το/τα κατάστημα/καταστήματα με τα στοιχεία.</w:t>
+            </w:r>
+          </w:p>
+          <w:p>
+            <w:pPr>
+              <w:pStyle w:val="Style19"/>
+              <w:rPr/>
+            </w:pPr>
+            <w:r>
+              <w:rPr/>
+              <w:t>Για την αφαίρεση:</w:t>
+            </w:r>
+          </w:p>
+          <w:p>
+            <w:pPr>
+              <w:pStyle w:val="Style19"/>
+              <w:rPr/>
+            </w:pPr>
+            <w:r>
+              <w:rPr/>
+              <w:t>1. Ο καταστηματάρχης επιλέγει πόσα καταστήματα θέλει να αφαιρέσει από την εφαρμογή</w:t>
+            </w:r>
+          </w:p>
+          <w:p>
+            <w:pPr>
+              <w:pStyle w:val="Style19"/>
+              <w:rPr/>
+            </w:pPr>
+            <w:r>
+              <w:rPr/>
+              <w:t>2. Η εφαρμογή του παραθέτει μερικές ερωτήσεις για τον λόγο που επιλέγει ο καταστηματάρχης να αφαιρέσει κάποιο κατάστημα(π.χ δεν είναι ευχαριστημένος από την εφαρμογή, η εφαρμογή δεν τον εξυπηρετεί, κλείσιμο κάποιου καταστήματος)</w:t>
+            </w:r>
+          </w:p>
+          <w:p>
+            <w:pPr>
+              <w:pStyle w:val="Style19"/>
+              <w:rPr/>
+            </w:pPr>
+            <w:r>
+              <w:rPr/>
+              <w:t>3. Ο αριθμός των καταστημάτων που επιθυμεί ο καταστηματάρχης αφαιρείται από την εφαρμογή</w:t>
+            </w:r>
+          </w:p>
+        </w:tc>
+      </w:tr>
+      <w:tr>
+        <w:trPr/>
+        <w:tc>
+          <w:tcPr>
+            <w:tcW w:w="4819" w:type="dxa"/>
+            <w:tcBorders>
+              <w:top w:val="single" w:sz="2" w:space="0" w:color="000001"/>
+              <w:left w:val="single" w:sz="2" w:space="0" w:color="000001"/>
+              <w:bottom w:val="single" w:sz="2" w:space="0" w:color="000001"/>
+              <w:insideH w:val="single" w:sz="2" w:space="0" w:color="000001"/>
+            </w:tcBorders>
+            <w:shd w:fill="auto" w:val="clear"/>
+            <w:tcMar>
+              <w:left w:w="48" w:type="dxa"/>
+            </w:tcMar>
+          </w:tcPr>
+          <w:p>
+            <w:pPr>
+              <w:pStyle w:val="Style19"/>
+              <w:rPr/>
+            </w:pPr>
+            <w:r>
+              <w:rPr>
+                <w:b/>
+                <w:bCs/>
+                <w:sz w:val="30"/>
+                <w:szCs w:val="30"/>
+              </w:rPr>
+              <w:t>ΑΛΛΟΙ ΤΡΟΠΟΙ</w:t>
+            </w:r>
+            <w:r>
+              <w:rPr>
+                <w:b w:val="false"/>
+                <w:bCs w:val="false"/>
+                <w:sz w:val="30"/>
+                <w:szCs w:val="30"/>
+              </w:rPr>
+              <w:t>(ΠΡΟΑΙΡΕΤΙΚΑ)</w:t>
+            </w:r>
+          </w:p>
+        </w:tc>
+        <w:tc>
+          <w:tcPr>
+            <w:tcW w:w="4819" w:type="dxa"/>
+            <w:tcBorders>
+              <w:top w:val="single" w:sz="2" w:space="0" w:color="000001"/>
+              <w:left w:val="single" w:sz="2" w:space="0" w:color="000001"/>
+              <w:bottom w:val="single" w:sz="2" w:space="0" w:color="000001"/>
+              <w:right w:val="single" w:sz="2" w:space="0" w:color="000001"/>
+              <w:insideH w:val="single" w:sz="2" w:space="0" w:color="000001"/>
+              <w:insideV w:val="single" w:sz="2" w:space="0" w:color="000001"/>
+            </w:tcBorders>
+            <w:shd w:fill="auto" w:val="clear"/>
+            <w:tcMar>
+              <w:left w:w="48" w:type="dxa"/>
+            </w:tcMar>
+          </w:tcPr>
+          <w:p>
+            <w:pPr>
+              <w:pStyle w:val="Style19"/>
+              <w:rPr/>
+            </w:pPr>
+            <w:r>
+              <w:rPr/>
+              <w:t>Αυτήν την στιγμή δεν υπάρχει κάποιος άλλος τρόπος για να πραγματοποιηθεί αυτή η ενέργεια</w:t>
+            </w:r>
+          </w:p>
+        </w:tc>
+      </w:tr>
+    </w:tbl>
+    <w:p>
+      <w:pPr>
+        <w:pStyle w:val="Normal"/>
+        <w:rPr/>
+      </w:pPr>
+      <w:r>
+        <w:rPr/>
+      </w:r>
+    </w:p>
+    <w:p>
+      <w:pPr>
+        <w:pStyle w:val="Normal"/>
+        <w:rPr/>
+      </w:pPr>
+      <w:r>
+        <w:rPr/>
+      </w:r>
+    </w:p>
+    <w:p>
+      <w:pPr>
+        <w:pStyle w:val="Normal"/>
+        <w:rPr/>
+      </w:pPr>
+      <w:r>
+        <w:rPr/>
+      </w:r>
+    </w:p>
+    <w:p>
+      <w:pPr>
+        <w:pStyle w:val="Normal"/>
+        <w:rPr>
+          <w:lang w:val="en-US"/>
+        </w:rPr>
+      </w:pPr>
+      <w:r>
+        <w:rPr>
+          <w:lang w:val="en-US"/>
+        </w:rPr>
+        <w:t>Use Case Filter:</w:t>
+      </w:r>
+    </w:p>
+    <w:p>
+      <w:pPr>
+        <w:pStyle w:val="Normal"/>
+        <w:rPr>
+          <w:lang w:val="en-US"/>
+        </w:rPr>
+      </w:pPr>
+      <w:r>
+        <w:rPr>
+          <w:lang w:val="en-US"/>
+        </w:rPr>
+      </w:r>
+    </w:p>
+    <w:p>
+      <w:pPr>
+        <w:pStyle w:val="Normal"/>
+        <w:rPr>
+          <w:lang w:val="en-US"/>
+        </w:rPr>
+      </w:pPr>
+      <w:r>
+        <w:rPr>
+          <w:lang w:val="en-US"/>
+        </w:rPr>
+      </w:r>
+    </w:p>
+    <w:tbl>
+      <w:tblPr>
+        <w:tblW w:w="9638" w:type="dxa"/>
+        <w:jc w:val="left"/>
+        <w:tblInd w:w="47" w:type="dxa"/>
         <w:tblBorders>
           <w:top w:val="single" w:sz="2" w:space="0" w:color="000001"/>
           <w:left w:val="single" w:sz="2" w:space="0" w:color="000001"/>
@@ -785,14 +1410,14 @@
         </w:tblCellMar>
       </w:tblPr>
       <w:tblGrid>
-        <w:gridCol w:w="3690"/>
-        <w:gridCol w:w="5947"/>
+        <w:gridCol w:w="4819"/>
+        <w:gridCol w:w="4819"/>
       </w:tblGrid>
       <w:tr>
         <w:trPr/>
         <w:tc>
           <w:tcPr>
-            <w:tcW w:w="3690" w:type="dxa"/>
+            <w:tcW w:w="4819" w:type="dxa"/>
             <w:tcBorders>
               <w:top w:val="single" w:sz="2" w:space="0" w:color="000001"/>
               <w:left w:val="single" w:sz="2" w:space="0" w:color="000001"/>
@@ -806,14 +1431,11 @@
           </w:tcPr>
           <w:p>
             <w:pPr>
-              <w:pStyle w:val="Style16"/>
+              <w:pStyle w:val="Style19"/>
+              <w:rPr/>
+            </w:pPr>
+            <w:r>
               <w:rPr>
-                <w:rFonts w:ascii="Verdana" w:hAnsi="Verdana"/>
-              </w:rPr>
-            </w:pPr>
-            <w:r>
-              <w:rPr>
-                <w:rFonts w:ascii="Verdana" w:hAnsi="Verdana"/>
                 <w:b/>
                 <w:bCs/>
                 <w:sz w:val="30"/>
@@ -825,7 +1447,7 @@
         </w:tc>
         <w:tc>
           <w:tcPr>
-            <w:tcW w:w="5947" w:type="dxa"/>
+            <w:tcW w:w="4819" w:type="dxa"/>
             <w:tcBorders>
               <w:top w:val="single" w:sz="2" w:space="0" w:color="000001"/>
               <w:left w:val="single" w:sz="2" w:space="0" w:color="000001"/>
@@ -841,36 +1463,16 @@
           </w:tcPr>
           <w:p>
             <w:pPr>
-              <w:pStyle w:val="Style16"/>
+              <w:pStyle w:val="Style19"/>
+              <w:rPr/>
+            </w:pPr>
+            <w:r>
               <w:rPr>
-                <w:rFonts w:ascii="Verdana" w:hAnsi="Verdana"/>
-              </w:rPr>
-            </w:pPr>
-            <w:r>
-              <w:rPr>
-                <w:rFonts w:ascii="Verdana" w:hAnsi="Verdana"/>
-                <w:b w:val="false"/>
-                <w:bCs w:val="false"/>
-              </w:rPr>
-              <w:t>Π</w:t>
-            </w:r>
-            <w:r>
-              <w:rPr>
-                <w:rFonts w:ascii="Verdana" w:hAnsi="Verdana"/>
                 <w:b w:val="false"/>
                 <w:bCs w:val="false"/>
                 <w:lang w:val="el-GR"/>
               </w:rPr>
-              <w:t>ροσθαφαίρεση καταστημάτων(</w:t>
-            </w:r>
-            <w:r>
-              <w:rPr>
-                <w:rFonts w:ascii="Verdana" w:hAnsi="Verdana"/>
-                <w:b w:val="false"/>
-                <w:bCs w:val="false"/>
-                <w:lang w:val="en-US"/>
-              </w:rPr>
-              <w:t>add/remove stores)</w:t>
+              <w:t>Φίλτρο(Ανδρικά/Γυναικεία/Παιδικά)</w:t>
             </w:r>
           </w:p>
         </w:tc>
@@ -879,7 +1481,7 @@
         <w:trPr/>
         <w:tc>
           <w:tcPr>
-            <w:tcW w:w="3690" w:type="dxa"/>
+            <w:tcW w:w="4819" w:type="dxa"/>
             <w:tcBorders>
               <w:top w:val="single" w:sz="2" w:space="0" w:color="000001"/>
               <w:left w:val="single" w:sz="2" w:space="0" w:color="000001"/>
@@ -893,14 +1495,11 @@
           </w:tcPr>
           <w:p>
             <w:pPr>
-              <w:pStyle w:val="Style16"/>
+              <w:pStyle w:val="Style19"/>
+              <w:rPr/>
+            </w:pPr>
+            <w:r>
               <w:rPr>
-                <w:rFonts w:ascii="Verdana" w:hAnsi="Verdana"/>
-              </w:rPr>
-            </w:pPr>
-            <w:r>
-              <w:rPr>
-                <w:rFonts w:ascii="Verdana" w:hAnsi="Verdana"/>
                 <w:b/>
                 <w:bCs/>
                 <w:sz w:val="30"/>
@@ -912,7 +1511,7 @@
         </w:tc>
         <w:tc>
           <w:tcPr>
-            <w:tcW w:w="5947" w:type="dxa"/>
+            <w:tcW w:w="4819" w:type="dxa"/>
             <w:tcBorders>
               <w:top w:val="single" w:sz="2" w:space="0" w:color="000001"/>
               <w:left w:val="single" w:sz="2" w:space="0" w:color="000001"/>
@@ -928,16 +1527,12 @@
           </w:tcPr>
           <w:p>
             <w:pPr>
-              <w:pStyle w:val="Style16"/>
-              <w:rPr>
-                <w:rFonts w:ascii="Verdana" w:hAnsi="Verdana"/>
-              </w:rPr>
-            </w:pPr>
-            <w:r>
-              <w:rPr>
-                <w:rFonts w:ascii="Verdana" w:hAnsi="Verdana"/>
-              </w:rPr>
-              <w:t>Ο κάθε καταστηματάρχης θα μπορεί να προσθέσει και να αφαιρέσει όσα καταστήματα θέλει</w:t>
+              <w:pStyle w:val="Style19"/>
+              <w:rPr/>
+            </w:pPr>
+            <w:r>
+              <w:rPr/>
+              <w:t>Ο χρήστης θα μπορεί να επιλέξει αν θέλει κάποιο κατάστημα με συγκεκριμένα ρούχα(ανδρικά/γυναικεία/παιδικά)</w:t>
             </w:r>
           </w:p>
         </w:tc>
@@ -946,7 +1541,7 @@
         <w:trPr/>
         <w:tc>
           <w:tcPr>
-            <w:tcW w:w="3690" w:type="dxa"/>
+            <w:tcW w:w="4819" w:type="dxa"/>
             <w:tcBorders>
               <w:top w:val="single" w:sz="2" w:space="0" w:color="000001"/>
               <w:left w:val="single" w:sz="2" w:space="0" w:color="000001"/>
@@ -960,14 +1555,11 @@
           </w:tcPr>
           <w:p>
             <w:pPr>
-              <w:pStyle w:val="Style16"/>
+              <w:pStyle w:val="Style19"/>
+              <w:rPr/>
+            </w:pPr>
+            <w:r>
               <w:rPr>
-                <w:rFonts w:ascii="Verdana" w:hAnsi="Verdana"/>
-              </w:rPr>
-            </w:pPr>
-            <w:r>
-              <w:rPr>
-                <w:rFonts w:ascii="Verdana" w:hAnsi="Verdana"/>
                 <w:b/>
                 <w:bCs/>
                 <w:sz w:val="30"/>
@@ -979,7 +1571,7 @@
         </w:tc>
         <w:tc>
           <w:tcPr>
-            <w:tcW w:w="5947" w:type="dxa"/>
+            <w:tcW w:w="4819" w:type="dxa"/>
             <w:tcBorders>
               <w:top w:val="single" w:sz="2" w:space="0" w:color="000001"/>
               <w:left w:val="single" w:sz="2" w:space="0" w:color="000001"/>
@@ -995,16 +1587,12 @@
           </w:tcPr>
           <w:p>
             <w:pPr>
-              <w:pStyle w:val="Style16"/>
-              <w:rPr>
-                <w:rFonts w:ascii="Verdana" w:hAnsi="Verdana"/>
-              </w:rPr>
-            </w:pPr>
-            <w:r>
-              <w:rPr>
-                <w:rFonts w:ascii="Verdana" w:hAnsi="Verdana"/>
-              </w:rPr>
-              <w:t>Ένας καταστηματάρχης μπορεί να έχει παραπάνω από ένα καταστήματα. Με την πρόσθεση καταστημάτων θα μπορεί να προσθέσει στην εφαρμογή όσα καταστήματα θέλει. Αντίστοιχα με την αφαίρεση αν κλείσει ή δεν επιθυμεί άλλο να χρησιμοποιεί την εφαρμογή, θα μπορεί να αφαιρέσει κάποιο κατάστημα ή και όλα.</w:t>
+              <w:pStyle w:val="Style19"/>
+              <w:rPr/>
+            </w:pPr>
+            <w:r>
+              <w:rPr/>
+              <w:t>Ένας χρήστης μπορεί να βρει γενικά καταστήματα ρούχων. Η επιλογή του όμως μπορεί να γίνει πιο συγκεκριμένη ανάλογα με την επιθυμία του ως προς το αν θέλει να βρει συγκεκριμένα ανδρικά, γυναικεία ή παιδικά ρούχα. Θα υπάρχει λοιπόν η επιλογή αυτή, με σκοπό τον περιορισμό των καταστημάτων που μπορεί να επιλέξει</w:t>
             </w:r>
           </w:p>
         </w:tc>
@@ -1013,7 +1601,7 @@
         <w:trPr/>
         <w:tc>
           <w:tcPr>
-            <w:tcW w:w="3690" w:type="dxa"/>
+            <w:tcW w:w="4819" w:type="dxa"/>
             <w:tcBorders>
               <w:top w:val="single" w:sz="2" w:space="0" w:color="000001"/>
               <w:left w:val="single" w:sz="2" w:space="0" w:color="000001"/>
@@ -1027,14 +1615,11 @@
           </w:tcPr>
           <w:p>
             <w:pPr>
-              <w:pStyle w:val="Style16"/>
+              <w:pStyle w:val="Style19"/>
+              <w:rPr/>
+            </w:pPr>
+            <w:r>
               <w:rPr>
-                <w:rFonts w:ascii="Verdana" w:hAnsi="Verdana"/>
-              </w:rPr>
-            </w:pPr>
-            <w:r>
-              <w:rPr>
-                <w:rFonts w:ascii="Verdana" w:hAnsi="Verdana"/>
                 <w:b/>
                 <w:bCs/>
                 <w:sz w:val="30"/>
@@ -1046,7 +1631,7 @@
         </w:tc>
         <w:tc>
           <w:tcPr>
-            <w:tcW w:w="5947" w:type="dxa"/>
+            <w:tcW w:w="4819" w:type="dxa"/>
             <w:tcBorders>
               <w:top w:val="single" w:sz="2" w:space="0" w:color="000001"/>
               <w:left w:val="single" w:sz="2" w:space="0" w:color="000001"/>
@@ -1062,16 +1647,12 @@
           </w:tcPr>
           <w:p>
             <w:pPr>
-              <w:pStyle w:val="Style16"/>
-              <w:rPr>
-                <w:rFonts w:ascii="Verdana" w:hAnsi="Verdana"/>
-              </w:rPr>
-            </w:pPr>
-            <w:r>
-              <w:rPr>
-                <w:rFonts w:ascii="Verdana" w:hAnsi="Verdana"/>
-              </w:rPr>
-              <w:t>Μόνο οι καταστηματάρχες</w:t>
+              <w:pStyle w:val="Style19"/>
+              <w:rPr/>
+            </w:pPr>
+            <w:r>
+              <w:rPr/>
+              <w:t>Μόνο οι χρήστες</w:t>
             </w:r>
           </w:p>
         </w:tc>
@@ -1080,7 +1661,7 @@
         <w:trPr/>
         <w:tc>
           <w:tcPr>
-            <w:tcW w:w="3690" w:type="dxa"/>
+            <w:tcW w:w="4819" w:type="dxa"/>
             <w:tcBorders>
               <w:top w:val="single" w:sz="2" w:space="0" w:color="000001"/>
               <w:left w:val="single" w:sz="2" w:space="0" w:color="000001"/>
@@ -1094,14 +1675,11 @@
           </w:tcPr>
           <w:p>
             <w:pPr>
-              <w:pStyle w:val="Style16"/>
+              <w:pStyle w:val="Style19"/>
+              <w:rPr/>
+            </w:pPr>
+            <w:r>
               <w:rPr>
-                <w:rFonts w:ascii="Verdana" w:hAnsi="Verdana"/>
-              </w:rPr>
-            </w:pPr>
-            <w:r>
-              <w:rPr>
-                <w:rFonts w:ascii="Verdana" w:hAnsi="Verdana"/>
                 <w:b/>
                 <w:bCs/>
                 <w:sz w:val="30"/>
@@ -1113,7 +1691,7 @@
         </w:tc>
         <w:tc>
           <w:tcPr>
-            <w:tcW w:w="5947" w:type="dxa"/>
+            <w:tcW w:w="4819" w:type="dxa"/>
             <w:tcBorders>
               <w:top w:val="single" w:sz="2" w:space="0" w:color="000001"/>
               <w:left w:val="single" w:sz="2" w:space="0" w:color="000001"/>
@@ -1129,16 +1707,12 @@
           </w:tcPr>
           <w:p>
             <w:pPr>
-              <w:pStyle w:val="Style16"/>
-              <w:rPr>
-                <w:rFonts w:ascii="Verdana" w:hAnsi="Verdana"/>
-              </w:rPr>
-            </w:pPr>
-            <w:r>
-              <w:rPr>
-                <w:rFonts w:ascii="Verdana" w:hAnsi="Verdana"/>
-              </w:rPr>
-              <w:t>Υπάρχει τουλάχιστον ένα κατάστημα</w:t>
+              <w:pStyle w:val="Style19"/>
+              <w:rPr/>
+            </w:pPr>
+            <w:r>
+              <w:rPr/>
+              <w:t>Ο χρήστης να θέλει κάτι συγκεκριμένο</w:t>
             </w:r>
           </w:p>
         </w:tc>
@@ -1147,7 +1721,7 @@
         <w:trPr/>
         <w:tc>
           <w:tcPr>
-            <w:tcW w:w="3690" w:type="dxa"/>
+            <w:tcW w:w="4819" w:type="dxa"/>
             <w:tcBorders>
               <w:top w:val="single" w:sz="2" w:space="0" w:color="000001"/>
               <w:left w:val="single" w:sz="2" w:space="0" w:color="000001"/>
@@ -1161,14 +1735,11 @@
           </w:tcPr>
           <w:p>
             <w:pPr>
-              <w:pStyle w:val="Style16"/>
+              <w:pStyle w:val="Style19"/>
+              <w:rPr/>
+            </w:pPr>
+            <w:r>
               <w:rPr>
-                <w:rFonts w:ascii="Verdana" w:hAnsi="Verdana"/>
-              </w:rPr>
-            </w:pPr>
-            <w:r>
-              <w:rPr>
-                <w:rFonts w:ascii="Verdana" w:hAnsi="Verdana"/>
                 <w:b/>
                 <w:bCs/>
                 <w:sz w:val="30"/>
@@ -1180,7 +1751,7 @@
         </w:tc>
         <w:tc>
           <w:tcPr>
-            <w:tcW w:w="5947" w:type="dxa"/>
+            <w:tcW w:w="4819" w:type="dxa"/>
             <w:tcBorders>
               <w:top w:val="single" w:sz="2" w:space="0" w:color="000001"/>
               <w:left w:val="single" w:sz="2" w:space="0" w:color="000001"/>
@@ -1196,136 +1767,42 @@
           </w:tcPr>
           <w:p>
             <w:pPr>
-              <w:pStyle w:val="Style16"/>
-              <w:rPr>
-                <w:rFonts w:ascii="Verdana" w:hAnsi="Verdana"/>
-              </w:rPr>
-            </w:pPr>
-            <w:r>
-              <w:rPr>
-                <w:rFonts w:ascii="Verdana" w:hAnsi="Verdana"/>
-              </w:rPr>
-              <w:t>Για την πρόσθεση:</w:t>
-            </w:r>
-          </w:p>
-          <w:p>
-            <w:pPr>
-              <w:pStyle w:val="Style16"/>
-              <w:rPr>
-                <w:rFonts w:ascii="Verdana" w:hAnsi="Verdana"/>
-              </w:rPr>
-            </w:pPr>
-            <w:r>
-              <w:rPr>
-                <w:rFonts w:ascii="Verdana" w:hAnsi="Verdana"/>
-              </w:rPr>
-              <w:t xml:space="preserve">1. </w:t>
-            </w:r>
-            <w:bookmarkStart w:id="0" w:name="__DdeLink__0_3941662621"/>
-            <w:bookmarkEnd w:id="0"/>
-            <w:r>
-              <w:rPr>
-                <w:rFonts w:ascii="Verdana" w:hAnsi="Verdana"/>
-              </w:rPr>
-              <w:t>Ο καταστηματάρχης επιλέγει πόσα καταστήματα θέλει να προσθέσει στην εφαρμογή</w:t>
-            </w:r>
-          </w:p>
-          <w:p>
-            <w:pPr>
-              <w:pStyle w:val="Style16"/>
-              <w:rPr>
-                <w:rFonts w:ascii="Verdana" w:hAnsi="Verdana"/>
-              </w:rPr>
-            </w:pPr>
-            <w:r>
-              <w:rPr>
-                <w:rFonts w:ascii="Verdana" w:hAnsi="Verdana"/>
-              </w:rPr>
-              <w:t>2. Η εφαρμογή του ζητάει τα στοιχεία του/των καταστήματος/καταστημάτων</w:t>
-            </w:r>
-          </w:p>
-          <w:p>
-            <w:pPr>
-              <w:pStyle w:val="Style16"/>
-              <w:rPr>
-                <w:rFonts w:ascii="Verdana" w:hAnsi="Verdana"/>
-              </w:rPr>
-            </w:pPr>
-            <w:r>
-              <w:rPr>
-                <w:rFonts w:ascii="Verdana" w:hAnsi="Verdana"/>
-              </w:rPr>
-              <w:t>3. Ο καταστηματάρχης εισάγει τα στοιχεία του/των καταστήματος/καταστημάτων</w:t>
-            </w:r>
-          </w:p>
-          <w:p>
-            <w:pPr>
-              <w:pStyle w:val="Style16"/>
-              <w:rPr>
-                <w:rFonts w:ascii="Verdana" w:hAnsi="Verdana"/>
-              </w:rPr>
-            </w:pPr>
-            <w:r>
-              <w:rPr>
-                <w:rFonts w:ascii="Verdana" w:hAnsi="Verdana"/>
-              </w:rPr>
-              <w:t>4. Η εφαρμογή προσθέτει το/τα κατάστημα/καταστήματα με τα στοιχεία.</w:t>
-            </w:r>
-          </w:p>
-          <w:p>
-            <w:pPr>
-              <w:pStyle w:val="Style16"/>
-              <w:rPr>
-                <w:rFonts w:ascii="Verdana" w:hAnsi="Verdana"/>
-              </w:rPr>
-            </w:pPr>
-            <w:r>
-              <w:rPr>
-                <w:rFonts w:ascii="Verdana" w:hAnsi="Verdana"/>
-              </w:rPr>
-              <w:t>Για την αφαίρεση:</w:t>
-            </w:r>
-          </w:p>
-          <w:p>
-            <w:pPr>
-              <w:pStyle w:val="Style16"/>
-              <w:rPr>
-                <w:rFonts w:ascii="Verdana" w:hAnsi="Verdana"/>
-              </w:rPr>
-            </w:pPr>
-            <w:r>
-              <w:rPr>
-                <w:rFonts w:ascii="Verdana" w:hAnsi="Verdana"/>
-              </w:rPr>
-              <w:t>1. Ο καταστηματάρχης επιλέγει πόσα καταστήματα θέλει να αφαιρέσει από την εφαρμογή</w:t>
-            </w:r>
-          </w:p>
-          <w:p>
-            <w:pPr>
-              <w:pStyle w:val="Style16"/>
-              <w:rPr>
-                <w:rFonts w:ascii="Verdana" w:hAnsi="Verdana"/>
-              </w:rPr>
-            </w:pPr>
-            <w:r>
-              <w:rPr>
-                <w:rFonts w:ascii="Verdana" w:hAnsi="Verdana"/>
-              </w:rPr>
-              <w:t>2. Η εφαρμογή του παραθέτει μερικές ερωτήσεις για τον λόγο που επιλέγει ο καταστηματάρχης να αφαιρέσει κάποιο κατάστημα(π.χ δεν είναι ευχαριστημένος από την εφαρμογή, η εφαρμογή δεν τον εξυπηρετεί, κλείσιμο κάποιου καταστήματος)</w:t>
-            </w:r>
-          </w:p>
-          <w:p>
-            <w:pPr>
-              <w:pStyle w:val="Style16"/>
-              <w:rPr>
-                <w:rFonts w:ascii="Verdana" w:hAnsi="Verdana"/>
-              </w:rPr>
-            </w:pPr>
-            <w:r>
-              <w:rPr>
-                <w:rFonts w:ascii="Verdana" w:hAnsi="Verdana"/>
-              </w:rPr>
-              <w:t>3. Ο αριθμός των καταστημάτων που επιθυμεί ο καταστηματάρχης αφαιρείται από την εφαρμογή</w:t>
+              <w:pStyle w:val="Style19"/>
+              <w:rPr/>
+            </w:pPr>
+            <w:r>
+              <w:rPr/>
+              <w:t>1. Ο χρήστης επιλέγει να βρει τα καταστήματα που είναι διαθέσιμα</w:t>
+            </w:r>
+          </w:p>
+          <w:p>
+            <w:pPr>
+              <w:pStyle w:val="Style19"/>
+              <w:rPr/>
+            </w:pPr>
+            <w:r>
+              <w:rPr/>
+              <w:t>2. Εμφανίζονται όλα τα καταστήματα που υπάρχουν σε κοντινή απόσταση</w:t>
+            </w:r>
+          </w:p>
+          <w:p>
+            <w:pPr>
+              <w:pStyle w:val="Style19"/>
+              <w:rPr/>
+            </w:pPr>
+            <w:r>
+              <w:rPr/>
+              <w:t>3. Ο χρήστης έχει την επιλογή να περιορίσει τα καταστήματα επιλέγοντας μία απ’ τις κατηγορίες ανδρικά, γυναικεία ή παιδικά</w:t>
+            </w:r>
+          </w:p>
+          <w:p>
+            <w:pPr>
+              <w:pStyle w:val="Style19"/>
+              <w:rPr/>
+            </w:pPr>
+            <w:r>
+              <w:rPr/>
+              <w:t xml:space="preserve">4. Τα καταστήματα περιορίζονται και εμφανίζονται μόνο αυτά που ενδιαφέρουν τον χρήστη </w:t>
             </w:r>
           </w:p>
         </w:tc>
@@ -1334,7 +1811,7 @@
         <w:trPr/>
         <w:tc>
           <w:tcPr>
-            <w:tcW w:w="3690" w:type="dxa"/>
+            <w:tcW w:w="4819" w:type="dxa"/>
             <w:tcBorders>
               <w:top w:val="single" w:sz="2" w:space="0" w:color="000001"/>
               <w:left w:val="single" w:sz="2" w:space="0" w:color="000001"/>
@@ -1348,14 +1825,11 @@
           </w:tcPr>
           <w:p>
             <w:pPr>
-              <w:pStyle w:val="Style16"/>
+              <w:pStyle w:val="Style19"/>
+              <w:rPr/>
+            </w:pPr>
+            <w:r>
               <w:rPr>
-                <w:rFonts w:ascii="Verdana" w:hAnsi="Verdana"/>
-              </w:rPr>
-            </w:pPr>
-            <w:r>
-              <w:rPr>
-                <w:rFonts w:ascii="Verdana" w:hAnsi="Verdana"/>
                 <w:b/>
                 <w:bCs/>
                 <w:sz w:val="30"/>
@@ -1365,643 +1839,6 @@
             </w:r>
             <w:r>
               <w:rPr>
-                <w:rFonts w:ascii="Verdana" w:hAnsi="Verdana"/>
-                <w:b w:val="false"/>
-                <w:bCs w:val="false"/>
-                <w:sz w:val="30"/>
-                <w:szCs w:val="30"/>
-              </w:rPr>
-              <w:t>(ΠΡΟΑΙΡΕΤΙΚΑ</w:t>
-            </w:r>
-          </w:p>
-        </w:tc>
-        <w:tc>
-          <w:tcPr>
-            <w:tcW w:w="5947" w:type="dxa"/>
-            <w:tcBorders>
-              <w:top w:val="single" w:sz="2" w:space="0" w:color="000001"/>
-              <w:left w:val="single" w:sz="2" w:space="0" w:color="000001"/>
-              <w:bottom w:val="single" w:sz="2" w:space="0" w:color="000001"/>
-              <w:right w:val="single" w:sz="2" w:space="0" w:color="000001"/>
-              <w:insideH w:val="single" w:sz="2" w:space="0" w:color="000001"/>
-              <w:insideV w:val="single" w:sz="2" w:space="0" w:color="000001"/>
-            </w:tcBorders>
-            <w:shd w:fill="auto" w:val="clear"/>
-            <w:tcMar>
-              <w:left w:w="45" w:type="dxa"/>
-            </w:tcMar>
-          </w:tcPr>
-          <w:p>
-            <w:pPr>
-              <w:pStyle w:val="Style16"/>
-              <w:rPr>
-                <w:rFonts w:ascii="Verdana" w:hAnsi="Verdana"/>
-              </w:rPr>
-            </w:pPr>
-            <w:r>
-              <w:rPr>
-                <w:rFonts w:ascii="Verdana" w:hAnsi="Verdana"/>
-              </w:rPr>
-              <w:t>Αυτήν την στιγμή δεν υπάρχει κάποιος άλλος τρόπος για να πραγματοποιηθεί αυτή η ενέργεια</w:t>
-            </w:r>
-          </w:p>
-        </w:tc>
-      </w:tr>
-    </w:tbl>
-    <w:p>
-      <w:pPr>
-        <w:pStyle w:val="Normal"/>
-        <w:rPr>
-          <w:rFonts w:ascii="Verdana" w:hAnsi="Verdana"/>
-        </w:rPr>
-      </w:pPr>
-      <w:r>
-        <w:rPr>
-          <w:rFonts w:ascii="Verdana" w:hAnsi="Verdana"/>
-        </w:rPr>
-      </w:r>
-    </w:p>
-    <w:p>
-      <w:pPr>
-        <w:pStyle w:val="Normal"/>
-        <w:rPr>
-          <w:rFonts w:ascii="Verdana" w:hAnsi="Verdana"/>
-        </w:rPr>
-      </w:pPr>
-      <w:r>
-        <w:rPr>
-          <w:rFonts w:ascii="Verdana" w:hAnsi="Verdana"/>
-        </w:rPr>
-      </w:r>
-    </w:p>
-    <w:p>
-      <w:pPr>
-        <w:pStyle w:val="Normal"/>
-        <w:rPr>
-          <w:rFonts w:ascii="Verdana" w:hAnsi="Verdana"/>
-        </w:rPr>
-      </w:pPr>
-      <w:r>
-        <w:rPr>
-          <w:rFonts w:ascii="Verdana" w:hAnsi="Verdana"/>
-        </w:rPr>
-      </w:r>
-    </w:p>
-    <w:p>
-      <w:pPr>
-        <w:pStyle w:val="Normal"/>
-        <w:jc w:val="center"/>
-        <w:rPr>
-          <w:rFonts w:ascii="Verdana" w:hAnsi="Verdana"/>
-          <w:sz w:val="30"/>
-          <w:szCs w:val="30"/>
-        </w:rPr>
-      </w:pPr>
-      <w:r>
-        <w:rPr>
-          <w:rFonts w:ascii="Verdana" w:hAnsi="Verdana"/>
-          <w:sz w:val="30"/>
-          <w:szCs w:val="30"/>
-          <w:lang w:val="en-US"/>
-        </w:rPr>
-        <w:t>Use Case Filter</w:t>
-      </w:r>
-    </w:p>
-    <w:p>
-      <w:pPr>
-        <w:pStyle w:val="Normal"/>
-        <w:rPr>
-          <w:rFonts w:ascii="Verdana" w:hAnsi="Verdana"/>
-          <w:lang w:val="en-US"/>
-        </w:rPr>
-      </w:pPr>
-      <w:r>
-        <w:rPr>
-          <w:rFonts w:ascii="Verdana" w:hAnsi="Verdana"/>
-          <w:lang w:val="en-US"/>
-        </w:rPr>
-      </w:r>
-    </w:p>
-    <w:p>
-      <w:pPr>
-        <w:pStyle w:val="Normal"/>
-        <w:rPr>
-          <w:rFonts w:ascii="Verdana" w:hAnsi="Verdana"/>
-          <w:lang w:val="en-US"/>
-        </w:rPr>
-      </w:pPr>
-      <w:r>
-        <w:rPr>
-          <w:rFonts w:ascii="Verdana" w:hAnsi="Verdana"/>
-          <w:lang w:val="en-US"/>
-        </w:rPr>
-      </w:r>
-    </w:p>
-    <w:tbl>
-      <w:tblPr>
-        <w:tblW w:w="9638" w:type="dxa"/>
-        <w:jc w:val="left"/>
-        <w:tblInd w:w="47" w:type="dxa"/>
-        <w:tblBorders>
-          <w:top w:val="single" w:sz="2" w:space="0" w:color="000001"/>
-          <w:left w:val="single" w:sz="2" w:space="0" w:color="000001"/>
-          <w:bottom w:val="single" w:sz="2" w:space="0" w:color="000001"/>
-          <w:insideH w:val="single" w:sz="2" w:space="0" w:color="000001"/>
-        </w:tblBorders>
-        <w:tblCellMar>
-          <w:top w:w="55" w:type="dxa"/>
-          <w:left w:w="42" w:type="dxa"/>
-          <w:bottom w:w="55" w:type="dxa"/>
-          <w:right w:w="55" w:type="dxa"/>
-        </w:tblCellMar>
-      </w:tblPr>
-      <w:tblGrid>
-        <w:gridCol w:w="4819"/>
-        <w:gridCol w:w="4818"/>
-      </w:tblGrid>
-      <w:tr>
-        <w:trPr/>
-        <w:tc>
-          <w:tcPr>
-            <w:tcW w:w="4819" w:type="dxa"/>
-            <w:tcBorders>
-              <w:top w:val="single" w:sz="2" w:space="0" w:color="000001"/>
-              <w:left w:val="single" w:sz="2" w:space="0" w:color="000001"/>
-              <w:bottom w:val="single" w:sz="2" w:space="0" w:color="000001"/>
-              <w:insideH w:val="single" w:sz="2" w:space="0" w:color="000001"/>
-            </w:tcBorders>
-            <w:shd w:fill="auto" w:val="clear"/>
-            <w:tcMar>
-              <w:left w:w="42" w:type="dxa"/>
-            </w:tcMar>
-          </w:tcPr>
-          <w:p>
-            <w:pPr>
-              <w:pStyle w:val="Style16"/>
-              <w:rPr>
-                <w:rFonts w:ascii="Verdana" w:hAnsi="Verdana"/>
-              </w:rPr>
-            </w:pPr>
-            <w:r>
-              <w:rPr>
-                <w:rFonts w:ascii="Verdana" w:hAnsi="Verdana"/>
-                <w:b/>
-                <w:bCs/>
-                <w:sz w:val="30"/>
-                <w:szCs w:val="30"/>
-              </w:rPr>
-              <w:t>ΟΝΟΜΑ</w:t>
-            </w:r>
-          </w:p>
-        </w:tc>
-        <w:tc>
-          <w:tcPr>
-            <w:tcW w:w="4818" w:type="dxa"/>
-            <w:tcBorders>
-              <w:top w:val="single" w:sz="2" w:space="0" w:color="000001"/>
-              <w:left w:val="single" w:sz="2" w:space="0" w:color="000001"/>
-              <w:bottom w:val="single" w:sz="2" w:space="0" w:color="000001"/>
-              <w:right w:val="single" w:sz="2" w:space="0" w:color="000001"/>
-              <w:insideH w:val="single" w:sz="2" w:space="0" w:color="000001"/>
-              <w:insideV w:val="single" w:sz="2" w:space="0" w:color="000001"/>
-            </w:tcBorders>
-            <w:shd w:fill="auto" w:val="clear"/>
-            <w:tcMar>
-              <w:left w:w="42" w:type="dxa"/>
-            </w:tcMar>
-          </w:tcPr>
-          <w:p>
-            <w:pPr>
-              <w:pStyle w:val="Style16"/>
-              <w:rPr>
-                <w:rFonts w:ascii="Verdana" w:hAnsi="Verdana"/>
-              </w:rPr>
-            </w:pPr>
-            <w:r>
-              <w:rPr>
-                <w:rFonts w:ascii="Verdana" w:hAnsi="Verdana"/>
-                <w:b w:val="false"/>
-                <w:bCs w:val="false"/>
-                <w:lang w:val="el-GR"/>
-              </w:rPr>
-              <w:t>Φίλτρο(Ανδρικά/Γυναικεία/Παιδικά)</w:t>
-            </w:r>
-          </w:p>
-        </w:tc>
-      </w:tr>
-      <w:tr>
-        <w:trPr/>
-        <w:tc>
-          <w:tcPr>
-            <w:tcW w:w="4819" w:type="dxa"/>
-            <w:tcBorders>
-              <w:top w:val="single" w:sz="2" w:space="0" w:color="000001"/>
-              <w:left w:val="single" w:sz="2" w:space="0" w:color="000001"/>
-              <w:bottom w:val="single" w:sz="2" w:space="0" w:color="000001"/>
-              <w:insideH w:val="single" w:sz="2" w:space="0" w:color="000001"/>
-            </w:tcBorders>
-            <w:shd w:fill="auto" w:val="clear"/>
-            <w:tcMar>
-              <w:left w:w="42" w:type="dxa"/>
-            </w:tcMar>
-          </w:tcPr>
-          <w:p>
-            <w:pPr>
-              <w:pStyle w:val="Style16"/>
-              <w:rPr>
-                <w:rFonts w:ascii="Verdana" w:hAnsi="Verdana"/>
-              </w:rPr>
-            </w:pPr>
-            <w:r>
-              <w:rPr>
-                <w:rFonts w:ascii="Verdana" w:hAnsi="Verdana"/>
-                <w:b/>
-                <w:bCs/>
-                <w:sz w:val="30"/>
-                <w:szCs w:val="30"/>
-              </w:rPr>
-              <w:t>ΠΕΡΙΛΗΨΗ</w:t>
-            </w:r>
-          </w:p>
-        </w:tc>
-        <w:tc>
-          <w:tcPr>
-            <w:tcW w:w="4818" w:type="dxa"/>
-            <w:tcBorders>
-              <w:top w:val="single" w:sz="2" w:space="0" w:color="000001"/>
-              <w:left w:val="single" w:sz="2" w:space="0" w:color="000001"/>
-              <w:bottom w:val="single" w:sz="2" w:space="0" w:color="000001"/>
-              <w:right w:val="single" w:sz="2" w:space="0" w:color="000001"/>
-              <w:insideH w:val="single" w:sz="2" w:space="0" w:color="000001"/>
-              <w:insideV w:val="single" w:sz="2" w:space="0" w:color="000001"/>
-            </w:tcBorders>
-            <w:shd w:fill="auto" w:val="clear"/>
-            <w:tcMar>
-              <w:left w:w="42" w:type="dxa"/>
-            </w:tcMar>
-          </w:tcPr>
-          <w:p>
-            <w:pPr>
-              <w:pStyle w:val="Style16"/>
-              <w:rPr>
-                <w:rFonts w:ascii="Verdana" w:hAnsi="Verdana"/>
-              </w:rPr>
-            </w:pPr>
-            <w:r>
-              <w:rPr>
-                <w:rFonts w:ascii="Verdana" w:hAnsi="Verdana"/>
-              </w:rPr>
-              <w:t>Ο χρήστης θα μπορεί να επιλέξει αν θέλει κάποιο κατάστημα με συγκεκριμένα ρούχα(ανδρικά/γυναικεία/παιδικά)</w:t>
-            </w:r>
-          </w:p>
-        </w:tc>
-      </w:tr>
-      <w:tr>
-        <w:trPr/>
-        <w:tc>
-          <w:tcPr>
-            <w:tcW w:w="4819" w:type="dxa"/>
-            <w:tcBorders>
-              <w:top w:val="single" w:sz="2" w:space="0" w:color="000001"/>
-              <w:left w:val="single" w:sz="2" w:space="0" w:color="000001"/>
-              <w:bottom w:val="single" w:sz="2" w:space="0" w:color="000001"/>
-              <w:insideH w:val="single" w:sz="2" w:space="0" w:color="000001"/>
-            </w:tcBorders>
-            <w:shd w:fill="auto" w:val="clear"/>
-            <w:tcMar>
-              <w:left w:w="42" w:type="dxa"/>
-            </w:tcMar>
-          </w:tcPr>
-          <w:p>
-            <w:pPr>
-              <w:pStyle w:val="Style16"/>
-              <w:rPr>
-                <w:rFonts w:ascii="Verdana" w:hAnsi="Verdana"/>
-              </w:rPr>
-            </w:pPr>
-            <w:r>
-              <w:rPr>
-                <w:rFonts w:ascii="Verdana" w:hAnsi="Verdana"/>
-                <w:b/>
-                <w:bCs/>
-                <w:sz w:val="30"/>
-                <w:szCs w:val="30"/>
-              </w:rPr>
-              <w:t>ΛΟΓΙΚΗ</w:t>
-            </w:r>
-          </w:p>
-        </w:tc>
-        <w:tc>
-          <w:tcPr>
-            <w:tcW w:w="4818" w:type="dxa"/>
-            <w:tcBorders>
-              <w:top w:val="single" w:sz="2" w:space="0" w:color="000001"/>
-              <w:left w:val="single" w:sz="2" w:space="0" w:color="000001"/>
-              <w:bottom w:val="single" w:sz="2" w:space="0" w:color="000001"/>
-              <w:right w:val="single" w:sz="2" w:space="0" w:color="000001"/>
-              <w:insideH w:val="single" w:sz="2" w:space="0" w:color="000001"/>
-              <w:insideV w:val="single" w:sz="2" w:space="0" w:color="000001"/>
-            </w:tcBorders>
-            <w:shd w:fill="auto" w:val="clear"/>
-            <w:tcMar>
-              <w:left w:w="42" w:type="dxa"/>
-            </w:tcMar>
-          </w:tcPr>
-          <w:p>
-            <w:pPr>
-              <w:pStyle w:val="Style16"/>
-              <w:rPr>
-                <w:rFonts w:ascii="Verdana" w:hAnsi="Verdana"/>
-              </w:rPr>
-            </w:pPr>
-            <w:r>
-              <w:rPr>
-                <w:rFonts w:ascii="Verdana" w:hAnsi="Verdana"/>
-              </w:rPr>
-              <w:t>Ένας χρήστης μπορεί να βρει γενικά καταστήματα ρούχων. Η επιλογή του όμως μπορεί να γίνει πιο συγκεκριμένη ανάλογα με την επιθυμία του ως προς το αν θέλει να βρει συγκεκριμένα ανδρικά, γυναικεία ή παιδικά ρούχα. Θα υπάρχει λοιπόν η επιλογή αυτή, με σκοπό τον περιορισμό των καταστημάτων που μπορεί να επιλέξει</w:t>
-            </w:r>
-          </w:p>
-        </w:tc>
-      </w:tr>
-      <w:tr>
-        <w:trPr/>
-        <w:tc>
-          <w:tcPr>
-            <w:tcW w:w="4819" w:type="dxa"/>
-            <w:tcBorders>
-              <w:top w:val="single" w:sz="2" w:space="0" w:color="000001"/>
-              <w:left w:val="single" w:sz="2" w:space="0" w:color="000001"/>
-              <w:bottom w:val="single" w:sz="2" w:space="0" w:color="000001"/>
-              <w:insideH w:val="single" w:sz="2" w:space="0" w:color="000001"/>
-            </w:tcBorders>
-            <w:shd w:fill="auto" w:val="clear"/>
-            <w:tcMar>
-              <w:left w:w="42" w:type="dxa"/>
-            </w:tcMar>
-          </w:tcPr>
-          <w:p>
-            <w:pPr>
-              <w:pStyle w:val="Style16"/>
-              <w:rPr>
-                <w:rFonts w:ascii="Verdana" w:hAnsi="Verdana"/>
-              </w:rPr>
-            </w:pPr>
-            <w:r>
-              <w:rPr>
-                <w:rFonts w:ascii="Verdana" w:hAnsi="Verdana"/>
-                <w:b/>
-                <w:bCs/>
-                <w:sz w:val="30"/>
-                <w:szCs w:val="30"/>
-              </w:rPr>
-              <w:t>ΧΡΗΣΤΕΣ</w:t>
-            </w:r>
-          </w:p>
-        </w:tc>
-        <w:tc>
-          <w:tcPr>
-            <w:tcW w:w="4818" w:type="dxa"/>
-            <w:tcBorders>
-              <w:top w:val="single" w:sz="2" w:space="0" w:color="000001"/>
-              <w:left w:val="single" w:sz="2" w:space="0" w:color="000001"/>
-              <w:bottom w:val="single" w:sz="2" w:space="0" w:color="000001"/>
-              <w:right w:val="single" w:sz="2" w:space="0" w:color="000001"/>
-              <w:insideH w:val="single" w:sz="2" w:space="0" w:color="000001"/>
-              <w:insideV w:val="single" w:sz="2" w:space="0" w:color="000001"/>
-            </w:tcBorders>
-            <w:shd w:fill="auto" w:val="clear"/>
-            <w:tcMar>
-              <w:left w:w="42" w:type="dxa"/>
-            </w:tcMar>
-          </w:tcPr>
-          <w:p>
-            <w:pPr>
-              <w:pStyle w:val="Style16"/>
-              <w:rPr>
-                <w:rFonts w:ascii="Verdana" w:hAnsi="Verdana"/>
-              </w:rPr>
-            </w:pPr>
-            <w:r>
-              <w:rPr>
-                <w:rFonts w:ascii="Verdana" w:hAnsi="Verdana"/>
-              </w:rPr>
-              <w:t>Μόνο οι χρήστες</w:t>
-            </w:r>
-          </w:p>
-        </w:tc>
-      </w:tr>
-      <w:tr>
-        <w:trPr/>
-        <w:tc>
-          <w:tcPr>
-            <w:tcW w:w="4819" w:type="dxa"/>
-            <w:tcBorders>
-              <w:top w:val="single" w:sz="2" w:space="0" w:color="000001"/>
-              <w:left w:val="single" w:sz="2" w:space="0" w:color="000001"/>
-              <w:bottom w:val="single" w:sz="2" w:space="0" w:color="000001"/>
-              <w:insideH w:val="single" w:sz="2" w:space="0" w:color="000001"/>
-            </w:tcBorders>
-            <w:shd w:fill="auto" w:val="clear"/>
-            <w:tcMar>
-              <w:left w:w="42" w:type="dxa"/>
-            </w:tcMar>
-          </w:tcPr>
-          <w:p>
-            <w:pPr>
-              <w:pStyle w:val="Style16"/>
-              <w:rPr>
-                <w:rFonts w:ascii="Verdana" w:hAnsi="Verdana"/>
-              </w:rPr>
-            </w:pPr>
-            <w:r>
-              <w:rPr>
-                <w:rFonts w:ascii="Verdana" w:hAnsi="Verdana"/>
-                <w:b/>
-                <w:bCs/>
-                <w:sz w:val="30"/>
-                <w:szCs w:val="30"/>
-              </w:rPr>
-              <w:t>ΠΡΟΫΠΟΘΕΣΕΙΣ</w:t>
-            </w:r>
-          </w:p>
-        </w:tc>
-        <w:tc>
-          <w:tcPr>
-            <w:tcW w:w="4818" w:type="dxa"/>
-            <w:tcBorders>
-              <w:top w:val="single" w:sz="2" w:space="0" w:color="000001"/>
-              <w:left w:val="single" w:sz="2" w:space="0" w:color="000001"/>
-              <w:bottom w:val="single" w:sz="2" w:space="0" w:color="000001"/>
-              <w:right w:val="single" w:sz="2" w:space="0" w:color="000001"/>
-              <w:insideH w:val="single" w:sz="2" w:space="0" w:color="000001"/>
-              <w:insideV w:val="single" w:sz="2" w:space="0" w:color="000001"/>
-            </w:tcBorders>
-            <w:shd w:fill="auto" w:val="clear"/>
-            <w:tcMar>
-              <w:left w:w="42" w:type="dxa"/>
-            </w:tcMar>
-          </w:tcPr>
-          <w:p>
-            <w:pPr>
-              <w:pStyle w:val="Style16"/>
-              <w:rPr>
-                <w:rFonts w:ascii="Verdana" w:hAnsi="Verdana"/>
-              </w:rPr>
-            </w:pPr>
-            <w:r>
-              <w:rPr>
-                <w:rFonts w:ascii="Verdana" w:hAnsi="Verdana"/>
-              </w:rPr>
-              <w:t>Ο χρήστης να θέλει κάτι συγκεκριμένο</w:t>
-            </w:r>
-          </w:p>
-        </w:tc>
-      </w:tr>
-      <w:tr>
-        <w:trPr/>
-        <w:tc>
-          <w:tcPr>
-            <w:tcW w:w="4819" w:type="dxa"/>
-            <w:tcBorders>
-              <w:top w:val="single" w:sz="2" w:space="0" w:color="000001"/>
-              <w:left w:val="single" w:sz="2" w:space="0" w:color="000001"/>
-              <w:bottom w:val="single" w:sz="2" w:space="0" w:color="000001"/>
-              <w:insideH w:val="single" w:sz="2" w:space="0" w:color="000001"/>
-            </w:tcBorders>
-            <w:shd w:fill="auto" w:val="clear"/>
-            <w:tcMar>
-              <w:left w:w="42" w:type="dxa"/>
-            </w:tcMar>
-          </w:tcPr>
-          <w:p>
-            <w:pPr>
-              <w:pStyle w:val="Style16"/>
-              <w:rPr>
-                <w:rFonts w:ascii="Verdana" w:hAnsi="Verdana"/>
-              </w:rPr>
-            </w:pPr>
-            <w:r>
-              <w:rPr>
-                <w:rFonts w:ascii="Verdana" w:hAnsi="Verdana"/>
-                <w:b/>
-                <w:bCs/>
-                <w:sz w:val="30"/>
-                <w:szCs w:val="30"/>
-              </w:rPr>
-              <w:t>ΠΟΡΕΙΑ ΓΕΓΟΝΟΤΩΝ</w:t>
-            </w:r>
-          </w:p>
-        </w:tc>
-        <w:tc>
-          <w:tcPr>
-            <w:tcW w:w="4818" w:type="dxa"/>
-            <w:tcBorders>
-              <w:top w:val="single" w:sz="2" w:space="0" w:color="000001"/>
-              <w:left w:val="single" w:sz="2" w:space="0" w:color="000001"/>
-              <w:bottom w:val="single" w:sz="2" w:space="0" w:color="000001"/>
-              <w:right w:val="single" w:sz="2" w:space="0" w:color="000001"/>
-              <w:insideH w:val="single" w:sz="2" w:space="0" w:color="000001"/>
-              <w:insideV w:val="single" w:sz="2" w:space="0" w:color="000001"/>
-            </w:tcBorders>
-            <w:shd w:fill="auto" w:val="clear"/>
-            <w:tcMar>
-              <w:left w:w="42" w:type="dxa"/>
-            </w:tcMar>
-          </w:tcPr>
-          <w:p>
-            <w:pPr>
-              <w:pStyle w:val="Style16"/>
-              <w:rPr>
-                <w:rFonts w:ascii="Verdana" w:hAnsi="Verdana"/>
-              </w:rPr>
-            </w:pPr>
-            <w:r>
-              <w:rPr>
-                <w:rFonts w:ascii="Verdana" w:hAnsi="Verdana"/>
-              </w:rPr>
-              <w:t>1. Ο χρήστης επιλέγει να βρει τα καταστήματα που είναι διαθέσιμα</w:t>
-            </w:r>
-          </w:p>
-          <w:p>
-            <w:pPr>
-              <w:pStyle w:val="Style16"/>
-              <w:rPr>
-                <w:rFonts w:ascii="Verdana" w:hAnsi="Verdana"/>
-              </w:rPr>
-            </w:pPr>
-            <w:r>
-              <w:rPr>
-                <w:rFonts w:ascii="Verdana" w:hAnsi="Verdana"/>
-              </w:rPr>
-              <w:t>2. Εμφανίζονται όλα τα καταστήματα που υπάρχουν σε κοντινή απόσταση</w:t>
-            </w:r>
-          </w:p>
-          <w:p>
-            <w:pPr>
-              <w:pStyle w:val="Style16"/>
-              <w:rPr>
-                <w:rFonts w:ascii="Verdana" w:hAnsi="Verdana"/>
-              </w:rPr>
-            </w:pPr>
-            <w:r>
-              <w:rPr>
-                <w:rFonts w:ascii="Verdana" w:hAnsi="Verdana"/>
-              </w:rPr>
-              <w:t>3. Ο χρήστης έχει την επιλογή να περιορίσει τα καταστήματα επιλέγοντας μία απ’ τις κατηγορίες ανδρικά, γυναικεία ή παιδικά</w:t>
-            </w:r>
-          </w:p>
-          <w:p>
-            <w:pPr>
-              <w:pStyle w:val="Style16"/>
-              <w:rPr>
-                <w:rFonts w:ascii="Verdana" w:hAnsi="Verdana"/>
-              </w:rPr>
-            </w:pPr>
-            <w:r>
-              <w:rPr>
-                <w:rFonts w:ascii="Verdana" w:hAnsi="Verdana"/>
-              </w:rPr>
-              <w:t xml:space="preserve">4. Τα καταστήματα περιορίζονται και εμφανίζονται μόνο αυτά που ενδιαφέρουν τον χρήστη </w:t>
-            </w:r>
-          </w:p>
-        </w:tc>
-      </w:tr>
-      <w:tr>
-        <w:trPr/>
-        <w:tc>
-          <w:tcPr>
-            <w:tcW w:w="4819" w:type="dxa"/>
-            <w:tcBorders>
-              <w:top w:val="single" w:sz="2" w:space="0" w:color="000001"/>
-              <w:left w:val="single" w:sz="2" w:space="0" w:color="000001"/>
-              <w:bottom w:val="single" w:sz="2" w:space="0" w:color="000001"/>
-              <w:insideH w:val="single" w:sz="2" w:space="0" w:color="000001"/>
-            </w:tcBorders>
-            <w:shd w:fill="auto" w:val="clear"/>
-            <w:tcMar>
-              <w:left w:w="42" w:type="dxa"/>
-            </w:tcMar>
-          </w:tcPr>
-          <w:p>
-            <w:pPr>
-              <w:pStyle w:val="Style16"/>
-              <w:rPr>
-                <w:rFonts w:ascii="Verdana" w:hAnsi="Verdana"/>
-              </w:rPr>
-            </w:pPr>
-            <w:r>
-              <w:rPr>
-                <w:rFonts w:ascii="Verdana" w:hAnsi="Verdana"/>
-                <w:b/>
-                <w:bCs/>
-                <w:sz w:val="30"/>
-                <w:szCs w:val="30"/>
-              </w:rPr>
-              <w:t>ΑΛΛΟΙ ΤΡΟΠΟΙ</w:t>
-            </w:r>
-            <w:r>
-              <w:rPr>
-                <w:rFonts w:ascii="Verdana" w:hAnsi="Verdana"/>
                 <w:b w:val="false"/>
                 <w:bCs w:val="false"/>
                 <w:sz w:val="30"/>
@@ -2013,7 +1850,7 @@
         </w:tc>
         <w:tc>
           <w:tcPr>
-            <w:tcW w:w="4818" w:type="dxa"/>
+            <w:tcW w:w="4819" w:type="dxa"/>
             <w:tcBorders>
               <w:top w:val="single" w:sz="2" w:space="0" w:color="000001"/>
               <w:left w:val="single" w:sz="2" w:space="0" w:color="000001"/>
@@ -2024,20 +1861,16 @@
             </w:tcBorders>
             <w:shd w:fill="auto" w:val="clear"/>
             <w:tcMar>
-              <w:left w:w="42" w:type="dxa"/>
-            </w:tcMar>
-          </w:tcPr>
-          <w:p>
-            <w:pPr>
-              <w:pStyle w:val="Style16"/>
-              <w:rPr>
-                <w:rFonts w:ascii="Verdana" w:hAnsi="Verdana"/>
-              </w:rPr>
-            </w:pPr>
-            <w:r>
-              <w:rPr>
-                <w:rFonts w:ascii="Verdana" w:hAnsi="Verdana"/>
-              </w:rPr>
+              <w:left w:w="45" w:type="dxa"/>
+            </w:tcMar>
+          </w:tcPr>
+          <w:p>
+            <w:pPr>
+              <w:pStyle w:val="Style19"/>
+              <w:rPr/>
+            </w:pPr>
+            <w:r>
+              <w:rPr/>
               <w:t>Αυτήν την στιγμή δεν υπάρχει κάποιος άλλος τρόπος για να πραγματοποιηθεί αυτή η ενέργεια</w:t>
             </w:r>
           </w:p>
@@ -2047,14 +1880,10 @@
     <w:p>
       <w:pPr>
         <w:pStyle w:val="Normal"/>
-        <w:rPr>
-          <w:rFonts w:ascii="Verdana" w:hAnsi="Verdana"/>
-        </w:rPr>
-      </w:pPr>
-      <w:r>
-        <w:rPr>
-          <w:rFonts w:ascii="Verdana" w:hAnsi="Verdana"/>
-        </w:rPr>
+        <w:rPr/>
+      </w:pPr>
+      <w:r>
+        <w:rPr/>
       </w:r>
     </w:p>
     <w:sectPr>
@@ -2064,7 +1893,7 @@
       <w:pgNumType w:fmt="decimal"/>
       <w:formProt w:val="false"/>
       <w:textDirection w:val="lrTb"/>
-      <w:docGrid w:type="default" w:linePitch="240" w:charSpace="0"/>
+      <w:docGrid w:type="default" w:linePitch="240" w:charSpace="4294961151"/>
     </w:sectPr>
   </w:body>
 </w:document>
@@ -2076,7 +1905,6 @@
     <w:rPrDefault>
       <w:rPr>
         <w:rFonts w:ascii="Liberation Serif" w:hAnsi="Liberation Serif" w:eastAsia="SimSun" w:cs="Arial"/>
-        <w:sz w:val="20"/>
         <w:szCs w:val="24"/>
         <w:lang w:val="en-GB" w:eastAsia="zh-CN" w:bidi="hi-IN"/>
       </w:rPr>
@@ -2096,16 +1924,15 @@
     <w:rPr>
       <w:rFonts w:ascii="Liberation Serif" w:hAnsi="Liberation Serif" w:eastAsia="SimSun" w:cs="Arial"/>
       <w:color w:val="00000A"/>
-      <w:kern w:val="0"/>
       <w:sz w:val="24"/>
       <w:szCs w:val="24"/>
       <w:lang w:val="en-GB" w:eastAsia="zh-CN" w:bidi="hi-IN"/>
     </w:rPr>
   </w:style>
-  <w:style w:type="paragraph" w:styleId="Heading">
-    <w:name w:val="Heading"/>
+  <w:style w:type="paragraph" w:styleId="Style14">
+    <w:name w:val="Επικεφαλίδα"/>
     <w:basedOn w:val="Normal"/>
-    <w:next w:val="TextBody"/>
+    <w:next w:val="Style15"/>
     <w:qFormat/>
     <w:pPr>
       <w:keepNext/>
@@ -2117,7 +1944,7 @@
       <w:szCs w:val="28"/>
     </w:rPr>
   </w:style>
-  <w:style w:type="paragraph" w:styleId="TextBody">
+  <w:style w:type="paragraph" w:styleId="Style15">
     <w:name w:val="Body Text"/>
     <w:basedOn w:val="Normal"/>
     <w:pPr>
@@ -2125,15 +1952,15 @@
     </w:pPr>
     <w:rPr/>
   </w:style>
-  <w:style w:type="paragraph" w:styleId="List">
+  <w:style w:type="paragraph" w:styleId="Style16">
     <w:name w:val="List"/>
-    <w:basedOn w:val="TextBody"/>
+    <w:basedOn w:val="Style15"/>
     <w:pPr/>
     <w:rPr>
       <w:rFonts w:cs="Arial"/>
     </w:rPr>
   </w:style>
-  <w:style w:type="paragraph" w:styleId="Caption">
+  <w:style w:type="paragraph" w:styleId="Style17">
     <w:name w:val="Caption"/>
     <w:basedOn w:val="Normal"/>
     <w:qFormat/>
@@ -2149,32 +1976,7 @@
       <w:szCs w:val="24"/>
     </w:rPr>
   </w:style>
-  <w:style w:type="paragraph" w:styleId="Index">
-    <w:name w:val="Index"/>
-    <w:basedOn w:val="Normal"/>
-    <w:qFormat/>
-    <w:pPr>
-      <w:suppressLineNumbers/>
-    </w:pPr>
-    <w:rPr>
-      <w:rFonts w:cs="Arial"/>
-    </w:rPr>
-  </w:style>
-  <w:style w:type="paragraph" w:styleId="Style14">
-    <w:name w:val="Επικεφαλίδα"/>
-    <w:basedOn w:val="Normal"/>
-    <w:qFormat/>
-    <w:pPr>
-      <w:keepNext/>
-      <w:spacing w:before="240" w:after="120"/>
-    </w:pPr>
-    <w:rPr>
-      <w:rFonts w:ascii="Liberation Sans" w:hAnsi="Liberation Sans" w:eastAsia="Microsoft YaHei" w:cs="Arial"/>
-      <w:sz w:val="28"/>
-      <w:szCs w:val="28"/>
-    </w:rPr>
-  </w:style>
-  <w:style w:type="paragraph" w:styleId="Style15">
+  <w:style w:type="paragraph" w:styleId="Style18">
     <w:name w:val="Ευρετήριο"/>
     <w:basedOn w:val="Normal"/>
     <w:qFormat/>
@@ -2185,7 +1987,7 @@
       <w:rFonts w:cs="Arial"/>
     </w:rPr>
   </w:style>
-  <w:style w:type="paragraph" w:styleId="Style16">
+  <w:style w:type="paragraph" w:styleId="Style19">
     <w:name w:val="Περιεχόμενα πίνακα"/>
     <w:basedOn w:val="Normal"/>
     <w:qFormat/>

--- a/Documents/Plan.docx
+++ b/Documents/Plan.docx
@@ -663,6 +663,1009 @@
         <w:pStyle w:val="Normal"/>
         <w:jc w:val="center"/>
         <w:rPr>
+          <w:lang w:val="el-GR"/>
+        </w:rPr>
+      </w:pPr>
+      <w:r>
+        <w:rPr>
+          <w:b/>
+          <w:bCs/>
+          <w:sz w:val="40"/>
+          <w:szCs w:val="40"/>
+          <w:lang w:val="el-GR"/>
+        </w:rPr>
+        <w:t xml:space="preserve">ΓΕΝΙΚΟ ΠΛΑΝΟ </w:t>
+      </w:r>
+      <w:r>
+        <w:rPr>
+          <w:b/>
+          <w:bCs/>
+          <w:sz w:val="40"/>
+          <w:szCs w:val="40"/>
+          <w:lang w:val="en-US"/>
+        </w:rPr>
+        <w:t>PROJECT</w:t>
+      </w:r>
+    </w:p>
+    <w:p>
+      <w:pPr>
+        <w:pStyle w:val="Normal"/>
+        <w:jc w:val="center"/>
+        <w:rPr>
+          <w:b/>
+          <w:b/>
+          <w:bCs/>
+          <w:sz w:val="40"/>
+          <w:szCs w:val="40"/>
+          <w:lang w:val="en-US"/>
+        </w:rPr>
+      </w:pPr>
+      <w:r>
+        <w:rPr>
+          <w:lang w:val="el-GR"/>
+        </w:rPr>
+      </w:r>
+    </w:p>
+    <w:p>
+      <w:pPr>
+        <w:pStyle w:val="Normal"/>
+        <w:numPr>
+          <w:ilvl w:val="0"/>
+          <w:numId w:val="2"/>
+        </w:numPr>
+        <w:jc w:val="left"/>
+        <w:rPr>
+          <w:b w:val="false"/>
+          <w:b w:val="false"/>
+          <w:bCs w:val="false"/>
+          <w:sz w:val="30"/>
+          <w:szCs w:val="30"/>
+          <w:lang w:val="en-US"/>
+        </w:rPr>
+      </w:pPr>
+      <w:r>
+        <w:rPr>
+          <w:b w:val="false"/>
+          <w:bCs w:val="false"/>
+          <w:sz w:val="30"/>
+          <w:szCs w:val="30"/>
+          <w:lang w:val="en-US"/>
+        </w:rPr>
+        <w:t>User log in/log out</w:t>
+      </w:r>
+    </w:p>
+    <w:p>
+      <w:pPr>
+        <w:pStyle w:val="Normal"/>
+        <w:numPr>
+          <w:ilvl w:val="0"/>
+          <w:numId w:val="0"/>
+        </w:numPr>
+        <w:ind w:left="720" w:hanging="0"/>
+        <w:jc w:val="left"/>
+        <w:rPr>
+          <w:b w:val="false"/>
+          <w:b w:val="false"/>
+          <w:bCs w:val="false"/>
+          <w:sz w:val="30"/>
+          <w:szCs w:val="30"/>
+          <w:lang w:val="en-US"/>
+        </w:rPr>
+      </w:pPr>
+      <w:r>
+        <w:rPr>
+          <w:b w:val="false"/>
+          <w:bCs w:val="false"/>
+          <w:sz w:val="30"/>
+          <w:szCs w:val="30"/>
+          <w:lang w:val="en-US"/>
+        </w:rPr>
+        <w:t>i. Facebook log in</w:t>
+      </w:r>
+    </w:p>
+    <w:p>
+      <w:pPr>
+        <w:pStyle w:val="Normal"/>
+        <w:numPr>
+          <w:ilvl w:val="0"/>
+          <w:numId w:val="0"/>
+        </w:numPr>
+        <w:ind w:left="720" w:hanging="0"/>
+        <w:jc w:val="left"/>
+        <w:rPr>
+          <w:b w:val="false"/>
+          <w:b w:val="false"/>
+          <w:bCs w:val="false"/>
+          <w:sz w:val="30"/>
+          <w:szCs w:val="30"/>
+          <w:lang w:val="en-US"/>
+        </w:rPr>
+      </w:pPr>
+      <w:r>
+        <w:rPr>
+          <w:b w:val="false"/>
+          <w:bCs w:val="false"/>
+          <w:sz w:val="30"/>
+          <w:szCs w:val="30"/>
+          <w:lang w:val="en-US"/>
+        </w:rPr>
+        <w:t>ii. Google+</w:t>
+      </w:r>
+    </w:p>
+    <w:p>
+      <w:pPr>
+        <w:pStyle w:val="Normal"/>
+        <w:jc w:val="left"/>
+        <w:rPr>
+          <w:lang w:val="en-US"/>
+        </w:rPr>
+      </w:pPr>
+      <w:r>
+        <w:rPr>
+          <w:b w:val="false"/>
+          <w:bCs w:val="false"/>
+          <w:sz w:val="30"/>
+          <w:szCs w:val="30"/>
+          <w:lang w:val="el-GR"/>
+        </w:rPr>
+      </w:r>
+    </w:p>
+    <w:p>
+      <w:pPr>
+        <w:pStyle w:val="Normal"/>
+        <w:jc w:val="left"/>
+        <w:rPr>
+          <w:b/>
+          <w:b/>
+          <w:bCs/>
+          <w:sz w:val="30"/>
+          <w:szCs w:val="30"/>
+          <w:lang w:val="el-GR"/>
+        </w:rPr>
+      </w:pPr>
+      <w:r>
+        <w:rPr>
+          <w:b/>
+          <w:bCs/>
+          <w:sz w:val="30"/>
+          <w:szCs w:val="30"/>
+          <w:lang w:val="en-US"/>
+        </w:rPr>
+        <w:t>Main structure</w:t>
+      </w:r>
+      <w:r>
+        <w:rPr>
+          <w:b/>
+          <w:bCs/>
+          <w:sz w:val="30"/>
+          <w:szCs w:val="30"/>
+          <w:lang w:val="el-GR"/>
+        </w:rPr>
+        <w:t>(κορμός)</w:t>
+      </w:r>
+      <w:r>
+        <w:rPr>
+          <w:b/>
+          <w:bCs/>
+          <w:sz w:val="30"/>
+          <w:szCs w:val="30"/>
+          <w:lang w:val="en-US"/>
+        </w:rPr>
+        <w:t>:</w:t>
+      </w:r>
+    </w:p>
+    <w:p>
+      <w:pPr>
+        <w:pStyle w:val="Normal"/>
+        <w:numPr>
+          <w:ilvl w:val="0"/>
+          <w:numId w:val="1"/>
+        </w:numPr>
+        <w:jc w:val="left"/>
+        <w:rPr>
+          <w:lang w:val="el-GR"/>
+        </w:rPr>
+      </w:pPr>
+      <w:r>
+        <w:rPr>
+          <w:b w:val="false"/>
+          <w:bCs w:val="false"/>
+          <w:sz w:val="30"/>
+          <w:szCs w:val="30"/>
+          <w:lang w:val="en-US"/>
+        </w:rPr>
+        <w:t xml:space="preserve">Add/Remove </w:t>
+      </w:r>
+      <w:r>
+        <w:rPr>
+          <w:b w:val="false"/>
+          <w:bCs w:val="false"/>
+          <w:sz w:val="30"/>
+          <w:szCs w:val="30"/>
+          <w:lang w:val="el-GR"/>
+        </w:rPr>
+        <w:t xml:space="preserve">εγγραφές χρηστών </w:t>
+      </w:r>
+      <w:r>
+        <w:rPr>
+          <w:b w:val="false"/>
+          <w:bCs w:val="false"/>
+          <w:sz w:val="30"/>
+          <w:szCs w:val="30"/>
+          <w:lang w:val="el-GR"/>
+        </w:rPr>
+        <w:t>(</w:t>
+      </w:r>
+      <w:r>
+        <w:rPr>
+          <w:b w:val="false"/>
+          <w:bCs w:val="false"/>
+          <w:sz w:val="30"/>
+          <w:szCs w:val="30"/>
+          <w:lang w:val="en-US"/>
+        </w:rPr>
+        <w:t>users)</w:t>
+      </w:r>
+      <w:r>
+        <w:rPr>
+          <w:b w:val="false"/>
+          <w:bCs w:val="false"/>
+          <w:sz w:val="30"/>
+          <w:szCs w:val="30"/>
+          <w:lang w:val="el-GR"/>
+        </w:rPr>
+        <w:t xml:space="preserve"> σε πίνακες (</w:t>
+      </w:r>
+      <w:r>
+        <w:rPr>
+          <w:b w:val="false"/>
+          <w:bCs w:val="false"/>
+          <w:sz w:val="30"/>
+          <w:szCs w:val="30"/>
+          <w:lang w:val="en-US"/>
+        </w:rPr>
+        <w:t>acco</w:t>
+      </w:r>
+      <w:r>
+        <w:rPr>
+          <w:b w:val="false"/>
+          <w:bCs w:val="false"/>
+          <w:sz w:val="30"/>
+          <w:szCs w:val="30"/>
+          <w:lang w:val="en-US"/>
+        </w:rPr>
+        <w:t>unts)</w:t>
+      </w:r>
+    </w:p>
+    <w:p>
+      <w:pPr>
+        <w:pStyle w:val="Normal"/>
+        <w:numPr>
+          <w:ilvl w:val="0"/>
+          <w:numId w:val="1"/>
+        </w:numPr>
+        <w:jc w:val="left"/>
+        <w:rPr>
+          <w:lang w:val="el-GR"/>
+        </w:rPr>
+      </w:pPr>
+      <w:r>
+        <w:rPr>
+          <w:b w:val="false"/>
+          <w:bCs w:val="false"/>
+          <w:sz w:val="30"/>
+          <w:szCs w:val="30"/>
+          <w:lang w:val="en-US"/>
+        </w:rPr>
+        <w:t xml:space="preserve">Add/Remove </w:t>
+      </w:r>
+      <w:r>
+        <w:rPr>
+          <w:b w:val="false"/>
+          <w:bCs w:val="false"/>
+          <w:sz w:val="30"/>
+          <w:szCs w:val="30"/>
+          <w:lang w:val="el-GR"/>
+        </w:rPr>
+        <w:t xml:space="preserve">εγγραφές για καταστηματάρχες με πίνακες και </w:t>
+      </w:r>
+      <w:r>
+        <w:rPr>
+          <w:b w:val="false"/>
+          <w:bCs w:val="false"/>
+          <w:sz w:val="30"/>
+          <w:szCs w:val="30"/>
+          <w:lang w:val="en-US"/>
+        </w:rPr>
+        <w:t>admin privileges</w:t>
+      </w:r>
+    </w:p>
+    <w:p>
+      <w:pPr>
+        <w:pStyle w:val="Normal"/>
+        <w:numPr>
+          <w:ilvl w:val="0"/>
+          <w:numId w:val="0"/>
+        </w:numPr>
+        <w:ind w:left="795" w:hanging="0"/>
+        <w:jc w:val="left"/>
+        <w:rPr>
+          <w:lang w:val="el-GR"/>
+        </w:rPr>
+      </w:pPr>
+      <w:r>
+        <w:rPr>
+          <w:b w:val="false"/>
+          <w:bCs w:val="false"/>
+          <w:sz w:val="30"/>
+          <w:szCs w:val="30"/>
+          <w:lang w:val="en-US"/>
+        </w:rPr>
+        <w:t xml:space="preserve">i. </w:t>
+      </w:r>
+      <w:r>
+        <w:rPr>
+          <w:b w:val="false"/>
+          <w:bCs w:val="false"/>
+          <w:sz w:val="30"/>
+          <w:szCs w:val="30"/>
+          <w:lang w:val="el-GR"/>
+        </w:rPr>
+        <w:t>Επεξεργασία δεδομένων από τους καταστηματάρχες μόνο</w:t>
+      </w:r>
+    </w:p>
+    <w:p>
+      <w:pPr>
+        <w:pStyle w:val="Normal"/>
+        <w:numPr>
+          <w:ilvl w:val="0"/>
+          <w:numId w:val="1"/>
+        </w:numPr>
+        <w:jc w:val="left"/>
+        <w:rPr>
+          <w:lang w:val="el-GR"/>
+        </w:rPr>
+      </w:pPr>
+      <w:r>
+        <w:rPr>
+          <w:b w:val="false"/>
+          <w:bCs w:val="false"/>
+          <w:sz w:val="30"/>
+          <w:szCs w:val="30"/>
+          <w:lang w:val="el-GR"/>
+        </w:rPr>
+        <w:t xml:space="preserve">Αναγνώριση τοποθεσίας μέσω </w:t>
+      </w:r>
+      <w:r>
+        <w:rPr>
+          <w:b w:val="false"/>
+          <w:bCs w:val="false"/>
+          <w:sz w:val="30"/>
+          <w:szCs w:val="30"/>
+          <w:lang w:val="en-US"/>
+        </w:rPr>
+        <w:t xml:space="preserve">GPS </w:t>
+      </w:r>
+      <w:r>
+        <w:rPr>
+          <w:b w:val="false"/>
+          <w:bCs w:val="false"/>
+          <w:sz w:val="30"/>
+          <w:szCs w:val="30"/>
+          <w:lang w:val="el-GR"/>
+        </w:rPr>
+        <w:t>(</w:t>
+      </w:r>
+      <w:r>
+        <w:rPr>
+          <w:b w:val="false"/>
+          <w:bCs w:val="false"/>
+          <w:sz w:val="30"/>
+          <w:szCs w:val="30"/>
+          <w:lang w:val="en-US"/>
+        </w:rPr>
+        <w:t>Google Maps)</w:t>
+      </w:r>
+    </w:p>
+    <w:p>
+      <w:pPr>
+        <w:pStyle w:val="Normal"/>
+        <w:numPr>
+          <w:ilvl w:val="0"/>
+          <w:numId w:val="0"/>
+        </w:numPr>
+        <w:ind w:left="795" w:hanging="0"/>
+        <w:jc w:val="left"/>
+        <w:rPr>
+          <w:lang w:val="el-GR"/>
+        </w:rPr>
+      </w:pPr>
+      <w:r>
+        <w:rPr>
+          <w:b w:val="false"/>
+          <w:bCs w:val="false"/>
+          <w:sz w:val="30"/>
+          <w:szCs w:val="30"/>
+          <w:lang w:val="en-US"/>
+        </w:rPr>
+        <w:t xml:space="preserve">i. </w:t>
+      </w:r>
+      <w:r>
+        <w:rPr>
+          <w:b w:val="false"/>
+          <w:bCs w:val="false"/>
+          <w:sz w:val="30"/>
+          <w:szCs w:val="30"/>
+          <w:lang w:val="el-GR"/>
+        </w:rPr>
+        <w:t>αναγνώριση εγγύτητας (απόσταση από στόχο)</w:t>
+      </w:r>
+    </w:p>
+    <w:p>
+      <w:pPr>
+        <w:pStyle w:val="Normal"/>
+        <w:numPr>
+          <w:ilvl w:val="0"/>
+          <w:numId w:val="1"/>
+        </w:numPr>
+        <w:jc w:val="left"/>
+        <w:rPr>
+          <w:lang w:val="el-GR"/>
+        </w:rPr>
+      </w:pPr>
+      <w:r>
+        <w:rPr>
+          <w:b w:val="false"/>
+          <w:bCs w:val="false"/>
+          <w:sz w:val="30"/>
+          <w:szCs w:val="30"/>
+          <w:lang w:val="el-GR"/>
+        </w:rPr>
+        <w:t>Εισαγωγή φίλτρων από τον χρήστη</w:t>
+      </w:r>
+    </w:p>
+    <w:p>
+      <w:pPr>
+        <w:pStyle w:val="Normal"/>
+        <w:jc w:val="left"/>
+        <w:rPr>
+          <w:b w:val="false"/>
+          <w:b w:val="false"/>
+          <w:bCs w:val="false"/>
+          <w:sz w:val="30"/>
+          <w:szCs w:val="30"/>
+        </w:rPr>
+      </w:pPr>
+      <w:r>
+        <w:rPr>
+          <w:lang w:val="el-GR"/>
+        </w:rPr>
+      </w:r>
+    </w:p>
+    <w:p>
+      <w:pPr>
+        <w:pStyle w:val="Normal"/>
+        <w:jc w:val="left"/>
+        <w:rPr>
+          <w:lang w:val="en-US"/>
+        </w:rPr>
+      </w:pPr>
+      <w:r>
+        <w:rPr>
+          <w:b/>
+          <w:bCs/>
+          <w:sz w:val="30"/>
+          <w:szCs w:val="30"/>
+          <w:lang w:val="en-US"/>
+        </w:rPr>
+        <w:t>Rest service:</w:t>
+      </w:r>
+      <w:r>
+        <w:rPr>
+          <w:b w:val="false"/>
+          <w:bCs w:val="false"/>
+          <w:sz w:val="30"/>
+          <w:szCs w:val="30"/>
+          <w:lang w:val="en-US"/>
+        </w:rPr>
+        <w:t xml:space="preserve"> </w:t>
+      </w:r>
+      <w:r>
+        <w:rPr>
+          <w:b w:val="false"/>
+          <w:bCs w:val="false"/>
+          <w:sz w:val="30"/>
+          <w:szCs w:val="30"/>
+          <w:lang w:val="el-GR"/>
+        </w:rPr>
+        <w:t>Αίτημα από τον χρήστη να επιβεβαιώνεται η προσφορά του καταστηματάρχη</w:t>
+      </w:r>
+    </w:p>
+    <w:p>
+      <w:pPr>
+        <w:pStyle w:val="Normal"/>
+        <w:jc w:val="center"/>
+        <w:rPr>
+          <w:b/>
+          <w:b/>
+          <w:bCs/>
+          <w:sz w:val="40"/>
+          <w:szCs w:val="40"/>
+        </w:rPr>
+      </w:pPr>
+      <w:r>
+        <w:rPr/>
+      </w:r>
+    </w:p>
+    <w:p>
+      <w:pPr>
+        <w:pStyle w:val="Normal"/>
+        <w:jc w:val="center"/>
+        <w:rPr>
+          <w:b/>
+          <w:b/>
+          <w:bCs/>
+          <w:sz w:val="40"/>
+          <w:szCs w:val="40"/>
+        </w:rPr>
+      </w:pPr>
+      <w:r>
+        <w:rPr/>
+      </w:r>
+    </w:p>
+    <w:p>
+      <w:pPr>
+        <w:pStyle w:val="Normal"/>
+        <w:jc w:val="center"/>
+        <w:rPr>
+          <w:b/>
+          <w:b/>
+          <w:bCs/>
+          <w:sz w:val="40"/>
+          <w:szCs w:val="40"/>
+        </w:rPr>
+      </w:pPr>
+      <w:r>
+        <w:rPr/>
+      </w:r>
+    </w:p>
+    <w:p>
+      <w:pPr>
+        <w:pStyle w:val="Normal"/>
+        <w:jc w:val="center"/>
+        <w:rPr>
+          <w:b/>
+          <w:b/>
+          <w:bCs/>
+          <w:sz w:val="40"/>
+          <w:szCs w:val="40"/>
+        </w:rPr>
+      </w:pPr>
+      <w:r>
+        <w:rPr/>
+      </w:r>
+    </w:p>
+    <w:p>
+      <w:pPr>
+        <w:pStyle w:val="Normal"/>
+        <w:jc w:val="center"/>
+        <w:rPr>
+          <w:b/>
+          <w:b/>
+          <w:bCs/>
+          <w:sz w:val="40"/>
+          <w:szCs w:val="40"/>
+        </w:rPr>
+      </w:pPr>
+      <w:r>
+        <w:rPr/>
+      </w:r>
+    </w:p>
+    <w:p>
+      <w:pPr>
+        <w:pStyle w:val="Normal"/>
+        <w:jc w:val="center"/>
+        <w:rPr>
+          <w:b/>
+          <w:b/>
+          <w:bCs/>
+          <w:sz w:val="40"/>
+          <w:szCs w:val="40"/>
+        </w:rPr>
+      </w:pPr>
+      <w:r>
+        <w:rPr/>
+      </w:r>
+    </w:p>
+    <w:p>
+      <w:pPr>
+        <w:pStyle w:val="Normal"/>
+        <w:jc w:val="center"/>
+        <w:rPr>
+          <w:b/>
+          <w:b/>
+          <w:bCs/>
+          <w:sz w:val="40"/>
+          <w:szCs w:val="40"/>
+        </w:rPr>
+      </w:pPr>
+      <w:r>
+        <w:rPr/>
+      </w:r>
+    </w:p>
+    <w:p>
+      <w:pPr>
+        <w:pStyle w:val="Normal"/>
+        <w:jc w:val="center"/>
+        <w:rPr>
+          <w:b/>
+          <w:b/>
+          <w:bCs/>
+          <w:sz w:val="40"/>
+          <w:szCs w:val="40"/>
+        </w:rPr>
+      </w:pPr>
+      <w:r>
+        <w:rPr/>
+      </w:r>
+    </w:p>
+    <w:p>
+      <w:pPr>
+        <w:pStyle w:val="Normal"/>
+        <w:jc w:val="center"/>
+        <w:rPr>
+          <w:b/>
+          <w:b/>
+          <w:bCs/>
+          <w:sz w:val="40"/>
+          <w:szCs w:val="40"/>
+        </w:rPr>
+      </w:pPr>
+      <w:r>
+        <w:rPr/>
+      </w:r>
+    </w:p>
+    <w:p>
+      <w:pPr>
+        <w:pStyle w:val="Normal"/>
+        <w:jc w:val="center"/>
+        <w:rPr>
+          <w:b/>
+          <w:b/>
+          <w:bCs/>
+          <w:sz w:val="40"/>
+          <w:szCs w:val="40"/>
+        </w:rPr>
+      </w:pPr>
+      <w:r>
+        <w:rPr/>
+      </w:r>
+    </w:p>
+    <w:p>
+      <w:pPr>
+        <w:pStyle w:val="Normal"/>
+        <w:jc w:val="center"/>
+        <w:rPr>
+          <w:b/>
+          <w:b/>
+          <w:bCs/>
+          <w:sz w:val="40"/>
+          <w:szCs w:val="40"/>
+        </w:rPr>
+      </w:pPr>
+      <w:r>
+        <w:rPr/>
+      </w:r>
+    </w:p>
+    <w:p>
+      <w:pPr>
+        <w:pStyle w:val="Normal"/>
+        <w:jc w:val="center"/>
+        <w:rPr>
+          <w:b/>
+          <w:b/>
+          <w:bCs/>
+          <w:sz w:val="40"/>
+          <w:szCs w:val="40"/>
+        </w:rPr>
+      </w:pPr>
+      <w:r>
+        <w:rPr/>
+      </w:r>
+    </w:p>
+    <w:p>
+      <w:pPr>
+        <w:pStyle w:val="Normal"/>
+        <w:jc w:val="center"/>
+        <w:rPr>
+          <w:b/>
+          <w:b/>
+          <w:bCs/>
+          <w:sz w:val="40"/>
+          <w:szCs w:val="40"/>
+        </w:rPr>
+      </w:pPr>
+      <w:r>
+        <w:rPr/>
+      </w:r>
+    </w:p>
+    <w:p>
+      <w:pPr>
+        <w:pStyle w:val="Normal"/>
+        <w:jc w:val="center"/>
+        <w:rPr>
+          <w:b/>
+          <w:b/>
+          <w:bCs/>
+          <w:sz w:val="40"/>
+          <w:szCs w:val="40"/>
+        </w:rPr>
+      </w:pPr>
+      <w:r>
+        <w:rPr/>
+      </w:r>
+    </w:p>
+    <w:p>
+      <w:pPr>
+        <w:pStyle w:val="Normal"/>
+        <w:jc w:val="center"/>
+        <w:rPr>
+          <w:b/>
+          <w:b/>
+          <w:bCs/>
+          <w:sz w:val="40"/>
+          <w:szCs w:val="40"/>
+        </w:rPr>
+      </w:pPr>
+      <w:r>
+        <w:rPr/>
+      </w:r>
+    </w:p>
+    <w:p>
+      <w:pPr>
+        <w:pStyle w:val="Normal"/>
+        <w:jc w:val="center"/>
+        <w:rPr>
+          <w:b/>
+          <w:b/>
+          <w:bCs/>
+          <w:sz w:val="40"/>
+          <w:szCs w:val="40"/>
+        </w:rPr>
+      </w:pPr>
+      <w:r>
+        <w:rPr/>
+      </w:r>
+    </w:p>
+    <w:p>
+      <w:pPr>
+        <w:pStyle w:val="Normal"/>
+        <w:jc w:val="center"/>
+        <w:rPr>
+          <w:b/>
+          <w:b/>
+          <w:bCs/>
+          <w:sz w:val="40"/>
+          <w:szCs w:val="40"/>
+        </w:rPr>
+      </w:pPr>
+      <w:r>
+        <w:rPr/>
+      </w:r>
+    </w:p>
+    <w:p>
+      <w:pPr>
+        <w:pStyle w:val="Normal"/>
+        <w:jc w:val="center"/>
+        <w:rPr>
+          <w:b/>
+          <w:b/>
+          <w:bCs/>
+          <w:sz w:val="40"/>
+          <w:szCs w:val="40"/>
+        </w:rPr>
+      </w:pPr>
+      <w:r>
+        <w:rPr/>
+      </w:r>
+    </w:p>
+    <w:p>
+      <w:pPr>
+        <w:pStyle w:val="Normal"/>
+        <w:jc w:val="center"/>
+        <w:rPr>
+          <w:b/>
+          <w:b/>
+          <w:bCs/>
+          <w:sz w:val="40"/>
+          <w:szCs w:val="40"/>
+        </w:rPr>
+      </w:pPr>
+      <w:r>
+        <w:rPr/>
+      </w:r>
+    </w:p>
+    <w:p>
+      <w:pPr>
+        <w:pStyle w:val="Normal"/>
+        <w:jc w:val="center"/>
+        <w:rPr>
+          <w:b/>
+          <w:b/>
+          <w:bCs/>
+          <w:sz w:val="40"/>
+          <w:szCs w:val="40"/>
+        </w:rPr>
+      </w:pPr>
+      <w:r>
+        <w:rPr/>
+      </w:r>
+    </w:p>
+    <w:p>
+      <w:pPr>
+        <w:pStyle w:val="Normal"/>
+        <w:jc w:val="center"/>
+        <w:rPr>
+          <w:b/>
+          <w:b/>
+          <w:bCs/>
+          <w:sz w:val="40"/>
+          <w:szCs w:val="40"/>
+        </w:rPr>
+      </w:pPr>
+      <w:r>
+        <w:rPr/>
+      </w:r>
+    </w:p>
+    <w:p>
+      <w:pPr>
+        <w:pStyle w:val="Normal"/>
+        <w:jc w:val="center"/>
+        <w:rPr>
+          <w:b/>
+          <w:b/>
+          <w:bCs/>
+          <w:sz w:val="40"/>
+          <w:szCs w:val="40"/>
+        </w:rPr>
+      </w:pPr>
+      <w:r>
+        <w:rPr/>
+      </w:r>
+    </w:p>
+    <w:p>
+      <w:pPr>
+        <w:pStyle w:val="Normal"/>
+        <w:jc w:val="center"/>
+        <w:rPr>
+          <w:b/>
+          <w:b/>
+          <w:bCs/>
+          <w:sz w:val="40"/>
+          <w:szCs w:val="40"/>
+        </w:rPr>
+      </w:pPr>
+      <w:r>
+        <w:rPr/>
+      </w:r>
+    </w:p>
+    <w:p>
+      <w:pPr>
+        <w:pStyle w:val="Normal"/>
+        <w:jc w:val="center"/>
+        <w:rPr>
+          <w:b/>
+          <w:b/>
+          <w:bCs/>
+          <w:sz w:val="40"/>
+          <w:szCs w:val="40"/>
+        </w:rPr>
+      </w:pPr>
+      <w:r>
+        <w:rPr/>
+      </w:r>
+    </w:p>
+    <w:p>
+      <w:pPr>
+        <w:pStyle w:val="Normal"/>
+        <w:jc w:val="center"/>
+        <w:rPr>
+          <w:b/>
+          <w:b/>
+          <w:bCs/>
+          <w:sz w:val="40"/>
+          <w:szCs w:val="40"/>
+        </w:rPr>
+      </w:pPr>
+      <w:r>
+        <w:rPr/>
+      </w:r>
+    </w:p>
+    <w:p>
+      <w:pPr>
+        <w:pStyle w:val="Normal"/>
+        <w:jc w:val="center"/>
+        <w:rPr>
+          <w:b/>
+          <w:b/>
+          <w:bCs/>
+          <w:sz w:val="40"/>
+          <w:szCs w:val="40"/>
+        </w:rPr>
+      </w:pPr>
+      <w:r>
+        <w:rPr/>
+      </w:r>
+    </w:p>
+    <w:p>
+      <w:pPr>
+        <w:pStyle w:val="Normal"/>
+        <w:jc w:val="center"/>
+        <w:rPr>
+          <w:b/>
+          <w:b/>
+          <w:bCs/>
+          <w:sz w:val="40"/>
+          <w:szCs w:val="40"/>
+        </w:rPr>
+      </w:pPr>
+      <w:r>
+        <w:rPr/>
+      </w:r>
+    </w:p>
+    <w:p>
+      <w:pPr>
+        <w:pStyle w:val="Normal"/>
+        <w:jc w:val="center"/>
+        <w:rPr>
+          <w:b/>
+          <w:b/>
+          <w:bCs/>
+          <w:sz w:val="40"/>
+          <w:szCs w:val="40"/>
+        </w:rPr>
+      </w:pPr>
+      <w:r>
+        <w:rPr/>
+      </w:r>
+    </w:p>
+    <w:p>
+      <w:pPr>
+        <w:pStyle w:val="Normal"/>
+        <w:jc w:val="center"/>
+        <w:rPr>
+          <w:b/>
+          <w:b/>
+          <w:bCs/>
+          <w:sz w:val="40"/>
+          <w:szCs w:val="40"/>
+        </w:rPr>
+      </w:pPr>
+      <w:r>
+        <w:rPr/>
+      </w:r>
+    </w:p>
+    <w:p>
+      <w:pPr>
+        <w:pStyle w:val="Normal"/>
+        <w:jc w:val="center"/>
+        <w:rPr>
+          <w:b/>
+          <w:b/>
+          <w:bCs/>
+          <w:sz w:val="40"/>
+          <w:szCs w:val="40"/>
+        </w:rPr>
+      </w:pPr>
+      <w:r>
+        <w:rPr/>
+      </w:r>
+    </w:p>
+    <w:p>
+      <w:pPr>
+        <w:pStyle w:val="Normal"/>
+        <w:jc w:val="center"/>
+        <w:rPr>
           <w:b/>
           <w:b/>
           <w:bCs/>
@@ -743,10 +1746,7 @@
       </w:pPr>
       <w:r>
         <w:rPr>
-          <w:b w:val="false"/>
-          <w:bCs w:val="false"/>
-          <w:sz w:val="30"/>
-          <w:szCs w:val="30"/>
+          <w:lang w:val="en-US"/>
         </w:rPr>
       </w:r>
     </w:p>
@@ -754,633 +1754,6 @@
       <w:pPr>
         <w:pStyle w:val="Normal"/>
         <w:jc w:val="left"/>
-        <w:rPr>
-          <w:lang w:val="en-US"/>
-        </w:rPr>
-      </w:pPr>
-      <w:r>
-        <w:rPr>
-          <w:b w:val="false"/>
-          <w:bCs w:val="false"/>
-          <w:sz w:val="30"/>
-          <w:szCs w:val="30"/>
-        </w:rPr>
-      </w:r>
-    </w:p>
-    <w:tbl>
-      <w:tblPr>
-        <w:tblW w:w="9638" w:type="dxa"/>
-        <w:jc w:val="left"/>
-        <w:tblInd w:w="50" w:type="dxa"/>
-        <w:tblBorders>
-          <w:top w:val="single" w:sz="2" w:space="0" w:color="000001"/>
-          <w:left w:val="single" w:sz="2" w:space="0" w:color="000001"/>
-          <w:bottom w:val="single" w:sz="2" w:space="0" w:color="000001"/>
-          <w:insideH w:val="single" w:sz="2" w:space="0" w:color="000001"/>
-        </w:tblBorders>
-        <w:tblCellMar>
-          <w:top w:w="55" w:type="dxa"/>
-          <w:left w:w="48" w:type="dxa"/>
-          <w:bottom w:w="55" w:type="dxa"/>
-          <w:right w:w="55" w:type="dxa"/>
-        </w:tblCellMar>
-      </w:tblPr>
-      <w:tblGrid>
-        <w:gridCol w:w="4819"/>
-        <w:gridCol w:w="4819"/>
-      </w:tblGrid>
-      <w:tr>
-        <w:trPr/>
-        <w:tc>
-          <w:tcPr>
-            <w:tcW w:w="4819" w:type="dxa"/>
-            <w:tcBorders>
-              <w:top w:val="single" w:sz="2" w:space="0" w:color="000001"/>
-              <w:left w:val="single" w:sz="2" w:space="0" w:color="000001"/>
-              <w:bottom w:val="single" w:sz="2" w:space="0" w:color="000001"/>
-              <w:insideH w:val="single" w:sz="2" w:space="0" w:color="000001"/>
-            </w:tcBorders>
-            <w:shd w:fill="auto" w:val="clear"/>
-            <w:tcMar>
-              <w:left w:w="48" w:type="dxa"/>
-            </w:tcMar>
-          </w:tcPr>
-          <w:p>
-            <w:pPr>
-              <w:pStyle w:val="Style19"/>
-              <w:rPr/>
-            </w:pPr>
-            <w:r>
-              <w:rPr>
-                <w:b/>
-                <w:bCs/>
-                <w:sz w:val="30"/>
-                <w:szCs w:val="30"/>
-              </w:rPr>
-              <w:t>ΟΝΟΜΑ</w:t>
-            </w:r>
-          </w:p>
-        </w:tc>
-        <w:tc>
-          <w:tcPr>
-            <w:tcW w:w="4819" w:type="dxa"/>
-            <w:tcBorders>
-              <w:top w:val="single" w:sz="2" w:space="0" w:color="000001"/>
-              <w:left w:val="single" w:sz="2" w:space="0" w:color="000001"/>
-              <w:bottom w:val="single" w:sz="2" w:space="0" w:color="000001"/>
-              <w:right w:val="single" w:sz="2" w:space="0" w:color="000001"/>
-              <w:insideH w:val="single" w:sz="2" w:space="0" w:color="000001"/>
-              <w:insideV w:val="single" w:sz="2" w:space="0" w:color="000001"/>
-            </w:tcBorders>
-            <w:shd w:fill="auto" w:val="clear"/>
-            <w:tcMar>
-              <w:left w:w="48" w:type="dxa"/>
-            </w:tcMar>
-          </w:tcPr>
-          <w:p>
-            <w:pPr>
-              <w:pStyle w:val="Style19"/>
-              <w:rPr/>
-            </w:pPr>
-            <w:r>
-              <w:rPr>
-                <w:b w:val="false"/>
-                <w:bCs w:val="false"/>
-              </w:rPr>
-              <w:t>Π</w:t>
-            </w:r>
-            <w:r>
-              <w:rPr>
-                <w:b w:val="false"/>
-                <w:bCs w:val="false"/>
-                <w:lang w:val="el-GR"/>
-              </w:rPr>
-              <w:t>ροσθαφαίρεση καταστημάτων(</w:t>
-            </w:r>
-            <w:r>
-              <w:rPr>
-                <w:b w:val="false"/>
-                <w:bCs w:val="false"/>
-                <w:lang w:val="en-US"/>
-              </w:rPr>
-              <w:t>add/remove stores)</w:t>
-            </w:r>
-          </w:p>
-        </w:tc>
-      </w:tr>
-      <w:tr>
-        <w:trPr/>
-        <w:tc>
-          <w:tcPr>
-            <w:tcW w:w="4819" w:type="dxa"/>
-            <w:tcBorders>
-              <w:top w:val="single" w:sz="2" w:space="0" w:color="000001"/>
-              <w:left w:val="single" w:sz="2" w:space="0" w:color="000001"/>
-              <w:bottom w:val="single" w:sz="2" w:space="0" w:color="000001"/>
-              <w:insideH w:val="single" w:sz="2" w:space="0" w:color="000001"/>
-            </w:tcBorders>
-            <w:shd w:fill="auto" w:val="clear"/>
-            <w:tcMar>
-              <w:left w:w="48" w:type="dxa"/>
-            </w:tcMar>
-          </w:tcPr>
-          <w:p>
-            <w:pPr>
-              <w:pStyle w:val="Style19"/>
-              <w:rPr/>
-            </w:pPr>
-            <w:r>
-              <w:rPr>
-                <w:b/>
-                <w:bCs/>
-                <w:sz w:val="30"/>
-                <w:szCs w:val="30"/>
-              </w:rPr>
-              <w:t>ΠΕΡΙΛΗΨΗ</w:t>
-            </w:r>
-          </w:p>
-        </w:tc>
-        <w:tc>
-          <w:tcPr>
-            <w:tcW w:w="4819" w:type="dxa"/>
-            <w:tcBorders>
-              <w:top w:val="single" w:sz="2" w:space="0" w:color="000001"/>
-              <w:left w:val="single" w:sz="2" w:space="0" w:color="000001"/>
-              <w:bottom w:val="single" w:sz="2" w:space="0" w:color="000001"/>
-              <w:right w:val="single" w:sz="2" w:space="0" w:color="000001"/>
-              <w:insideH w:val="single" w:sz="2" w:space="0" w:color="000001"/>
-              <w:insideV w:val="single" w:sz="2" w:space="0" w:color="000001"/>
-            </w:tcBorders>
-            <w:shd w:fill="auto" w:val="clear"/>
-            <w:tcMar>
-              <w:left w:w="48" w:type="dxa"/>
-            </w:tcMar>
-          </w:tcPr>
-          <w:p>
-            <w:pPr>
-              <w:pStyle w:val="Style19"/>
-              <w:rPr/>
-            </w:pPr>
-            <w:r>
-              <w:rPr/>
-              <w:t>Ο κάθε καταστηματάρχης θα μπορεί να προσθέσει και να αφαιρέσει όσα καταστήματα θέλει</w:t>
-            </w:r>
-          </w:p>
-        </w:tc>
-      </w:tr>
-      <w:tr>
-        <w:trPr/>
-        <w:tc>
-          <w:tcPr>
-            <w:tcW w:w="4819" w:type="dxa"/>
-            <w:tcBorders>
-              <w:top w:val="single" w:sz="2" w:space="0" w:color="000001"/>
-              <w:left w:val="single" w:sz="2" w:space="0" w:color="000001"/>
-              <w:bottom w:val="single" w:sz="2" w:space="0" w:color="000001"/>
-              <w:insideH w:val="single" w:sz="2" w:space="0" w:color="000001"/>
-            </w:tcBorders>
-            <w:shd w:fill="auto" w:val="clear"/>
-            <w:tcMar>
-              <w:left w:w="48" w:type="dxa"/>
-            </w:tcMar>
-          </w:tcPr>
-          <w:p>
-            <w:pPr>
-              <w:pStyle w:val="Style19"/>
-              <w:rPr/>
-            </w:pPr>
-            <w:r>
-              <w:rPr>
-                <w:b/>
-                <w:bCs/>
-                <w:sz w:val="30"/>
-                <w:szCs w:val="30"/>
-              </w:rPr>
-              <w:t>ΛΟΓΙΚΗ</w:t>
-            </w:r>
-          </w:p>
-        </w:tc>
-        <w:tc>
-          <w:tcPr>
-            <w:tcW w:w="4819" w:type="dxa"/>
-            <w:tcBorders>
-              <w:top w:val="single" w:sz="2" w:space="0" w:color="000001"/>
-              <w:left w:val="single" w:sz="2" w:space="0" w:color="000001"/>
-              <w:bottom w:val="single" w:sz="2" w:space="0" w:color="000001"/>
-              <w:right w:val="single" w:sz="2" w:space="0" w:color="000001"/>
-              <w:insideH w:val="single" w:sz="2" w:space="0" w:color="000001"/>
-              <w:insideV w:val="single" w:sz="2" w:space="0" w:color="000001"/>
-            </w:tcBorders>
-            <w:shd w:fill="auto" w:val="clear"/>
-            <w:tcMar>
-              <w:left w:w="48" w:type="dxa"/>
-            </w:tcMar>
-          </w:tcPr>
-          <w:p>
-            <w:pPr>
-              <w:pStyle w:val="Style19"/>
-              <w:rPr/>
-            </w:pPr>
-            <w:r>
-              <w:rPr/>
-              <w:t>Ένας καταστηματάρχης μπορεί να έχει παραπάνω από ένα καταστήματα. Με την πρόσθεση καταστημάτων θα μπορεί να προσθέσει στην εφαρμογή όσα καταστήματα θέλει. Αντίστοιχα με την αφαίρεση αν κλείσει ή δεν επιθυμεί άλλο να χρησιμοποιεί την εφαρμογή, θα μπορεί να αφαιρέσει κάποιο κατάστημα ή και όλα.</w:t>
-            </w:r>
-          </w:p>
-        </w:tc>
-      </w:tr>
-      <w:tr>
-        <w:trPr/>
-        <w:tc>
-          <w:tcPr>
-            <w:tcW w:w="4819" w:type="dxa"/>
-            <w:tcBorders>
-              <w:top w:val="single" w:sz="2" w:space="0" w:color="000001"/>
-              <w:left w:val="single" w:sz="2" w:space="0" w:color="000001"/>
-              <w:bottom w:val="single" w:sz="2" w:space="0" w:color="000001"/>
-              <w:insideH w:val="single" w:sz="2" w:space="0" w:color="000001"/>
-            </w:tcBorders>
-            <w:shd w:fill="auto" w:val="clear"/>
-            <w:tcMar>
-              <w:left w:w="48" w:type="dxa"/>
-            </w:tcMar>
-          </w:tcPr>
-          <w:p>
-            <w:pPr>
-              <w:pStyle w:val="Style19"/>
-              <w:rPr/>
-            </w:pPr>
-            <w:r>
-              <w:rPr>
-                <w:b/>
-                <w:bCs/>
-                <w:sz w:val="30"/>
-                <w:szCs w:val="30"/>
-              </w:rPr>
-              <w:t>ΧΡΗΣΤΕΣ</w:t>
-            </w:r>
-          </w:p>
-        </w:tc>
-        <w:tc>
-          <w:tcPr>
-            <w:tcW w:w="4819" w:type="dxa"/>
-            <w:tcBorders>
-              <w:top w:val="single" w:sz="2" w:space="0" w:color="000001"/>
-              <w:left w:val="single" w:sz="2" w:space="0" w:color="000001"/>
-              <w:bottom w:val="single" w:sz="2" w:space="0" w:color="000001"/>
-              <w:right w:val="single" w:sz="2" w:space="0" w:color="000001"/>
-              <w:insideH w:val="single" w:sz="2" w:space="0" w:color="000001"/>
-              <w:insideV w:val="single" w:sz="2" w:space="0" w:color="000001"/>
-            </w:tcBorders>
-            <w:shd w:fill="auto" w:val="clear"/>
-            <w:tcMar>
-              <w:left w:w="48" w:type="dxa"/>
-            </w:tcMar>
-          </w:tcPr>
-          <w:p>
-            <w:pPr>
-              <w:pStyle w:val="Style19"/>
-              <w:rPr/>
-            </w:pPr>
-            <w:r>
-              <w:rPr/>
-              <w:t>Μόνο οι καταστηματάρχες</w:t>
-            </w:r>
-          </w:p>
-        </w:tc>
-      </w:tr>
-      <w:tr>
-        <w:trPr/>
-        <w:tc>
-          <w:tcPr>
-            <w:tcW w:w="4819" w:type="dxa"/>
-            <w:tcBorders>
-              <w:top w:val="single" w:sz="2" w:space="0" w:color="000001"/>
-              <w:left w:val="single" w:sz="2" w:space="0" w:color="000001"/>
-              <w:bottom w:val="single" w:sz="2" w:space="0" w:color="000001"/>
-              <w:insideH w:val="single" w:sz="2" w:space="0" w:color="000001"/>
-            </w:tcBorders>
-            <w:shd w:fill="auto" w:val="clear"/>
-            <w:tcMar>
-              <w:left w:w="48" w:type="dxa"/>
-            </w:tcMar>
-          </w:tcPr>
-          <w:p>
-            <w:pPr>
-              <w:pStyle w:val="Style19"/>
-              <w:rPr/>
-            </w:pPr>
-            <w:r>
-              <w:rPr>
-                <w:b/>
-                <w:bCs/>
-                <w:sz w:val="30"/>
-                <w:szCs w:val="30"/>
-              </w:rPr>
-              <w:t>ΠΡΟΫΠΟΘΕΣΕΙΣ</w:t>
-            </w:r>
-          </w:p>
-        </w:tc>
-        <w:tc>
-          <w:tcPr>
-            <w:tcW w:w="4819" w:type="dxa"/>
-            <w:tcBorders>
-              <w:top w:val="single" w:sz="2" w:space="0" w:color="000001"/>
-              <w:left w:val="single" w:sz="2" w:space="0" w:color="000001"/>
-              <w:bottom w:val="single" w:sz="2" w:space="0" w:color="000001"/>
-              <w:right w:val="single" w:sz="2" w:space="0" w:color="000001"/>
-              <w:insideH w:val="single" w:sz="2" w:space="0" w:color="000001"/>
-              <w:insideV w:val="single" w:sz="2" w:space="0" w:color="000001"/>
-            </w:tcBorders>
-            <w:shd w:fill="auto" w:val="clear"/>
-            <w:tcMar>
-              <w:left w:w="48" w:type="dxa"/>
-            </w:tcMar>
-          </w:tcPr>
-          <w:p>
-            <w:pPr>
-              <w:pStyle w:val="Style19"/>
-              <w:rPr/>
-            </w:pPr>
-            <w:r>
-              <w:rPr/>
-              <w:t>Υπάρχει τουλάχιστον ένα κατάστημα</w:t>
-            </w:r>
-          </w:p>
-        </w:tc>
-      </w:tr>
-      <w:tr>
-        <w:trPr/>
-        <w:tc>
-          <w:tcPr>
-            <w:tcW w:w="4819" w:type="dxa"/>
-            <w:tcBorders>
-              <w:top w:val="single" w:sz="2" w:space="0" w:color="000001"/>
-              <w:left w:val="single" w:sz="2" w:space="0" w:color="000001"/>
-              <w:bottom w:val="single" w:sz="2" w:space="0" w:color="000001"/>
-              <w:insideH w:val="single" w:sz="2" w:space="0" w:color="000001"/>
-            </w:tcBorders>
-            <w:shd w:fill="auto" w:val="clear"/>
-            <w:tcMar>
-              <w:left w:w="48" w:type="dxa"/>
-            </w:tcMar>
-          </w:tcPr>
-          <w:p>
-            <w:pPr>
-              <w:pStyle w:val="Style19"/>
-              <w:rPr/>
-            </w:pPr>
-            <w:r>
-              <w:rPr>
-                <w:b/>
-                <w:bCs/>
-                <w:sz w:val="30"/>
-                <w:szCs w:val="30"/>
-              </w:rPr>
-              <w:t>ΠΟΡΕΙΑ ΓΕΓΟΝΟΤΩΝ</w:t>
-            </w:r>
-          </w:p>
-        </w:tc>
-        <w:tc>
-          <w:tcPr>
-            <w:tcW w:w="4819" w:type="dxa"/>
-            <w:tcBorders>
-              <w:top w:val="single" w:sz="2" w:space="0" w:color="000001"/>
-              <w:left w:val="single" w:sz="2" w:space="0" w:color="000001"/>
-              <w:bottom w:val="single" w:sz="2" w:space="0" w:color="000001"/>
-              <w:right w:val="single" w:sz="2" w:space="0" w:color="000001"/>
-              <w:insideH w:val="single" w:sz="2" w:space="0" w:color="000001"/>
-              <w:insideV w:val="single" w:sz="2" w:space="0" w:color="000001"/>
-            </w:tcBorders>
-            <w:shd w:fill="auto" w:val="clear"/>
-            <w:tcMar>
-              <w:left w:w="48" w:type="dxa"/>
-            </w:tcMar>
-          </w:tcPr>
-          <w:p>
-            <w:pPr>
-              <w:pStyle w:val="Style19"/>
-              <w:rPr/>
-            </w:pPr>
-            <w:r>
-              <w:rPr/>
-              <w:t>Για την πρόσθεση:</w:t>
-            </w:r>
-          </w:p>
-          <w:p>
-            <w:pPr>
-              <w:pStyle w:val="Style19"/>
-              <w:rPr/>
-            </w:pPr>
-            <w:r>
-              <w:rPr/>
-              <w:t xml:space="preserve">1. </w:t>
-            </w:r>
-            <w:bookmarkStart w:id="0" w:name="__DdeLink__0_3941662621"/>
-            <w:bookmarkEnd w:id="0"/>
-            <w:r>
-              <w:rPr/>
-              <w:t>Ο καταστηματάρχης επιλέγει πόσα καταστήματα θέλει να προσθέσει στην εφαρμογή</w:t>
-            </w:r>
-          </w:p>
-          <w:p>
-            <w:pPr>
-              <w:pStyle w:val="Style19"/>
-              <w:rPr/>
-            </w:pPr>
-            <w:r>
-              <w:rPr/>
-              <w:t>2. Η εφαρμογή του ζητάει τα στοιχεία του/των καταστήματος/καταστημάτων</w:t>
-            </w:r>
-          </w:p>
-          <w:p>
-            <w:pPr>
-              <w:pStyle w:val="Style19"/>
-              <w:rPr/>
-            </w:pPr>
-            <w:r>
-              <w:rPr/>
-              <w:t>3. Ο καταστηματάρχης εισάγει τα στοιχεία του/των καταστήματος/καταστημάτων</w:t>
-            </w:r>
-          </w:p>
-          <w:p>
-            <w:pPr>
-              <w:pStyle w:val="Style19"/>
-              <w:rPr/>
-            </w:pPr>
-            <w:r>
-              <w:rPr/>
-              <w:t>4. Η εφαρμογή προσθέτει το/τα κατάστημα/καταστήματα με τα στοιχεία.</w:t>
-            </w:r>
-          </w:p>
-          <w:p>
-            <w:pPr>
-              <w:pStyle w:val="Style19"/>
-              <w:rPr/>
-            </w:pPr>
-            <w:r>
-              <w:rPr/>
-              <w:t>Για την αφαίρεση:</w:t>
-            </w:r>
-          </w:p>
-          <w:p>
-            <w:pPr>
-              <w:pStyle w:val="Style19"/>
-              <w:rPr/>
-            </w:pPr>
-            <w:r>
-              <w:rPr/>
-              <w:t>1. Ο καταστηματάρχης επιλέγει πόσα καταστήματα θέλει να αφαιρέσει από την εφαρμογή</w:t>
-            </w:r>
-          </w:p>
-          <w:p>
-            <w:pPr>
-              <w:pStyle w:val="Style19"/>
-              <w:rPr/>
-            </w:pPr>
-            <w:r>
-              <w:rPr/>
-              <w:t>2. Η εφαρμογή του παραθέτει μερικές ερωτήσεις για τον λόγο που επιλέγει ο καταστηματάρχης να αφαιρέσει κάποιο κατάστημα(π.χ δεν είναι ευχαριστημένος από την εφαρμογή, η εφαρμογή δεν τον εξυπηρετεί, κλείσιμο κάποιου καταστήματος)</w:t>
-            </w:r>
-          </w:p>
-          <w:p>
-            <w:pPr>
-              <w:pStyle w:val="Style19"/>
-              <w:rPr/>
-            </w:pPr>
-            <w:r>
-              <w:rPr/>
-              <w:t>3. Ο αριθμός των καταστημάτων που επιθυμεί ο καταστηματάρχης αφαιρείται από την εφαρμογή</w:t>
-            </w:r>
-          </w:p>
-        </w:tc>
-      </w:tr>
-      <w:tr>
-        <w:trPr/>
-        <w:tc>
-          <w:tcPr>
-            <w:tcW w:w="4819" w:type="dxa"/>
-            <w:tcBorders>
-              <w:top w:val="single" w:sz="2" w:space="0" w:color="000001"/>
-              <w:left w:val="single" w:sz="2" w:space="0" w:color="000001"/>
-              <w:bottom w:val="single" w:sz="2" w:space="0" w:color="000001"/>
-              <w:insideH w:val="single" w:sz="2" w:space="0" w:color="000001"/>
-            </w:tcBorders>
-            <w:shd w:fill="auto" w:val="clear"/>
-            <w:tcMar>
-              <w:left w:w="48" w:type="dxa"/>
-            </w:tcMar>
-          </w:tcPr>
-          <w:p>
-            <w:pPr>
-              <w:pStyle w:val="Style19"/>
-              <w:rPr/>
-            </w:pPr>
-            <w:r>
-              <w:rPr>
-                <w:b/>
-                <w:bCs/>
-                <w:sz w:val="30"/>
-                <w:szCs w:val="30"/>
-              </w:rPr>
-              <w:t>ΑΛΛΟΙ ΤΡΟΠΟΙ</w:t>
-            </w:r>
-            <w:r>
-              <w:rPr>
-                <w:b w:val="false"/>
-                <w:bCs w:val="false"/>
-                <w:sz w:val="30"/>
-                <w:szCs w:val="30"/>
-              </w:rPr>
-              <w:t>(ΠΡΟΑΙΡΕΤΙΚΑ)</w:t>
-            </w:r>
-          </w:p>
-        </w:tc>
-        <w:tc>
-          <w:tcPr>
-            <w:tcW w:w="4819" w:type="dxa"/>
-            <w:tcBorders>
-              <w:top w:val="single" w:sz="2" w:space="0" w:color="000001"/>
-              <w:left w:val="single" w:sz="2" w:space="0" w:color="000001"/>
-              <w:bottom w:val="single" w:sz="2" w:space="0" w:color="000001"/>
-              <w:right w:val="single" w:sz="2" w:space="0" w:color="000001"/>
-              <w:insideH w:val="single" w:sz="2" w:space="0" w:color="000001"/>
-              <w:insideV w:val="single" w:sz="2" w:space="0" w:color="000001"/>
-            </w:tcBorders>
-            <w:shd w:fill="auto" w:val="clear"/>
-            <w:tcMar>
-              <w:left w:w="48" w:type="dxa"/>
-            </w:tcMar>
-          </w:tcPr>
-          <w:p>
-            <w:pPr>
-              <w:pStyle w:val="Style19"/>
-              <w:rPr/>
-            </w:pPr>
-            <w:r>
-              <w:rPr/>
-              <w:t>Αυτήν την στιγμή δεν υπάρχει κάποιος άλλος τρόπος για να πραγματοποιηθεί αυτή η ενέργεια</w:t>
-            </w:r>
-          </w:p>
-        </w:tc>
-      </w:tr>
-    </w:tbl>
-    <w:p>
-      <w:pPr>
-        <w:pStyle w:val="Normal"/>
-        <w:rPr/>
-      </w:pPr>
-      <w:r>
-        <w:rPr/>
-      </w:r>
-    </w:p>
-    <w:p>
-      <w:pPr>
-        <w:pStyle w:val="Normal"/>
-        <w:rPr/>
-      </w:pPr>
-      <w:r>
-        <w:rPr/>
-      </w:r>
-    </w:p>
-    <w:p>
-      <w:pPr>
-        <w:pStyle w:val="Normal"/>
-        <w:rPr/>
-      </w:pPr>
-      <w:r>
-        <w:rPr/>
-      </w:r>
-    </w:p>
-    <w:p>
-      <w:pPr>
-        <w:pStyle w:val="Normal"/>
-        <w:rPr>
-          <w:lang w:val="en-US"/>
-        </w:rPr>
-      </w:pPr>
-      <w:r>
-        <w:rPr>
-          <w:lang w:val="en-US"/>
-        </w:rPr>
-        <w:t>Use Case Filter:</w:t>
-      </w:r>
-    </w:p>
-    <w:p>
-      <w:pPr>
-        <w:pStyle w:val="Normal"/>
-        <w:rPr>
-          <w:lang w:val="en-US"/>
-        </w:rPr>
-      </w:pPr>
-      <w:r>
-        <w:rPr>
-          <w:lang w:val="en-US"/>
-        </w:rPr>
-      </w:r>
-    </w:p>
-    <w:p>
-      <w:pPr>
-        <w:pStyle w:val="Normal"/>
         <w:rPr>
           <w:lang w:val="en-US"/>
         </w:rPr>
@@ -1411,7 +1784,7 @@
       </w:tblPr>
       <w:tblGrid>
         <w:gridCol w:w="4819"/>
-        <w:gridCol w:w="4819"/>
+        <w:gridCol w:w="4818"/>
       </w:tblGrid>
       <w:tr>
         <w:trPr/>
@@ -1431,7 +1804,7 @@
           </w:tcPr>
           <w:p>
             <w:pPr>
-              <w:pStyle w:val="Style19"/>
+              <w:pStyle w:val="Style20"/>
               <w:rPr/>
             </w:pPr>
             <w:r>
@@ -1447,7 +1820,7 @@
         </w:tc>
         <w:tc>
           <w:tcPr>
-            <w:tcW w:w="4819" w:type="dxa"/>
+            <w:tcW w:w="4818" w:type="dxa"/>
             <w:tcBorders>
               <w:top w:val="single" w:sz="2" w:space="0" w:color="000001"/>
               <w:left w:val="single" w:sz="2" w:space="0" w:color="000001"/>
@@ -1463,16 +1836,31 @@
           </w:tcPr>
           <w:p>
             <w:pPr>
-              <w:pStyle w:val="Style19"/>
-              <w:rPr/>
-            </w:pPr>
+              <w:pStyle w:val="Style20"/>
+              <w:rPr/>
+            </w:pPr>
+            <w:r>
+              <w:rPr>
+                <w:b w:val="false"/>
+                <w:bCs w:val="false"/>
+              </w:rPr>
+              <w:t>Π</w:t>
+            </w:r>
             <w:r>
               <w:rPr>
                 <w:b w:val="false"/>
                 <w:bCs w:val="false"/>
                 <w:lang w:val="el-GR"/>
               </w:rPr>
-              <w:t>Φίλτρο(Ανδρικά/Γυναικεία/Παιδικά)</w:t>
+              <w:t>ροσθαφαίρεση καταστημάτων(</w:t>
+            </w:r>
+            <w:r>
+              <w:rPr>
+                <w:b w:val="false"/>
+                <w:bCs w:val="false"/>
+                <w:lang w:val="en-US"/>
+              </w:rPr>
+              <w:t>add/remove stores)</w:t>
             </w:r>
           </w:p>
         </w:tc>
@@ -1495,7 +1883,7 @@
           </w:tcPr>
           <w:p>
             <w:pPr>
-              <w:pStyle w:val="Style19"/>
+              <w:pStyle w:val="Style20"/>
               <w:rPr/>
             </w:pPr>
             <w:r>
@@ -1511,7 +1899,7 @@
         </w:tc>
         <w:tc>
           <w:tcPr>
-            <w:tcW w:w="4819" w:type="dxa"/>
+            <w:tcW w:w="4818" w:type="dxa"/>
             <w:tcBorders>
               <w:top w:val="single" w:sz="2" w:space="0" w:color="000001"/>
               <w:left w:val="single" w:sz="2" w:space="0" w:color="000001"/>
@@ -1527,12 +1915,12 @@
           </w:tcPr>
           <w:p>
             <w:pPr>
-              <w:pStyle w:val="Style19"/>
-              <w:rPr/>
-            </w:pPr>
-            <w:r>
-              <w:rPr/>
-              <w:t>Ο χρήστης θα μπορεί να επιλέξει αν θέλει κάποιο κατάστημα με συγκεκριμένα ρούχα(ανδρικά/γυναικεία/παιδικά)</w:t>
+              <w:pStyle w:val="Style20"/>
+              <w:rPr/>
+            </w:pPr>
+            <w:r>
+              <w:rPr/>
+              <w:t>Ο κάθε καταστηματάρχης θα μπορεί να προσθέσει και να αφαιρέσει όσα καταστήματα θέλει</w:t>
             </w:r>
           </w:p>
         </w:tc>
@@ -1555,7 +1943,7 @@
           </w:tcPr>
           <w:p>
             <w:pPr>
-              <w:pStyle w:val="Style19"/>
+              <w:pStyle w:val="Style20"/>
               <w:rPr/>
             </w:pPr>
             <w:r>
@@ -1571,7 +1959,7 @@
         </w:tc>
         <w:tc>
           <w:tcPr>
-            <w:tcW w:w="4819" w:type="dxa"/>
+            <w:tcW w:w="4818" w:type="dxa"/>
             <w:tcBorders>
               <w:top w:val="single" w:sz="2" w:space="0" w:color="000001"/>
               <w:left w:val="single" w:sz="2" w:space="0" w:color="000001"/>
@@ -1587,12 +1975,12 @@
           </w:tcPr>
           <w:p>
             <w:pPr>
-              <w:pStyle w:val="Style19"/>
-              <w:rPr/>
-            </w:pPr>
-            <w:r>
-              <w:rPr/>
-              <w:t>Ένας χρήστης μπορεί να βρει γενικά καταστήματα ρούχων. Η επιλογή του όμως μπορεί να γίνει πιο συγκεκριμένη ανάλογα με την επιθυμία του ως προς το αν θέλει να βρει συγκεκριμένα ανδρικά, γυναικεία ή παιδικά ρούχα. Θα υπάρχει λοιπόν η επιλογή αυτή, με σκοπό τον περιορισμό των καταστημάτων που μπορεί να επιλέξει</w:t>
+              <w:pStyle w:val="Style20"/>
+              <w:rPr/>
+            </w:pPr>
+            <w:r>
+              <w:rPr/>
+              <w:t>Ένας καταστηματάρχης μπορεί να έχει παραπάνω από ένα καταστήματα. Με την πρόσθεση καταστημάτων θα μπορεί να προσθέσει στην εφαρμογή όσα καταστήματα θέλει. Αντίστοιχα με την αφαίρεση αν κλείσει ή δεν επιθυμεί άλλο να χρησιμοποιεί την εφαρμογή, θα μπορεί να αφαιρέσει κάποιο κατάστημα ή και όλα.</w:t>
             </w:r>
           </w:p>
         </w:tc>
@@ -1615,7 +2003,7 @@
           </w:tcPr>
           <w:p>
             <w:pPr>
-              <w:pStyle w:val="Style19"/>
+              <w:pStyle w:val="Style20"/>
               <w:rPr/>
             </w:pPr>
             <w:r>
@@ -1631,7 +2019,7 @@
         </w:tc>
         <w:tc>
           <w:tcPr>
-            <w:tcW w:w="4819" w:type="dxa"/>
+            <w:tcW w:w="4818" w:type="dxa"/>
             <w:tcBorders>
               <w:top w:val="single" w:sz="2" w:space="0" w:color="000001"/>
               <w:left w:val="single" w:sz="2" w:space="0" w:color="000001"/>
@@ -1647,12 +2035,12 @@
           </w:tcPr>
           <w:p>
             <w:pPr>
-              <w:pStyle w:val="Style19"/>
-              <w:rPr/>
-            </w:pPr>
-            <w:r>
-              <w:rPr/>
-              <w:t>Μόνο οι χρήστες</w:t>
+              <w:pStyle w:val="Style20"/>
+              <w:rPr/>
+            </w:pPr>
+            <w:r>
+              <w:rPr/>
+              <w:t>Μόνο οι καταστηματάρχες</w:t>
             </w:r>
           </w:p>
         </w:tc>
@@ -1675,7 +2063,7 @@
           </w:tcPr>
           <w:p>
             <w:pPr>
-              <w:pStyle w:val="Style19"/>
+              <w:pStyle w:val="Style20"/>
               <w:rPr/>
             </w:pPr>
             <w:r>
@@ -1691,7 +2079,7 @@
         </w:tc>
         <w:tc>
           <w:tcPr>
-            <w:tcW w:w="4819" w:type="dxa"/>
+            <w:tcW w:w="4818" w:type="dxa"/>
             <w:tcBorders>
               <w:top w:val="single" w:sz="2" w:space="0" w:color="000001"/>
               <w:left w:val="single" w:sz="2" w:space="0" w:color="000001"/>
@@ -1707,12 +2095,12 @@
           </w:tcPr>
           <w:p>
             <w:pPr>
-              <w:pStyle w:val="Style19"/>
-              <w:rPr/>
-            </w:pPr>
-            <w:r>
-              <w:rPr/>
-              <w:t>Ο χρήστης να θέλει κάτι συγκεκριμένο</w:t>
+              <w:pStyle w:val="Style20"/>
+              <w:rPr/>
+            </w:pPr>
+            <w:r>
+              <w:rPr/>
+              <w:t>Υπάρχει τουλάχιστον ένα κατάστημα</w:t>
             </w:r>
           </w:p>
         </w:tc>
@@ -1735,7 +2123,7 @@
           </w:tcPr>
           <w:p>
             <w:pPr>
-              <w:pStyle w:val="Style19"/>
+              <w:pStyle w:val="Style20"/>
               <w:rPr/>
             </w:pPr>
             <w:r>
@@ -1751,7 +2139,7 @@
         </w:tc>
         <w:tc>
           <w:tcPr>
-            <w:tcW w:w="4819" w:type="dxa"/>
+            <w:tcW w:w="4818" w:type="dxa"/>
             <w:tcBorders>
               <w:top w:val="single" w:sz="2" w:space="0" w:color="000001"/>
               <w:left w:val="single" w:sz="2" w:space="0" w:color="000001"/>
@@ -1767,42 +2155,98 @@
           </w:tcPr>
           <w:p>
             <w:pPr>
-              <w:pStyle w:val="Style19"/>
-              <w:rPr/>
-            </w:pPr>
-            <w:r>
-              <w:rPr/>
-              <w:t>1. Ο χρήστης επιλέγει να βρει τα καταστήματα που είναι διαθέσιμα</w:t>
-            </w:r>
-          </w:p>
-          <w:p>
-            <w:pPr>
-              <w:pStyle w:val="Style19"/>
-              <w:rPr/>
-            </w:pPr>
-            <w:r>
-              <w:rPr/>
-              <w:t>2. Εμφανίζονται όλα τα καταστήματα που υπάρχουν σε κοντινή απόσταση</w:t>
-            </w:r>
-          </w:p>
-          <w:p>
-            <w:pPr>
-              <w:pStyle w:val="Style19"/>
-              <w:rPr/>
-            </w:pPr>
-            <w:r>
-              <w:rPr/>
-              <w:t>3. Ο χρήστης έχει την επιλογή να περιορίσει τα καταστήματα επιλέγοντας μία απ’ τις κατηγορίες ανδρικά, γυναικεία ή παιδικά</w:t>
-            </w:r>
-          </w:p>
-          <w:p>
-            <w:pPr>
-              <w:pStyle w:val="Style19"/>
-              <w:rPr/>
-            </w:pPr>
-            <w:r>
-              <w:rPr/>
-              <w:t xml:space="preserve">4. Τα καταστήματα περιορίζονται και εμφανίζονται μόνο αυτά που ενδιαφέρουν τον χρήστη </w:t>
+              <w:pStyle w:val="Style20"/>
+              <w:rPr/>
+            </w:pPr>
+            <w:r>
+              <w:rPr/>
+              <w:t>Για την πρόσθεση:</w:t>
+            </w:r>
+          </w:p>
+          <w:p>
+            <w:pPr>
+              <w:pStyle w:val="Style20"/>
+              <w:rPr/>
+            </w:pPr>
+            <w:r>
+              <w:rPr/>
+              <w:t xml:space="preserve">1. </w:t>
+            </w:r>
+            <w:bookmarkStart w:id="0" w:name="__DdeLink__0_3941662621"/>
+            <w:bookmarkEnd w:id="0"/>
+            <w:r>
+              <w:rPr/>
+              <w:t>Ο καταστηματάρχης επιλέγει πόσα καταστήματα θέλει να προσθέσει στην εφαρμογή</w:t>
+            </w:r>
+          </w:p>
+          <w:p>
+            <w:pPr>
+              <w:pStyle w:val="Style20"/>
+              <w:rPr/>
+            </w:pPr>
+            <w:r>
+              <w:rPr/>
+              <w:t>2. Η εφαρμογή του ζητάει τα στοιχεία του/των καταστήματος/καταστημάτων</w:t>
+            </w:r>
+          </w:p>
+          <w:p>
+            <w:pPr>
+              <w:pStyle w:val="Style20"/>
+              <w:rPr/>
+            </w:pPr>
+            <w:r>
+              <w:rPr/>
+              <w:t>3. Ο καταστηματάρχης εισάγει τα στοιχεία του/των καταστήματος/καταστημάτων</w:t>
+            </w:r>
+          </w:p>
+          <w:p>
+            <w:pPr>
+              <w:pStyle w:val="Style20"/>
+              <w:rPr/>
+            </w:pPr>
+            <w:r>
+              <w:rPr/>
+              <w:t>4. Η εφαρμογή προσθέτει το/τα κατάστημα/καταστήματα με τα στοιχεία.</w:t>
+            </w:r>
+          </w:p>
+          <w:p>
+            <w:pPr>
+              <w:pStyle w:val="Style20"/>
+              <w:rPr/>
+            </w:pPr>
+            <w:r>
+              <w:rPr/>
+              <w:t>Για την αφαίρεση:</w:t>
+            </w:r>
+          </w:p>
+          <w:p>
+            <w:pPr>
+              <w:pStyle w:val="Style20"/>
+              <w:rPr/>
+            </w:pPr>
+            <w:r>
+              <w:rPr/>
+              <w:t>1. Ο καταστηματάρχης επιλέγει πόσα καταστήματα θέλει να αφαιρέσει από την εφαρμογή</w:t>
+            </w:r>
+          </w:p>
+          <w:p>
+            <w:pPr>
+              <w:pStyle w:val="Style20"/>
+              <w:rPr/>
+            </w:pPr>
+            <w:r>
+              <w:rPr/>
+              <w:t>2. Η εφαρμογή του παραθέτει μερικές ερωτήσεις για τον λόγο που επιλέγει ο καταστηματάρχης να αφαιρέσει κάποιο κατάστημα(π.χ δεν είναι ευχαριστημένος από την εφαρμογή, η εφαρμογή δεν τον εξυπηρετεί, κλείσιμο κάποιου καταστήματος)</w:t>
+            </w:r>
+          </w:p>
+          <w:p>
+            <w:pPr>
+              <w:pStyle w:val="Style20"/>
+              <w:rPr/>
+            </w:pPr>
+            <w:r>
+              <w:rPr/>
+              <w:t>3. Ο αριθμός των καταστημάτων που επιθυμεί ο καταστηματάρχης αφαιρείται από την εφαρμογή</w:t>
             </w:r>
           </w:p>
         </w:tc>
@@ -1825,7 +2269,7 @@
           </w:tcPr>
           <w:p>
             <w:pPr>
-              <w:pStyle w:val="Style19"/>
+              <w:pStyle w:val="Style20"/>
               <w:rPr/>
             </w:pPr>
             <w:r>
@@ -1850,7 +2294,7 @@
         </w:tc>
         <w:tc>
           <w:tcPr>
-            <w:tcW w:w="4819" w:type="dxa"/>
+            <w:tcW w:w="4818" w:type="dxa"/>
             <w:tcBorders>
               <w:top w:val="single" w:sz="2" w:space="0" w:color="000001"/>
               <w:left w:val="single" w:sz="2" w:space="0" w:color="000001"/>
@@ -1866,7 +2310,560 @@
           </w:tcPr>
           <w:p>
             <w:pPr>
-              <w:pStyle w:val="Style19"/>
+              <w:pStyle w:val="Style20"/>
+              <w:rPr/>
+            </w:pPr>
+            <w:r>
+              <w:rPr/>
+              <w:t>Αυτήν την στιγμή δεν υπάρχει κάποιος άλλος τρόπος για να πραγματοποιηθεί αυτή η ενέργεια</w:t>
+            </w:r>
+          </w:p>
+        </w:tc>
+      </w:tr>
+    </w:tbl>
+    <w:p>
+      <w:pPr>
+        <w:pStyle w:val="Normal"/>
+        <w:rPr/>
+      </w:pPr>
+      <w:r>
+        <w:rPr/>
+      </w:r>
+    </w:p>
+    <w:p>
+      <w:pPr>
+        <w:pStyle w:val="Normal"/>
+        <w:rPr/>
+      </w:pPr>
+      <w:r>
+        <w:rPr/>
+      </w:r>
+    </w:p>
+    <w:p>
+      <w:pPr>
+        <w:pStyle w:val="Normal"/>
+        <w:rPr/>
+      </w:pPr>
+      <w:r>
+        <w:rPr/>
+      </w:r>
+    </w:p>
+    <w:p>
+      <w:pPr>
+        <w:pStyle w:val="Normal"/>
+        <w:rPr>
+          <w:lang w:val="en-US"/>
+        </w:rPr>
+      </w:pPr>
+      <w:r>
+        <w:rPr>
+          <w:lang w:val="en-US"/>
+        </w:rPr>
+        <w:t>Use Case Filter:</w:t>
+      </w:r>
+    </w:p>
+    <w:p>
+      <w:pPr>
+        <w:pStyle w:val="Normal"/>
+        <w:rPr>
+          <w:lang w:val="en-US"/>
+        </w:rPr>
+      </w:pPr>
+      <w:r>
+        <w:rPr>
+          <w:lang w:val="en-US"/>
+        </w:rPr>
+      </w:r>
+    </w:p>
+    <w:p>
+      <w:pPr>
+        <w:pStyle w:val="Normal"/>
+        <w:rPr>
+          <w:lang w:val="en-US"/>
+        </w:rPr>
+      </w:pPr>
+      <w:r>
+        <w:rPr>
+          <w:lang w:val="en-US"/>
+        </w:rPr>
+      </w:r>
+    </w:p>
+    <w:tbl>
+      <w:tblPr>
+        <w:tblW w:w="9638" w:type="dxa"/>
+        <w:jc w:val="left"/>
+        <w:tblInd w:w="45" w:type="dxa"/>
+        <w:tblBorders>
+          <w:top w:val="single" w:sz="2" w:space="0" w:color="000001"/>
+          <w:left w:val="single" w:sz="2" w:space="0" w:color="000001"/>
+          <w:bottom w:val="single" w:sz="2" w:space="0" w:color="000001"/>
+          <w:insideH w:val="single" w:sz="2" w:space="0" w:color="000001"/>
+        </w:tblBorders>
+        <w:tblCellMar>
+          <w:top w:w="55" w:type="dxa"/>
+          <w:left w:w="42" w:type="dxa"/>
+          <w:bottom w:w="55" w:type="dxa"/>
+          <w:right w:w="55" w:type="dxa"/>
+        </w:tblCellMar>
+      </w:tblPr>
+      <w:tblGrid>
+        <w:gridCol w:w="4819"/>
+        <w:gridCol w:w="4818"/>
+      </w:tblGrid>
+      <w:tr>
+        <w:trPr/>
+        <w:tc>
+          <w:tcPr>
+            <w:tcW w:w="4819" w:type="dxa"/>
+            <w:tcBorders>
+              <w:top w:val="single" w:sz="2" w:space="0" w:color="000001"/>
+              <w:left w:val="single" w:sz="2" w:space="0" w:color="000001"/>
+              <w:bottom w:val="single" w:sz="2" w:space="0" w:color="000001"/>
+              <w:insideH w:val="single" w:sz="2" w:space="0" w:color="000001"/>
+            </w:tcBorders>
+            <w:shd w:fill="auto" w:val="clear"/>
+            <w:tcMar>
+              <w:left w:w="42" w:type="dxa"/>
+            </w:tcMar>
+          </w:tcPr>
+          <w:p>
+            <w:pPr>
+              <w:pStyle w:val="Style20"/>
+              <w:rPr/>
+            </w:pPr>
+            <w:r>
+              <w:rPr>
+                <w:b/>
+                <w:bCs/>
+                <w:sz w:val="30"/>
+                <w:szCs w:val="30"/>
+              </w:rPr>
+              <w:t>ΟΝΟΜΑ</w:t>
+            </w:r>
+          </w:p>
+        </w:tc>
+        <w:tc>
+          <w:tcPr>
+            <w:tcW w:w="4818" w:type="dxa"/>
+            <w:tcBorders>
+              <w:top w:val="single" w:sz="2" w:space="0" w:color="000001"/>
+              <w:left w:val="single" w:sz="2" w:space="0" w:color="000001"/>
+              <w:bottom w:val="single" w:sz="2" w:space="0" w:color="000001"/>
+              <w:right w:val="single" w:sz="2" w:space="0" w:color="000001"/>
+              <w:insideH w:val="single" w:sz="2" w:space="0" w:color="000001"/>
+              <w:insideV w:val="single" w:sz="2" w:space="0" w:color="000001"/>
+            </w:tcBorders>
+            <w:shd w:fill="auto" w:val="clear"/>
+            <w:tcMar>
+              <w:left w:w="42" w:type="dxa"/>
+            </w:tcMar>
+          </w:tcPr>
+          <w:p>
+            <w:pPr>
+              <w:pStyle w:val="Style20"/>
+              <w:rPr/>
+            </w:pPr>
+            <w:r>
+              <w:rPr>
+                <w:b w:val="false"/>
+                <w:bCs w:val="false"/>
+                <w:lang w:val="el-GR"/>
+              </w:rPr>
+              <w:t>Φίλτρο(Ανδρικά/Γυναικεία/Παιδικά)</w:t>
+            </w:r>
+          </w:p>
+        </w:tc>
+      </w:tr>
+      <w:tr>
+        <w:trPr/>
+        <w:tc>
+          <w:tcPr>
+            <w:tcW w:w="4819" w:type="dxa"/>
+            <w:tcBorders>
+              <w:top w:val="single" w:sz="2" w:space="0" w:color="000001"/>
+              <w:left w:val="single" w:sz="2" w:space="0" w:color="000001"/>
+              <w:bottom w:val="single" w:sz="2" w:space="0" w:color="000001"/>
+              <w:insideH w:val="single" w:sz="2" w:space="0" w:color="000001"/>
+            </w:tcBorders>
+            <w:shd w:fill="auto" w:val="clear"/>
+            <w:tcMar>
+              <w:left w:w="42" w:type="dxa"/>
+            </w:tcMar>
+          </w:tcPr>
+          <w:p>
+            <w:pPr>
+              <w:pStyle w:val="Style20"/>
+              <w:rPr/>
+            </w:pPr>
+            <w:r>
+              <w:rPr>
+                <w:b/>
+                <w:bCs/>
+                <w:sz w:val="30"/>
+                <w:szCs w:val="30"/>
+              </w:rPr>
+              <w:t>ΠΕΡΙΛΗΨΗ</w:t>
+            </w:r>
+          </w:p>
+        </w:tc>
+        <w:tc>
+          <w:tcPr>
+            <w:tcW w:w="4818" w:type="dxa"/>
+            <w:tcBorders>
+              <w:top w:val="single" w:sz="2" w:space="0" w:color="000001"/>
+              <w:left w:val="single" w:sz="2" w:space="0" w:color="000001"/>
+              <w:bottom w:val="single" w:sz="2" w:space="0" w:color="000001"/>
+              <w:right w:val="single" w:sz="2" w:space="0" w:color="000001"/>
+              <w:insideH w:val="single" w:sz="2" w:space="0" w:color="000001"/>
+              <w:insideV w:val="single" w:sz="2" w:space="0" w:color="000001"/>
+            </w:tcBorders>
+            <w:shd w:fill="auto" w:val="clear"/>
+            <w:tcMar>
+              <w:left w:w="42" w:type="dxa"/>
+            </w:tcMar>
+          </w:tcPr>
+          <w:p>
+            <w:pPr>
+              <w:pStyle w:val="Style20"/>
+              <w:rPr/>
+            </w:pPr>
+            <w:r>
+              <w:rPr/>
+              <w:t>Ο χρήστης θα μπορεί να επιλέξει αν θέλει κάποιο κατάστημα με συγκεκριμένα ρούχα(ανδρικά/γυναικεία/παιδικά)</w:t>
+            </w:r>
+          </w:p>
+        </w:tc>
+      </w:tr>
+      <w:tr>
+        <w:trPr/>
+        <w:tc>
+          <w:tcPr>
+            <w:tcW w:w="4819" w:type="dxa"/>
+            <w:tcBorders>
+              <w:top w:val="single" w:sz="2" w:space="0" w:color="000001"/>
+              <w:left w:val="single" w:sz="2" w:space="0" w:color="000001"/>
+              <w:bottom w:val="single" w:sz="2" w:space="0" w:color="000001"/>
+              <w:insideH w:val="single" w:sz="2" w:space="0" w:color="000001"/>
+            </w:tcBorders>
+            <w:shd w:fill="auto" w:val="clear"/>
+            <w:tcMar>
+              <w:left w:w="42" w:type="dxa"/>
+            </w:tcMar>
+          </w:tcPr>
+          <w:p>
+            <w:pPr>
+              <w:pStyle w:val="Style20"/>
+              <w:rPr/>
+            </w:pPr>
+            <w:r>
+              <w:rPr>
+                <w:b/>
+                <w:bCs/>
+                <w:sz w:val="30"/>
+                <w:szCs w:val="30"/>
+              </w:rPr>
+              <w:t>ΛΟΓΙΚΗ</w:t>
+            </w:r>
+          </w:p>
+        </w:tc>
+        <w:tc>
+          <w:tcPr>
+            <w:tcW w:w="4818" w:type="dxa"/>
+            <w:tcBorders>
+              <w:top w:val="single" w:sz="2" w:space="0" w:color="000001"/>
+              <w:left w:val="single" w:sz="2" w:space="0" w:color="000001"/>
+              <w:bottom w:val="single" w:sz="2" w:space="0" w:color="000001"/>
+              <w:right w:val="single" w:sz="2" w:space="0" w:color="000001"/>
+              <w:insideH w:val="single" w:sz="2" w:space="0" w:color="000001"/>
+              <w:insideV w:val="single" w:sz="2" w:space="0" w:color="000001"/>
+            </w:tcBorders>
+            <w:shd w:fill="auto" w:val="clear"/>
+            <w:tcMar>
+              <w:left w:w="42" w:type="dxa"/>
+            </w:tcMar>
+          </w:tcPr>
+          <w:p>
+            <w:pPr>
+              <w:pStyle w:val="Style20"/>
+              <w:rPr/>
+            </w:pPr>
+            <w:r>
+              <w:rPr/>
+              <w:t>Ένας χρήστης μπορεί να βρει γενικά καταστήματα ρούχων. Η επιλογή του όμως μπορεί να γίνει πιο συγκεκριμένη ανάλογα με την επιθυμία του ως προς το αν θέλει να βρει συγκεκριμένα ανδρικά, γυναικεία ή παιδικά ρούχα. Θα υπάρχει λοιπόν η επιλογή αυτή, με σκοπό τον περιορισμό των καταστημάτων που μπορεί να επιλέξει</w:t>
+            </w:r>
+          </w:p>
+        </w:tc>
+      </w:tr>
+      <w:tr>
+        <w:trPr/>
+        <w:tc>
+          <w:tcPr>
+            <w:tcW w:w="4819" w:type="dxa"/>
+            <w:tcBorders>
+              <w:top w:val="single" w:sz="2" w:space="0" w:color="000001"/>
+              <w:left w:val="single" w:sz="2" w:space="0" w:color="000001"/>
+              <w:bottom w:val="single" w:sz="2" w:space="0" w:color="000001"/>
+              <w:insideH w:val="single" w:sz="2" w:space="0" w:color="000001"/>
+            </w:tcBorders>
+            <w:shd w:fill="auto" w:val="clear"/>
+            <w:tcMar>
+              <w:left w:w="42" w:type="dxa"/>
+            </w:tcMar>
+          </w:tcPr>
+          <w:p>
+            <w:pPr>
+              <w:pStyle w:val="Style20"/>
+              <w:rPr/>
+            </w:pPr>
+            <w:r>
+              <w:rPr>
+                <w:b/>
+                <w:bCs/>
+                <w:sz w:val="30"/>
+                <w:szCs w:val="30"/>
+              </w:rPr>
+              <w:t>ΧΡΗΣΤΕΣ</w:t>
+            </w:r>
+          </w:p>
+        </w:tc>
+        <w:tc>
+          <w:tcPr>
+            <w:tcW w:w="4818" w:type="dxa"/>
+            <w:tcBorders>
+              <w:top w:val="single" w:sz="2" w:space="0" w:color="000001"/>
+              <w:left w:val="single" w:sz="2" w:space="0" w:color="000001"/>
+              <w:bottom w:val="single" w:sz="2" w:space="0" w:color="000001"/>
+              <w:right w:val="single" w:sz="2" w:space="0" w:color="000001"/>
+              <w:insideH w:val="single" w:sz="2" w:space="0" w:color="000001"/>
+              <w:insideV w:val="single" w:sz="2" w:space="0" w:color="000001"/>
+            </w:tcBorders>
+            <w:shd w:fill="auto" w:val="clear"/>
+            <w:tcMar>
+              <w:left w:w="42" w:type="dxa"/>
+            </w:tcMar>
+          </w:tcPr>
+          <w:p>
+            <w:pPr>
+              <w:pStyle w:val="Style20"/>
+              <w:rPr/>
+            </w:pPr>
+            <w:r>
+              <w:rPr/>
+              <w:t>Μόνο οι χρήστες</w:t>
+            </w:r>
+          </w:p>
+        </w:tc>
+      </w:tr>
+      <w:tr>
+        <w:trPr/>
+        <w:tc>
+          <w:tcPr>
+            <w:tcW w:w="4819" w:type="dxa"/>
+            <w:tcBorders>
+              <w:top w:val="single" w:sz="2" w:space="0" w:color="000001"/>
+              <w:left w:val="single" w:sz="2" w:space="0" w:color="000001"/>
+              <w:bottom w:val="single" w:sz="2" w:space="0" w:color="000001"/>
+              <w:insideH w:val="single" w:sz="2" w:space="0" w:color="000001"/>
+            </w:tcBorders>
+            <w:shd w:fill="auto" w:val="clear"/>
+            <w:tcMar>
+              <w:left w:w="42" w:type="dxa"/>
+            </w:tcMar>
+          </w:tcPr>
+          <w:p>
+            <w:pPr>
+              <w:pStyle w:val="Style20"/>
+              <w:rPr/>
+            </w:pPr>
+            <w:r>
+              <w:rPr>
+                <w:b/>
+                <w:bCs/>
+                <w:sz w:val="30"/>
+                <w:szCs w:val="30"/>
+              </w:rPr>
+              <w:t>ΠΡΟΫΠΟΘΕΣΕΙΣ</w:t>
+            </w:r>
+          </w:p>
+        </w:tc>
+        <w:tc>
+          <w:tcPr>
+            <w:tcW w:w="4818" w:type="dxa"/>
+            <w:tcBorders>
+              <w:top w:val="single" w:sz="2" w:space="0" w:color="000001"/>
+              <w:left w:val="single" w:sz="2" w:space="0" w:color="000001"/>
+              <w:bottom w:val="single" w:sz="2" w:space="0" w:color="000001"/>
+              <w:right w:val="single" w:sz="2" w:space="0" w:color="000001"/>
+              <w:insideH w:val="single" w:sz="2" w:space="0" w:color="000001"/>
+              <w:insideV w:val="single" w:sz="2" w:space="0" w:color="000001"/>
+            </w:tcBorders>
+            <w:shd w:fill="auto" w:val="clear"/>
+            <w:tcMar>
+              <w:left w:w="42" w:type="dxa"/>
+            </w:tcMar>
+          </w:tcPr>
+          <w:p>
+            <w:pPr>
+              <w:pStyle w:val="Style20"/>
+              <w:rPr/>
+            </w:pPr>
+            <w:r>
+              <w:rPr/>
+              <w:t>Ο χρήστης να θέλει κάτι συγκεκριμένο</w:t>
+            </w:r>
+          </w:p>
+        </w:tc>
+      </w:tr>
+      <w:tr>
+        <w:trPr/>
+        <w:tc>
+          <w:tcPr>
+            <w:tcW w:w="4819" w:type="dxa"/>
+            <w:tcBorders>
+              <w:top w:val="single" w:sz="2" w:space="0" w:color="000001"/>
+              <w:left w:val="single" w:sz="2" w:space="0" w:color="000001"/>
+              <w:bottom w:val="single" w:sz="2" w:space="0" w:color="000001"/>
+              <w:insideH w:val="single" w:sz="2" w:space="0" w:color="000001"/>
+            </w:tcBorders>
+            <w:shd w:fill="auto" w:val="clear"/>
+            <w:tcMar>
+              <w:left w:w="42" w:type="dxa"/>
+            </w:tcMar>
+          </w:tcPr>
+          <w:p>
+            <w:pPr>
+              <w:pStyle w:val="Style20"/>
+              <w:rPr/>
+            </w:pPr>
+            <w:r>
+              <w:rPr>
+                <w:b/>
+                <w:bCs/>
+                <w:sz w:val="30"/>
+                <w:szCs w:val="30"/>
+              </w:rPr>
+              <w:t>ΠΟΡΕΙΑ ΓΕΓΟΝΟΤΩΝ</w:t>
+            </w:r>
+          </w:p>
+        </w:tc>
+        <w:tc>
+          <w:tcPr>
+            <w:tcW w:w="4818" w:type="dxa"/>
+            <w:tcBorders>
+              <w:top w:val="single" w:sz="2" w:space="0" w:color="000001"/>
+              <w:left w:val="single" w:sz="2" w:space="0" w:color="000001"/>
+              <w:bottom w:val="single" w:sz="2" w:space="0" w:color="000001"/>
+              <w:right w:val="single" w:sz="2" w:space="0" w:color="000001"/>
+              <w:insideH w:val="single" w:sz="2" w:space="0" w:color="000001"/>
+              <w:insideV w:val="single" w:sz="2" w:space="0" w:color="000001"/>
+            </w:tcBorders>
+            <w:shd w:fill="auto" w:val="clear"/>
+            <w:tcMar>
+              <w:left w:w="42" w:type="dxa"/>
+            </w:tcMar>
+          </w:tcPr>
+          <w:p>
+            <w:pPr>
+              <w:pStyle w:val="Style20"/>
+              <w:rPr/>
+            </w:pPr>
+            <w:r>
+              <w:rPr/>
+              <w:t>1. Ο χρήστης επιλέγει να βρει τα καταστήματα που είναι διαθέσιμα</w:t>
+            </w:r>
+          </w:p>
+          <w:p>
+            <w:pPr>
+              <w:pStyle w:val="Style20"/>
+              <w:rPr/>
+            </w:pPr>
+            <w:r>
+              <w:rPr/>
+              <w:t>2. Εμφανίζονται όλα τα καταστήματα που υπάρχουν σε κοντινή απόσταση</w:t>
+            </w:r>
+          </w:p>
+          <w:p>
+            <w:pPr>
+              <w:pStyle w:val="Style20"/>
+              <w:rPr/>
+            </w:pPr>
+            <w:r>
+              <w:rPr/>
+              <w:t>3. Ο χρήστης έχει την επιλογή να περιορίσει τα καταστήματα επιλέγοντας μία απ’ τις κατηγορίες ανδρικά, γυναικεία ή παιδικά</w:t>
+            </w:r>
+          </w:p>
+          <w:p>
+            <w:pPr>
+              <w:pStyle w:val="Style20"/>
+              <w:rPr/>
+            </w:pPr>
+            <w:r>
+              <w:rPr/>
+              <w:t xml:space="preserve">4. Τα καταστήματα περιορίζονται και εμφανίζονται μόνο αυτά που ενδιαφέρουν τον χρήστη </w:t>
+            </w:r>
+          </w:p>
+        </w:tc>
+      </w:tr>
+      <w:tr>
+        <w:trPr/>
+        <w:tc>
+          <w:tcPr>
+            <w:tcW w:w="4819" w:type="dxa"/>
+            <w:tcBorders>
+              <w:top w:val="single" w:sz="2" w:space="0" w:color="000001"/>
+              <w:left w:val="single" w:sz="2" w:space="0" w:color="000001"/>
+              <w:bottom w:val="single" w:sz="2" w:space="0" w:color="000001"/>
+              <w:insideH w:val="single" w:sz="2" w:space="0" w:color="000001"/>
+            </w:tcBorders>
+            <w:shd w:fill="auto" w:val="clear"/>
+            <w:tcMar>
+              <w:left w:w="42" w:type="dxa"/>
+            </w:tcMar>
+          </w:tcPr>
+          <w:p>
+            <w:pPr>
+              <w:pStyle w:val="Style20"/>
+              <w:rPr/>
+            </w:pPr>
+            <w:r>
+              <w:rPr>
+                <w:b/>
+                <w:bCs/>
+                <w:sz w:val="30"/>
+                <w:szCs w:val="30"/>
+              </w:rPr>
+              <w:t>ΑΛΛΟΙ ΤΡΟΠΟΙ</w:t>
+            </w:r>
+            <w:r>
+              <w:rPr>
+                <w:b w:val="false"/>
+                <w:bCs w:val="false"/>
+                <w:sz w:val="30"/>
+                <w:szCs w:val="30"/>
+              </w:rPr>
+              <w:t>(ΠΡΟΑΙΡΕΤΙΚΑ)</w:t>
+            </w:r>
+          </w:p>
+        </w:tc>
+        <w:tc>
+          <w:tcPr>
+            <w:tcW w:w="4818" w:type="dxa"/>
+            <w:tcBorders>
+              <w:top w:val="single" w:sz="2" w:space="0" w:color="000001"/>
+              <w:left w:val="single" w:sz="2" w:space="0" w:color="000001"/>
+              <w:bottom w:val="single" w:sz="2" w:space="0" w:color="000001"/>
+              <w:right w:val="single" w:sz="2" w:space="0" w:color="000001"/>
+              <w:insideH w:val="single" w:sz="2" w:space="0" w:color="000001"/>
+              <w:insideV w:val="single" w:sz="2" w:space="0" w:color="000001"/>
+            </w:tcBorders>
+            <w:shd w:fill="auto" w:val="clear"/>
+            <w:tcMar>
+              <w:left w:w="42" w:type="dxa"/>
+            </w:tcMar>
+          </w:tcPr>
+          <w:p>
+            <w:pPr>
+              <w:pStyle w:val="Style20"/>
               <w:rPr/>
             </w:pPr>
             <w:r>
@@ -1899,12 +2896,357 @@
 </w:document>
 </file>
 
+<file path=word/numbering.xml><?xml version="1.0" encoding="utf-8"?>
+<w:numbering xmlns:w="http://schemas.openxmlformats.org/wordprocessingml/2006/main" xmlns:o="urn:schemas-microsoft-com:office:office" xmlns:r="http://schemas.openxmlformats.org/officeDocument/2006/relationships" xmlns:v="urn:schemas-microsoft-com:vml">
+  <w:abstractNum w:abstractNumId="1">
+    <w:lvl w:ilvl="0">
+      <w:start w:val="1"/>
+      <w:numFmt w:val="decimal"/>
+      <w:lvlText w:val="%1."/>
+      <w:lvlJc w:val="left"/>
+      <w:pPr>
+        <w:tabs>
+          <w:tab w:val="num" w:pos="795"/>
+        </w:tabs>
+        <w:ind w:left="795" w:hanging="360"/>
+      </w:pPr>
+      <w:rPr/>
+    </w:lvl>
+    <w:lvl w:ilvl="1">
+      <w:start w:val="1"/>
+      <w:numFmt w:val="decimal"/>
+      <w:lvlText w:val="%2."/>
+      <w:lvlJc w:val="left"/>
+      <w:pPr>
+        <w:tabs>
+          <w:tab w:val="num" w:pos="1155"/>
+        </w:tabs>
+        <w:ind w:left="1155" w:hanging="360"/>
+      </w:pPr>
+      <w:rPr/>
+    </w:lvl>
+    <w:lvl w:ilvl="2">
+      <w:start w:val="1"/>
+      <w:numFmt w:val="decimal"/>
+      <w:lvlText w:val="%3."/>
+      <w:lvlJc w:val="left"/>
+      <w:pPr>
+        <w:tabs>
+          <w:tab w:val="num" w:pos="1515"/>
+        </w:tabs>
+        <w:ind w:left="1515" w:hanging="360"/>
+      </w:pPr>
+      <w:rPr/>
+    </w:lvl>
+    <w:lvl w:ilvl="3">
+      <w:start w:val="1"/>
+      <w:numFmt w:val="decimal"/>
+      <w:lvlText w:val="%4."/>
+      <w:lvlJc w:val="left"/>
+      <w:pPr>
+        <w:tabs>
+          <w:tab w:val="num" w:pos="1875"/>
+        </w:tabs>
+        <w:ind w:left="1875" w:hanging="360"/>
+      </w:pPr>
+      <w:rPr/>
+    </w:lvl>
+    <w:lvl w:ilvl="4">
+      <w:start w:val="1"/>
+      <w:numFmt w:val="decimal"/>
+      <w:lvlText w:val="%5."/>
+      <w:lvlJc w:val="left"/>
+      <w:pPr>
+        <w:tabs>
+          <w:tab w:val="num" w:pos="2235"/>
+        </w:tabs>
+        <w:ind w:left="2235" w:hanging="360"/>
+      </w:pPr>
+      <w:rPr/>
+    </w:lvl>
+    <w:lvl w:ilvl="5">
+      <w:start w:val="1"/>
+      <w:numFmt w:val="decimal"/>
+      <w:lvlText w:val="%6."/>
+      <w:lvlJc w:val="left"/>
+      <w:pPr>
+        <w:tabs>
+          <w:tab w:val="num" w:pos="2595"/>
+        </w:tabs>
+        <w:ind w:left="2595" w:hanging="360"/>
+      </w:pPr>
+      <w:rPr/>
+    </w:lvl>
+    <w:lvl w:ilvl="6">
+      <w:start w:val="1"/>
+      <w:numFmt w:val="decimal"/>
+      <w:lvlText w:val="%7."/>
+      <w:lvlJc w:val="left"/>
+      <w:pPr>
+        <w:tabs>
+          <w:tab w:val="num" w:pos="2955"/>
+        </w:tabs>
+        <w:ind w:left="2955" w:hanging="360"/>
+      </w:pPr>
+      <w:rPr/>
+    </w:lvl>
+    <w:lvl w:ilvl="7">
+      <w:start w:val="1"/>
+      <w:numFmt w:val="decimal"/>
+      <w:lvlText w:val="%8."/>
+      <w:lvlJc w:val="left"/>
+      <w:pPr>
+        <w:tabs>
+          <w:tab w:val="num" w:pos="3315"/>
+        </w:tabs>
+        <w:ind w:left="3315" w:hanging="360"/>
+      </w:pPr>
+      <w:rPr/>
+    </w:lvl>
+    <w:lvl w:ilvl="8">
+      <w:start w:val="1"/>
+      <w:numFmt w:val="decimal"/>
+      <w:lvlText w:val="%9."/>
+      <w:lvlJc w:val="left"/>
+      <w:pPr>
+        <w:tabs>
+          <w:tab w:val="num" w:pos="3675"/>
+        </w:tabs>
+        <w:ind w:left="3675" w:hanging="360"/>
+      </w:pPr>
+      <w:rPr/>
+    </w:lvl>
+  </w:abstractNum>
+  <w:abstractNum w:abstractNumId="2">
+    <w:lvl w:ilvl="0">
+      <w:start w:val="1"/>
+      <w:numFmt w:val="decimal"/>
+      <w:lvlText w:val="%1."/>
+      <w:lvlJc w:val="left"/>
+      <w:pPr>
+        <w:tabs>
+          <w:tab w:val="num" w:pos="720"/>
+        </w:tabs>
+        <w:ind w:left="720" w:hanging="360"/>
+      </w:pPr>
+      <w:rPr/>
+    </w:lvl>
+    <w:lvl w:ilvl="1">
+      <w:start w:val="1"/>
+      <w:numFmt w:val="decimal"/>
+      <w:lvlText w:val="%2."/>
+      <w:lvlJc w:val="left"/>
+      <w:pPr>
+        <w:tabs>
+          <w:tab w:val="num" w:pos="1080"/>
+        </w:tabs>
+        <w:ind w:left="1080" w:hanging="360"/>
+      </w:pPr>
+      <w:rPr/>
+    </w:lvl>
+    <w:lvl w:ilvl="2">
+      <w:start w:val="1"/>
+      <w:numFmt w:val="decimal"/>
+      <w:lvlText w:val="%3."/>
+      <w:lvlJc w:val="left"/>
+      <w:pPr>
+        <w:tabs>
+          <w:tab w:val="num" w:pos="1440"/>
+        </w:tabs>
+        <w:ind w:left="1440" w:hanging="360"/>
+      </w:pPr>
+      <w:rPr/>
+    </w:lvl>
+    <w:lvl w:ilvl="3">
+      <w:start w:val="1"/>
+      <w:numFmt w:val="decimal"/>
+      <w:lvlText w:val="%4."/>
+      <w:lvlJc w:val="left"/>
+      <w:pPr>
+        <w:tabs>
+          <w:tab w:val="num" w:pos="1800"/>
+        </w:tabs>
+        <w:ind w:left="1800" w:hanging="360"/>
+      </w:pPr>
+      <w:rPr/>
+    </w:lvl>
+    <w:lvl w:ilvl="4">
+      <w:start w:val="1"/>
+      <w:numFmt w:val="decimal"/>
+      <w:lvlText w:val="%5."/>
+      <w:lvlJc w:val="left"/>
+      <w:pPr>
+        <w:tabs>
+          <w:tab w:val="num" w:pos="2160"/>
+        </w:tabs>
+        <w:ind w:left="2160" w:hanging="360"/>
+      </w:pPr>
+      <w:rPr/>
+    </w:lvl>
+    <w:lvl w:ilvl="5">
+      <w:start w:val="1"/>
+      <w:numFmt w:val="decimal"/>
+      <w:lvlText w:val="%6."/>
+      <w:lvlJc w:val="left"/>
+      <w:pPr>
+        <w:tabs>
+          <w:tab w:val="num" w:pos="2520"/>
+        </w:tabs>
+        <w:ind w:left="2520" w:hanging="360"/>
+      </w:pPr>
+      <w:rPr/>
+    </w:lvl>
+    <w:lvl w:ilvl="6">
+      <w:start w:val="1"/>
+      <w:numFmt w:val="decimal"/>
+      <w:lvlText w:val="%7."/>
+      <w:lvlJc w:val="left"/>
+      <w:pPr>
+        <w:tabs>
+          <w:tab w:val="num" w:pos="2880"/>
+        </w:tabs>
+        <w:ind w:left="2880" w:hanging="360"/>
+      </w:pPr>
+      <w:rPr/>
+    </w:lvl>
+    <w:lvl w:ilvl="7">
+      <w:start w:val="1"/>
+      <w:numFmt w:val="decimal"/>
+      <w:lvlText w:val="%8."/>
+      <w:lvlJc w:val="left"/>
+      <w:pPr>
+        <w:tabs>
+          <w:tab w:val="num" w:pos="3240"/>
+        </w:tabs>
+        <w:ind w:left="3240" w:hanging="360"/>
+      </w:pPr>
+      <w:rPr/>
+    </w:lvl>
+    <w:lvl w:ilvl="8">
+      <w:start w:val="1"/>
+      <w:numFmt w:val="decimal"/>
+      <w:lvlText w:val="%9."/>
+      <w:lvlJc w:val="left"/>
+      <w:pPr>
+        <w:tabs>
+          <w:tab w:val="num" w:pos="3600"/>
+        </w:tabs>
+        <w:ind w:left="3600" w:hanging="360"/>
+      </w:pPr>
+      <w:rPr/>
+    </w:lvl>
+  </w:abstractNum>
+  <w:abstractNum w:abstractNumId="3">
+    <w:lvl w:ilvl="0">
+      <w:start w:val="1"/>
+      <w:numFmt w:val="none"/>
+      <w:suff w:val="nothing"/>
+      <w:lvlText w:val=""/>
+      <w:lvlJc w:val="left"/>
+      <w:pPr>
+        <w:ind w:left="0" w:hanging="0"/>
+      </w:pPr>
+    </w:lvl>
+    <w:lvl w:ilvl="1">
+      <w:start w:val="1"/>
+      <w:numFmt w:val="none"/>
+      <w:suff w:val="nothing"/>
+      <w:lvlText w:val=""/>
+      <w:lvlJc w:val="left"/>
+      <w:pPr>
+        <w:ind w:left="0" w:hanging="0"/>
+      </w:pPr>
+    </w:lvl>
+    <w:lvl w:ilvl="2">
+      <w:start w:val="1"/>
+      <w:numFmt w:val="none"/>
+      <w:suff w:val="nothing"/>
+      <w:lvlText w:val=""/>
+      <w:lvlJc w:val="left"/>
+      <w:pPr>
+        <w:ind w:left="0" w:hanging="0"/>
+      </w:pPr>
+    </w:lvl>
+    <w:lvl w:ilvl="3">
+      <w:start w:val="1"/>
+      <w:numFmt w:val="none"/>
+      <w:suff w:val="nothing"/>
+      <w:lvlText w:val=""/>
+      <w:lvlJc w:val="left"/>
+      <w:pPr>
+        <w:ind w:left="0" w:hanging="0"/>
+      </w:pPr>
+    </w:lvl>
+    <w:lvl w:ilvl="4">
+      <w:start w:val="1"/>
+      <w:numFmt w:val="none"/>
+      <w:suff w:val="nothing"/>
+      <w:lvlText w:val=""/>
+      <w:lvlJc w:val="left"/>
+      <w:pPr>
+        <w:ind w:left="0" w:hanging="0"/>
+      </w:pPr>
+    </w:lvl>
+    <w:lvl w:ilvl="5">
+      <w:start w:val="1"/>
+      <w:numFmt w:val="none"/>
+      <w:suff w:val="nothing"/>
+      <w:lvlText w:val=""/>
+      <w:lvlJc w:val="left"/>
+      <w:pPr>
+        <w:ind w:left="0" w:hanging="0"/>
+      </w:pPr>
+    </w:lvl>
+    <w:lvl w:ilvl="6">
+      <w:start w:val="1"/>
+      <w:numFmt w:val="none"/>
+      <w:suff w:val="nothing"/>
+      <w:lvlText w:val=""/>
+      <w:lvlJc w:val="left"/>
+      <w:pPr>
+        <w:ind w:left="0" w:hanging="0"/>
+      </w:pPr>
+    </w:lvl>
+    <w:lvl w:ilvl="7">
+      <w:start w:val="1"/>
+      <w:numFmt w:val="none"/>
+      <w:suff w:val="nothing"/>
+      <w:lvlText w:val=""/>
+      <w:lvlJc w:val="left"/>
+      <w:pPr>
+        <w:ind w:left="0" w:hanging="0"/>
+      </w:pPr>
+    </w:lvl>
+    <w:lvl w:ilvl="8">
+      <w:start w:val="1"/>
+      <w:numFmt w:val="none"/>
+      <w:suff w:val="nothing"/>
+      <w:lvlText w:val=""/>
+      <w:lvlJc w:val="left"/>
+      <w:pPr>
+        <w:ind w:left="0" w:hanging="0"/>
+      </w:pPr>
+    </w:lvl>
+  </w:abstractNum>
+  <w:num w:numId="1">
+    <w:abstractNumId w:val="1"/>
+  </w:num>
+  <w:num w:numId="2">
+    <w:abstractNumId w:val="2"/>
+  </w:num>
+  <w:num w:numId="3">
+    <w:abstractNumId w:val="3"/>
+  </w:num>
+</w:numbering>
+</file>
+
 <file path=word/styles.xml><?xml version="1.0" encoding="utf-8"?>
 <w:styles xmlns:w="http://schemas.openxmlformats.org/wordprocessingml/2006/main" xmlns:w14="http://schemas.microsoft.com/office/word/2010/wordml" xmlns:mc="http://schemas.openxmlformats.org/markup-compatibility/2006" mc:Ignorable="w14">
   <w:docDefaults>
     <w:rPrDefault>
       <w:rPr>
         <w:rFonts w:ascii="Liberation Serif" w:hAnsi="Liberation Serif" w:eastAsia="SimSun" w:cs="Arial"/>
+        <w:sz w:val="20"/>
         <w:szCs w:val="24"/>
         <w:lang w:val="en-GB" w:eastAsia="zh-CN" w:bidi="hi-IN"/>
       </w:rPr>
@@ -1929,10 +3271,15 @@
       <w:lang w:val="en-GB" w:eastAsia="zh-CN" w:bidi="hi-IN"/>
     </w:rPr>
   </w:style>
-  <w:style w:type="paragraph" w:styleId="Style14">
+  <w:style w:type="character" w:styleId="Style14">
+    <w:name w:val="Χαρακτήρες αρίθμησης"/>
+    <w:qFormat/>
+    <w:rPr/>
+  </w:style>
+  <w:style w:type="paragraph" w:styleId="Style15">
     <w:name w:val="Επικεφαλίδα"/>
     <w:basedOn w:val="Normal"/>
-    <w:next w:val="Style15"/>
+    <w:next w:val="Style16"/>
     <w:qFormat/>
     <w:pPr>
       <w:keepNext/>
@@ -1944,7 +3291,7 @@
       <w:szCs w:val="28"/>
     </w:rPr>
   </w:style>
-  <w:style w:type="paragraph" w:styleId="Style15">
+  <w:style w:type="paragraph" w:styleId="Style16">
     <w:name w:val="Body Text"/>
     <w:basedOn w:val="Normal"/>
     <w:pPr>
@@ -1952,15 +3299,15 @@
     </w:pPr>
     <w:rPr/>
   </w:style>
-  <w:style w:type="paragraph" w:styleId="Style16">
+  <w:style w:type="paragraph" w:styleId="Style17">
     <w:name w:val="List"/>
-    <w:basedOn w:val="Style15"/>
+    <w:basedOn w:val="Style16"/>
     <w:pPr/>
     <w:rPr>
       <w:rFonts w:cs="Arial"/>
     </w:rPr>
   </w:style>
-  <w:style w:type="paragraph" w:styleId="Style17">
+  <w:style w:type="paragraph" w:styleId="Style18">
     <w:name w:val="Caption"/>
     <w:basedOn w:val="Normal"/>
     <w:qFormat/>
@@ -1976,7 +3323,7 @@
       <w:szCs w:val="24"/>
     </w:rPr>
   </w:style>
-  <w:style w:type="paragraph" w:styleId="Style18">
+  <w:style w:type="paragraph" w:styleId="Style19">
     <w:name w:val="Ευρετήριο"/>
     <w:basedOn w:val="Normal"/>
     <w:qFormat/>
@@ -1987,7 +3334,7 @@
       <w:rFonts w:cs="Arial"/>
     </w:rPr>
   </w:style>
-  <w:style w:type="paragraph" w:styleId="Style19">
+  <w:style w:type="paragraph" w:styleId="Style20">
     <w:name w:val="Περιεχόμενα πίνακα"/>
     <w:basedOn w:val="Normal"/>
     <w:qFormat/>
